--- a/NetsOpsCourseworkPart1.docx
+++ b/NetsOpsCourseworkPart1.docx
@@ -5,15 +5,312 @@
     <w:p>
       <w:pPr>
         <w:jc w:val="center"/>
-      </w:pPr>
-      <w:r>
-        <w:t xml:space="preserve">Nets and Ops - </w:t>
+        <w:rPr>
+          <w:sz w:val="28"/>
+          <w:szCs w:val="28"/>
+          <w:u w:val="single"/>
+        </w:rPr>
+      </w:pPr>
+      <w:r>
+        <w:rPr>
+          <w:sz w:val="28"/>
+          <w:szCs w:val="28"/>
+          <w:u w:val="single"/>
+        </w:rPr>
+        <w:t>Nets and Ops - Part 1</w:t>
+      </w:r>
+    </w:p>
+    <w:p>
+      <w:pPr>
+        <w:pStyle w:val="ListParagraph"/>
+        <w:numPr>
+          <w:ilvl w:val="0"/>
+          <w:numId w:val="1"/>
+        </w:numPr>
+        <w:rPr>
+          <w:u w:val="single"/>
+        </w:rPr>
+      </w:pPr>
+      <w:r>
+        <w:t>EAT = a + p S</w:t>
+      </w:r>
+      <w:r>
+        <w:tab/>
+        <w:t>a = base access time</w:t>
+      </w:r>
+      <w:r>
+        <w:tab/>
+        <w:t xml:space="preserve">p = page fault rate </w:t>
+      </w:r>
+      <w:r>
+        <w:tab/>
+        <w:t>s = service a page fault</w:t>
+      </w:r>
+    </w:p>
+    <w:p>
+      <w:pPr>
+        <w:pStyle w:val="ListParagraph"/>
+        <w:ind w:firstLine="720"/>
+      </w:pPr>
+    </w:p>
+    <w:p>
+      <w:pPr>
+        <w:pStyle w:val="ListParagraph"/>
+        <w:ind w:firstLine="720"/>
+      </w:pPr>
+      <w:r>
+        <w:t xml:space="preserve">a </w:t>
+      </w:r>
+      <w:r>
+        <w:t>= 150</w:t>
+      </w:r>
+      <w:r>
+        <w:t xml:space="preserve"> </w:t>
+      </w:r>
+      <w:proofErr w:type="spellStart"/>
+      <w:r>
+        <w:t>nano</w:t>
+      </w:r>
+      <w:proofErr w:type="spellEnd"/>
+      <w:r>
+        <w:t xml:space="preserve"> =</w:t>
+      </w:r>
+      <w:r>
+        <w:t xml:space="preserve"> 150</w:t>
+      </w:r>
+      <w:r>
+        <w:t xml:space="preserve"> </w:t>
+      </w:r>
+      <w:r>
+        <w:t xml:space="preserve">X </w:t>
+      </w:r>
+      <w:r>
+        <w:t xml:space="preserve">10^-9 </w:t>
+      </w:r>
+    </w:p>
+    <w:p>
+      <w:pPr>
+        <w:pStyle w:val="ListParagraph"/>
+        <w:ind w:firstLine="720"/>
+      </w:pPr>
+      <w:r>
+        <w:t>p = 1.0 X 10^-5</w:t>
+      </w:r>
+      <w:r>
+        <w:t xml:space="preserve"> = 0.00001</w:t>
+      </w:r>
+    </w:p>
+    <w:p>
+      <w:pPr>
+        <w:pStyle w:val="ListParagraph"/>
+        <w:ind w:firstLine="720"/>
+      </w:pPr>
+      <w:r>
+        <w:t>S</w:t>
+      </w:r>
+      <w:r>
+        <w:t xml:space="preserve"> = 150 micro</w:t>
+      </w:r>
+      <w:r>
+        <w:t xml:space="preserve"> = 150 X 10^-6</w:t>
+      </w:r>
+    </w:p>
+    <w:p>
+      <w:pPr>
+        <w:pStyle w:val="ListParagraph"/>
+        <w:ind w:firstLine="720"/>
+      </w:pPr>
+    </w:p>
+    <w:p>
+      <w:pPr>
+        <w:pStyle w:val="ListParagraph"/>
+        <w:rPr>
+          <w:b/>
+          <w:u w:val="single"/>
+        </w:rPr>
+      </w:pPr>
+      <w:r>
+        <w:rPr>
+          <w:b/>
+          <w:u w:val="single"/>
+        </w:rPr>
+        <w:t>Conversion</w:t>
+      </w:r>
+    </w:p>
+    <w:p>
+      <w:pPr>
+        <w:pStyle w:val="ListParagraph"/>
+      </w:pPr>
+    </w:p>
+    <w:p>
+      <w:pPr>
+        <w:pStyle w:val="ListParagraph"/>
+      </w:pPr>
+      <w:r>
+        <w:tab/>
+        <w:t xml:space="preserve">a = </w:t>
+      </w:r>
+      <w:r>
+        <w:t xml:space="preserve">150 </w:t>
+      </w:r>
+      <w:proofErr w:type="spellStart"/>
+      <w:r>
+        <w:t>nano</w:t>
+      </w:r>
+      <w:proofErr w:type="spellEnd"/>
+    </w:p>
+    <w:p>
+      <w:pPr>
+        <w:pStyle w:val="ListParagraph"/>
+      </w:pPr>
+      <w:r>
+        <w:tab/>
+        <w:t xml:space="preserve">p= </w:t>
+      </w:r>
+      <w:r>
+        <w:t>0.00001</w:t>
+      </w:r>
+    </w:p>
+    <w:p>
+      <w:pPr>
+        <w:pStyle w:val="ListParagraph"/>
+      </w:pPr>
+      <w:r>
+        <w:tab/>
+        <w:t>S</w:t>
+      </w:r>
+      <w:r>
+        <w:t xml:space="preserve">= </w:t>
+      </w:r>
+      <w:r>
+        <w:t>150 micro = 150 X 10^-6 = 150000 X 10^-9 = 150000</w:t>
+      </w:r>
+      <w:r>
+        <w:t xml:space="preserve"> </w:t>
+      </w:r>
+      <w:proofErr w:type="spellStart"/>
+      <w:r>
+        <w:t>n</w:t>
+      </w:r>
+      <w:r>
+        <w:t>ano</w:t>
+      </w:r>
+      <w:proofErr w:type="spellEnd"/>
+    </w:p>
+    <w:p>
+      <w:pPr>
+        <w:pStyle w:val="ListParagraph"/>
+      </w:pPr>
+    </w:p>
+    <w:p>
+      <w:pPr>
+        <w:pStyle w:val="ListParagraph"/>
+        <w:rPr>
+          <w:b/>
+          <w:u w:val="single"/>
+        </w:rPr>
+      </w:pPr>
+      <w:r>
+        <w:rPr>
+          <w:b/>
+          <w:u w:val="single"/>
+        </w:rPr>
+        <w:t>Calculation</w:t>
+      </w:r>
+    </w:p>
+    <w:p>
+      <w:pPr>
+        <w:pStyle w:val="ListParagraph"/>
+      </w:pPr>
+    </w:p>
+    <w:p>
+      <w:pPr>
+        <w:pStyle w:val="ListParagraph"/>
+      </w:pPr>
+      <w:proofErr w:type="gramStart"/>
+      <w:r>
+        <w:t>p</w:t>
+      </w:r>
+      <w:proofErr w:type="gramEnd"/>
+      <w:r>
+        <w:t xml:space="preserve"> X S = 0.00001 X </w:t>
+      </w:r>
+      <w:r>
+        <w:t>150000</w:t>
+      </w:r>
+      <w:r>
+        <w:t xml:space="preserve"> = 1.5</w:t>
+      </w:r>
+    </w:p>
+    <w:p>
+      <w:pPr>
+        <w:pStyle w:val="ListParagraph"/>
+      </w:pPr>
+      <w:r>
+        <w:t>a + p = 150 + 1.5 = 151.5</w:t>
+      </w:r>
+    </w:p>
+    <w:p>
+      <w:pPr>
+        <w:pStyle w:val="ListParagraph"/>
+      </w:pPr>
+    </w:p>
+    <w:p>
+      <w:pPr>
+        <w:pStyle w:val="ListParagraph"/>
+        <w:rPr>
+          <w:b/>
+          <w:u w:val="single"/>
+        </w:rPr>
+      </w:pPr>
+      <w:r>
+        <w:rPr>
+          <w:b/>
+          <w:u w:val="single"/>
+        </w:rPr>
+        <w:t>Answer to 3 significant figures</w:t>
+      </w:r>
+    </w:p>
+    <w:p>
+      <w:pPr>
+        <w:pStyle w:val="ListParagraph"/>
+        <w:rPr>
+          <w:b/>
+          <w:u w:val="single"/>
+        </w:rPr>
+      </w:pPr>
+    </w:p>
+    <w:p>
+      <w:pPr>
+        <w:pStyle w:val="ListParagraph"/>
+      </w:pPr>
+      <w:r>
+        <w:t>151</w:t>
+      </w:r>
+    </w:p>
+    <w:p>
+      <w:pPr>
+        <w:pStyle w:val="ListParagraph"/>
+      </w:pPr>
+    </w:p>
+    <w:p>
+      <w:pPr>
+        <w:pStyle w:val="ListParagraph"/>
+        <w:numPr>
+          <w:ilvl w:val="0"/>
+          <w:numId w:val="1"/>
+        </w:numPr>
+      </w:pPr>
+      <w:r>
+        <w:t>Degradation = 100 * (EAT - a)/a</w:t>
       </w:r>
       <w:bookmarkStart w:id="0" w:name="_GoBack"/>
       <w:bookmarkEnd w:id="0"/>
-      <w:r>
-        <w:t>Part 1</w:t>
-      </w:r>
+    </w:p>
+    <w:p>
+      <w:pPr>
+        <w:pStyle w:val="ListParagraph"/>
+      </w:pPr>
     </w:p>
     <w:sectPr>
       <w:pgSz w:w="11906" w:h="16838"/>
@@ -23,6 +320,103 @@
     </w:sectPr>
   </w:body>
 </w:document>
+</file>
+
+<file path=word/numbering.xml><?xml version="1.0" encoding="utf-8"?>
+<w:numbering xmlns:wpc="http://schemas.microsoft.com/office/word/2010/wordprocessingCanvas" xmlns:mc="http://schemas.openxmlformats.org/markup-compatibility/2006" xmlns:o="urn:schemas-microsoft-com:office:office" xmlns:r="http://schemas.openxmlformats.org/officeDocument/2006/relationships" xmlns:m="http://schemas.openxmlformats.org/officeDocument/2006/math" xmlns:v="urn:schemas-microsoft-com:vml" xmlns:wp14="http://schemas.microsoft.com/office/word/2010/wordprocessingDrawing" xmlns:wp="http://schemas.openxmlformats.org/drawingml/2006/wordprocessingDrawing" xmlns:w10="urn:schemas-microsoft-com:office:word" xmlns:w="http://schemas.openxmlformats.org/wordprocessingml/2006/main" xmlns:w14="http://schemas.microsoft.com/office/word/2010/wordml" xmlns:w15="http://schemas.microsoft.com/office/word/2012/wordml" xmlns:wpg="http://schemas.microsoft.com/office/word/2010/wordprocessingGroup" xmlns:wpi="http://schemas.microsoft.com/office/word/2010/wordprocessingInk" xmlns:wne="http://schemas.microsoft.com/office/word/2006/wordml" xmlns:wps="http://schemas.microsoft.com/office/word/2010/wordprocessingShape" mc:Ignorable="w14 w15 wp14">
+  <w:abstractNum w:abstractNumId="0" w15:restartNumberingAfterBreak="0">
+    <w:nsid w:val="029B1D45"/>
+    <w:multiLevelType w:val="hybridMultilevel"/>
+    <w:tmpl w:val="DE34FC5C"/>
+    <w:lvl w:ilvl="0" w:tplc="0809000F">
+      <w:start w:val="1"/>
+      <w:numFmt w:val="decimal"/>
+      <w:lvlText w:val="%1."/>
+      <w:lvlJc w:val="left"/>
+      <w:pPr>
+        <w:ind w:left="720" w:hanging="360"/>
+      </w:pPr>
+      <w:rPr>
+        <w:rFonts w:hint="default"/>
+      </w:rPr>
+    </w:lvl>
+    <w:lvl w:ilvl="1" w:tplc="08090019" w:tentative="1">
+      <w:start w:val="1"/>
+      <w:numFmt w:val="lowerLetter"/>
+      <w:lvlText w:val="%2."/>
+      <w:lvlJc w:val="left"/>
+      <w:pPr>
+        <w:ind w:left="1440" w:hanging="360"/>
+      </w:pPr>
+    </w:lvl>
+    <w:lvl w:ilvl="2" w:tplc="0809001B" w:tentative="1">
+      <w:start w:val="1"/>
+      <w:numFmt w:val="lowerRoman"/>
+      <w:lvlText w:val="%3."/>
+      <w:lvlJc w:val="right"/>
+      <w:pPr>
+        <w:ind w:left="2160" w:hanging="180"/>
+      </w:pPr>
+    </w:lvl>
+    <w:lvl w:ilvl="3" w:tplc="0809000F" w:tentative="1">
+      <w:start w:val="1"/>
+      <w:numFmt w:val="decimal"/>
+      <w:lvlText w:val="%4."/>
+      <w:lvlJc w:val="left"/>
+      <w:pPr>
+        <w:ind w:left="2880" w:hanging="360"/>
+      </w:pPr>
+    </w:lvl>
+    <w:lvl w:ilvl="4" w:tplc="08090019" w:tentative="1">
+      <w:start w:val="1"/>
+      <w:numFmt w:val="lowerLetter"/>
+      <w:lvlText w:val="%5."/>
+      <w:lvlJc w:val="left"/>
+      <w:pPr>
+        <w:ind w:left="3600" w:hanging="360"/>
+      </w:pPr>
+    </w:lvl>
+    <w:lvl w:ilvl="5" w:tplc="0809001B" w:tentative="1">
+      <w:start w:val="1"/>
+      <w:numFmt w:val="lowerRoman"/>
+      <w:lvlText w:val="%6."/>
+      <w:lvlJc w:val="right"/>
+      <w:pPr>
+        <w:ind w:left="4320" w:hanging="180"/>
+      </w:pPr>
+    </w:lvl>
+    <w:lvl w:ilvl="6" w:tplc="0809000F" w:tentative="1">
+      <w:start w:val="1"/>
+      <w:numFmt w:val="decimal"/>
+      <w:lvlText w:val="%7."/>
+      <w:lvlJc w:val="left"/>
+      <w:pPr>
+        <w:ind w:left="5040" w:hanging="360"/>
+      </w:pPr>
+    </w:lvl>
+    <w:lvl w:ilvl="7" w:tplc="08090019" w:tentative="1">
+      <w:start w:val="1"/>
+      <w:numFmt w:val="lowerLetter"/>
+      <w:lvlText w:val="%8."/>
+      <w:lvlJc w:val="left"/>
+      <w:pPr>
+        <w:ind w:left="5760" w:hanging="360"/>
+      </w:pPr>
+    </w:lvl>
+    <w:lvl w:ilvl="8" w:tplc="0809001B" w:tentative="1">
+      <w:start w:val="1"/>
+      <w:numFmt w:val="lowerRoman"/>
+      <w:lvlText w:val="%9."/>
+      <w:lvlJc w:val="right"/>
+      <w:pPr>
+        <w:ind w:left="6480" w:hanging="180"/>
+      </w:pPr>
+    </w:lvl>
+  </w:abstractNum>
+  <w:num w:numId="1">
+    <w:abstractNumId w:val="0"/>
+  </w:num>
+</w:numbering>
 </file>
 
 <file path=word/styles.xml><?xml version="1.0" encoding="utf-8"?>
@@ -446,6 +840,17 @@
     <w:semiHidden/>
     <w:unhideWhenUsed/>
   </w:style>
+  <w:style w:type="paragraph" w:styleId="ListParagraph">
+    <w:name w:val="List Paragraph"/>
+    <w:basedOn w:val="Normal"/>
+    <w:uiPriority w:val="34"/>
+    <w:qFormat/>
+    <w:rsid w:val="0025122D"/>
+    <w:pPr>
+      <w:ind w:left="720"/>
+      <w:contextualSpacing/>
+    </w:pPr>
+  </w:style>
 </w:styles>
 </file>
 

--- a/NetsOpsCourseworkPart1.docx
+++ b/NetsOpsCourseworkPart1.docx
@@ -304,6 +304,112 @@
       <w:r>
         <w:t>Degradation = 100 * (EAT - a)/a</w:t>
       </w:r>
+    </w:p>
+    <w:p>
+      <w:pPr>
+        <w:pStyle w:val="ListParagraph"/>
+      </w:pPr>
+    </w:p>
+    <w:p>
+      <w:pPr>
+        <w:pStyle w:val="ListParagraph"/>
+        <w:rPr>
+          <w:b/>
+          <w:u w:val="single"/>
+        </w:rPr>
+      </w:pPr>
+      <w:r>
+        <w:rPr>
+          <w:b/>
+          <w:u w:val="single"/>
+        </w:rPr>
+        <w:t>Calculation</w:t>
+      </w:r>
+    </w:p>
+    <w:p>
+      <w:pPr>
+        <w:pStyle w:val="ListParagraph"/>
+      </w:pPr>
+    </w:p>
+    <w:p>
+      <w:pPr>
+        <w:pStyle w:val="ListParagraph"/>
+      </w:pPr>
+      <w:r>
+        <w:t xml:space="preserve">EAT – a = 151 – 150 = 1 </w:t>
+      </w:r>
+      <w:proofErr w:type="spellStart"/>
+      <w:r>
+        <w:t>nano</w:t>
+      </w:r>
+      <w:proofErr w:type="spellEnd"/>
+    </w:p>
+    <w:p>
+      <w:pPr>
+        <w:pStyle w:val="ListParagraph"/>
+      </w:pPr>
+      <w:r>
+        <w:t>100*(EAT - a) = 100* 1 = 100</w:t>
+      </w:r>
+    </w:p>
+    <w:p>
+      <w:pPr>
+        <w:pStyle w:val="ListParagraph"/>
+      </w:pPr>
+      <w:r>
+        <w:t>100 * (EAT - a)/a</w:t>
+      </w:r>
+      <w:r>
+        <w:t xml:space="preserve"> = 100 / 150 = 0.666r = 66.6%</w:t>
+      </w:r>
+    </w:p>
+    <w:p>
+      <w:pPr>
+        <w:pStyle w:val="ListParagraph"/>
+      </w:pPr>
+    </w:p>
+    <w:p>
+      <w:pPr>
+        <w:pStyle w:val="ListParagraph"/>
+        <w:rPr>
+          <w:b/>
+          <w:u w:val="single"/>
+        </w:rPr>
+      </w:pPr>
+      <w:r>
+        <w:rPr>
+          <w:b/>
+          <w:u w:val="single"/>
+        </w:rPr>
+        <w:t>Answer to 3 significant figures</w:t>
+      </w:r>
+    </w:p>
+    <w:p>
+      <w:pPr>
+        <w:pStyle w:val="ListParagraph"/>
+      </w:pPr>
+    </w:p>
+    <w:p>
+      <w:pPr>
+        <w:pStyle w:val="ListParagraph"/>
+      </w:pPr>
+      <w:r>
+        <w:t>66.6%</w:t>
+      </w:r>
+    </w:p>
+    <w:p>
+      <w:pPr>
+        <w:pStyle w:val="ListParagraph"/>
+      </w:pPr>
+    </w:p>
+    <w:p>
+      <w:pPr>
+        <w:pStyle w:val="ListParagraph"/>
+        <w:numPr>
+          <w:ilvl w:val="0"/>
+          <w:numId w:val="1"/>
+        </w:numPr>
+      </w:pPr>
       <w:bookmarkStart w:id="0" w:name="_GoBack"/>
       <w:bookmarkEnd w:id="0"/>
     </w:p>

--- a/NetsOpsCourseworkPart1.docx
+++ b/NetsOpsCourseworkPart1.docx
@@ -50,16 +50,161 @@
     <w:p>
       <w:pPr>
         <w:pStyle w:val="ListParagraph"/>
+        <w:rPr>
+          <w:u w:val="single"/>
+        </w:rPr>
+      </w:pPr>
+    </w:p>
+    <w:p>
+      <w:pPr>
+        <w:pStyle w:val="ListParagraph"/>
+      </w:pPr>
+      <w:r>
+        <w:t xml:space="preserve">a </w:t>
+      </w:r>
+      <w:r>
+        <w:t>= 150</w:t>
+      </w:r>
+      <w:r>
+        <w:t xml:space="preserve"> </w:t>
+      </w:r>
+      <w:proofErr w:type="spellStart"/>
+      <w:r>
+        <w:t>nano</w:t>
+      </w:r>
+      <w:proofErr w:type="spellEnd"/>
+      <w:r>
+        <w:t xml:space="preserve"> =</w:t>
+      </w:r>
+      <w:r>
+        <w:t xml:space="preserve"> 150</w:t>
+      </w:r>
+      <w:r>
+        <w:t xml:space="preserve"> </w:t>
+      </w:r>
+      <w:r>
+        <w:t xml:space="preserve">X </w:t>
+      </w:r>
+      <w:r>
+        <w:t xml:space="preserve">10^-9 </w:t>
+      </w:r>
+    </w:p>
+    <w:p>
+      <w:pPr>
+        <w:pStyle w:val="ListParagraph"/>
+      </w:pPr>
+      <w:r>
+        <w:t>p = 1.0 X 10^-5</w:t>
+      </w:r>
+      <w:r>
+        <w:t xml:space="preserve"> = 0.00001</w:t>
+      </w:r>
+    </w:p>
+    <w:p>
+      <w:pPr>
+        <w:pStyle w:val="ListParagraph"/>
+        <w:rPr>
+          <w:u w:val="single"/>
+        </w:rPr>
+      </w:pPr>
+      <w:r>
+        <w:t>S</w:t>
+      </w:r>
+      <w:r>
+        <w:t xml:space="preserve"> = 150 </w:t>
+      </w:r>
+      <w:proofErr w:type="gramStart"/>
+      <w:r>
+        <w:t>micro</w:t>
+      </w:r>
+      <w:r>
+        <w:t xml:space="preserve"> </w:t>
+      </w:r>
+      <w:r>
+        <w:t xml:space="preserve"> =</w:t>
+      </w:r>
+      <w:proofErr w:type="gramEnd"/>
+      <w:r>
+        <w:t xml:space="preserve"> 150 X 10^-6</w:t>
+      </w:r>
+    </w:p>
+    <w:p>
+      <w:pPr>
+        <w:pStyle w:val="ListParagraph"/>
         <w:ind w:firstLine="720"/>
       </w:pPr>
     </w:p>
     <w:p>
       <w:pPr>
         <w:pStyle w:val="ListParagraph"/>
-        <w:ind w:firstLine="720"/>
-      </w:pPr>
-      <w:r>
-        <w:t xml:space="preserve">a </w:t>
+        <w:rPr>
+          <w:b/>
+          <w:u w:val="single"/>
+        </w:rPr>
+      </w:pPr>
+      <w:r>
+        <w:rPr>
+          <w:b/>
+          <w:u w:val="single"/>
+        </w:rPr>
+        <w:t>Conversion</w:t>
+      </w:r>
+    </w:p>
+    <w:p>
+      <w:pPr>
+        <w:pStyle w:val="ListParagraph"/>
+      </w:pPr>
+    </w:p>
+    <w:p>
+      <w:pPr>
+        <w:pStyle w:val="ListParagraph"/>
+      </w:pPr>
+      <w:r>
+        <w:t xml:space="preserve">a = </w:t>
+      </w:r>
+      <w:r>
+        <w:t xml:space="preserve">150 </w:t>
+      </w:r>
+      <w:proofErr w:type="spellStart"/>
+      <w:r>
+        <w:t>nano</w:t>
+      </w:r>
+      <w:proofErr w:type="spellEnd"/>
+    </w:p>
+    <w:p>
+      <w:pPr>
+        <w:pStyle w:val="ListParagraph"/>
+      </w:pPr>
+      <w:r>
+        <w:t xml:space="preserve">p= </w:t>
+      </w:r>
+      <w:r>
+        <w:t>0.00001</w:t>
+      </w:r>
+    </w:p>
+    <w:p>
+      <w:pPr>
+        <w:pStyle w:val="ListParagraph"/>
+      </w:pPr>
+      <w:r>
+        <w:t>S</w:t>
+      </w:r>
+      <w:r>
+        <w:t xml:space="preserve">= </w:t>
+      </w:r>
+      <w:proofErr w:type="spellStart"/>
+      <w:r>
+        <w:t>S_min</w:t>
+      </w:r>
+      <w:proofErr w:type="spellEnd"/>
+      <w:r>
+        <w:t>=150 micro + 5milli = 5 X 10^-3</w:t>
+      </w:r>
+      <w:r>
+        <w:t xml:space="preserve"> =</w:t>
+      </w:r>
+      <w:r>
+        <w:t xml:space="preserve"> 5000 X 10^-6 </w:t>
       </w:r>
       <w:r>
         <w:t>= 150</w:t>
@@ -67,58 +212,20 @@
       <w:r>
         <w:t xml:space="preserve"> </w:t>
       </w:r>
+      <w:r>
+        <w:t xml:space="preserve">+ 5000 = 5150 X 10^-6 = 5150000 </w:t>
+      </w:r>
       <w:proofErr w:type="spellStart"/>
       <w:r>
         <w:t>nano</w:t>
       </w:r>
+      <w:bookmarkStart w:id="0" w:name="_GoBack"/>
+      <w:bookmarkEnd w:id="0"/>
       <w:proofErr w:type="spellEnd"/>
-      <w:r>
-        <w:t xml:space="preserve"> =</w:t>
-      </w:r>
-      <w:r>
-        <w:t xml:space="preserve"> 150</w:t>
-      </w:r>
-      <w:r>
-        <w:t xml:space="preserve"> </w:t>
-      </w:r>
-      <w:r>
-        <w:t xml:space="preserve">X </w:t>
-      </w:r>
-      <w:r>
-        <w:t xml:space="preserve">10^-9 </w:t>
-      </w:r>
-    </w:p>
-    <w:p>
-      <w:pPr>
-        <w:pStyle w:val="ListParagraph"/>
-        <w:ind w:firstLine="720"/>
-      </w:pPr>
-      <w:r>
-        <w:t>p = 1.0 X 10^-5</w:t>
-      </w:r>
-      <w:r>
-        <w:t xml:space="preserve"> = 0.00001</w:t>
-      </w:r>
-    </w:p>
-    <w:p>
-      <w:pPr>
-        <w:pStyle w:val="ListParagraph"/>
-        <w:ind w:firstLine="720"/>
-      </w:pPr>
-      <w:r>
-        <w:t>S</w:t>
-      </w:r>
-      <w:r>
-        <w:t xml:space="preserve"> = 150 micro</w:t>
-      </w:r>
-      <w:r>
-        <w:t xml:space="preserve"> = 150 X 10^-6</w:t>
-      </w:r>
-    </w:p>
-    <w:p>
-      <w:pPr>
-        <w:pStyle w:val="ListParagraph"/>
-        <w:ind w:firstLine="720"/>
+    </w:p>
+    <w:p>
+      <w:pPr>
+        <w:pStyle w:val="ListParagraph"/>
       </w:pPr>
     </w:p>
     <w:p>
@@ -134,68 +241,46 @@
           <w:b/>
           <w:u w:val="single"/>
         </w:rPr>
-        <w:t>Conversion</w:t>
-      </w:r>
-    </w:p>
-    <w:p>
-      <w:pPr>
-        <w:pStyle w:val="ListParagraph"/>
-      </w:pPr>
-    </w:p>
-    <w:p>
-      <w:pPr>
-        <w:pStyle w:val="ListParagraph"/>
-      </w:pPr>
-      <w:r>
-        <w:tab/>
-        <w:t xml:space="preserve">a = </w:t>
-      </w:r>
-      <w:r>
-        <w:t xml:space="preserve">150 </w:t>
-      </w:r>
-      <w:proofErr w:type="spellStart"/>
-      <w:r>
-        <w:t>nano</w:t>
-      </w:r>
-      <w:proofErr w:type="spellEnd"/>
-    </w:p>
-    <w:p>
-      <w:pPr>
-        <w:pStyle w:val="ListParagraph"/>
-      </w:pPr>
-      <w:r>
-        <w:tab/>
-        <w:t xml:space="preserve">p= </w:t>
-      </w:r>
-      <w:r>
-        <w:t>0.00001</w:t>
-      </w:r>
-    </w:p>
-    <w:p>
-      <w:pPr>
-        <w:pStyle w:val="ListParagraph"/>
-      </w:pPr>
-      <w:r>
-        <w:tab/>
-        <w:t>S</w:t>
-      </w:r>
-      <w:r>
-        <w:t xml:space="preserve">= </w:t>
-      </w:r>
-      <w:r>
-        <w:t>150 micro = 150 X 10^-6 = 150000 X 10^-9 = 150000</w:t>
-      </w:r>
-      <w:r>
-        <w:t xml:space="preserve"> </w:t>
-      </w:r>
-      <w:proofErr w:type="spellStart"/>
-      <w:r>
-        <w:t>n</w:t>
-      </w:r>
-      <w:r>
-        <w:t>ano</w:t>
-      </w:r>
-      <w:proofErr w:type="spellEnd"/>
+        <w:t>Calculation</w:t>
+      </w:r>
+    </w:p>
+    <w:p>
+      <w:pPr>
+        <w:pStyle w:val="ListParagraph"/>
+      </w:pPr>
+    </w:p>
+    <w:p>
+      <w:pPr>
+        <w:pStyle w:val="ListParagraph"/>
+      </w:pPr>
+      <w:proofErr w:type="gramStart"/>
+      <w:r>
+        <w:t>p</w:t>
+      </w:r>
+      <w:proofErr w:type="gramEnd"/>
+      <w:r>
+        <w:t xml:space="preserve"> X S = 0.00001 X </w:t>
+      </w:r>
+      <w:r>
+        <w:t>5150000</w:t>
+      </w:r>
+      <w:r>
+        <w:t xml:space="preserve"> = 51.5</w:t>
+      </w:r>
+    </w:p>
+    <w:p>
+      <w:pPr>
+        <w:pStyle w:val="ListParagraph"/>
+      </w:pPr>
+      <w:r>
+        <w:t xml:space="preserve">a + p = 150 + </w:t>
+      </w:r>
+      <w:r>
+        <w:t>51.5 = 20</w:t>
+      </w:r>
+      <w:r>
+        <w:t>1.5</w:t>
+      </w:r>
     </w:p>
     <w:p>
       <w:pPr>
@@ -215,45 +300,8 @@
           <w:b/>
           <w:u w:val="single"/>
         </w:rPr>
-        <w:t>Calculation</w:t>
-      </w:r>
-    </w:p>
-    <w:p>
-      <w:pPr>
-        <w:pStyle w:val="ListParagraph"/>
-      </w:pPr>
-    </w:p>
-    <w:p>
-      <w:pPr>
-        <w:pStyle w:val="ListParagraph"/>
-      </w:pPr>
-      <w:proofErr w:type="gramStart"/>
-      <w:r>
-        <w:t>p</w:t>
-      </w:r>
-      <w:proofErr w:type="gramEnd"/>
-      <w:r>
-        <w:t xml:space="preserve"> X S = 0.00001 X </w:t>
-      </w:r>
-      <w:r>
-        <w:t>150000</w:t>
-      </w:r>
-      <w:r>
-        <w:t xml:space="preserve"> = 1.5</w:t>
-      </w:r>
-    </w:p>
-    <w:p>
-      <w:pPr>
-        <w:pStyle w:val="ListParagraph"/>
-      </w:pPr>
-      <w:r>
-        <w:t>a + p = 150 + 1.5 = 151.5</w:t>
-      </w:r>
-    </w:p>
-    <w:p>
-      <w:pPr>
-        <w:pStyle w:val="ListParagraph"/>
-      </w:pPr>
+        <w:t>Answer to 3 significant figures</w:t>
+      </w:r>
     </w:p>
     <w:p>
       <w:pPr>
@@ -263,29 +311,13 @@
           <w:u w:val="single"/>
         </w:rPr>
       </w:pPr>
-      <w:r>
-        <w:rPr>
-          <w:b/>
-          <w:u w:val="single"/>
-        </w:rPr>
-        <w:t>Answer to 3 significant figures</w:t>
-      </w:r>
-    </w:p>
-    <w:p>
-      <w:pPr>
-        <w:pStyle w:val="ListParagraph"/>
-        <w:rPr>
-          <w:b/>
-          <w:u w:val="single"/>
-        </w:rPr>
-      </w:pPr>
-    </w:p>
-    <w:p>
-      <w:pPr>
-        <w:pStyle w:val="ListParagraph"/>
-      </w:pPr>
-      <w:r>
-        <w:t>151</w:t>
+    </w:p>
+    <w:p>
+      <w:pPr>
+        <w:pStyle w:val="ListParagraph"/>
+      </w:pPr>
+      <w:r>
+        <w:t>201</w:t>
       </w:r>
     </w:p>
     <w:p>
@@ -336,7 +368,19 @@
         <w:pStyle w:val="ListParagraph"/>
       </w:pPr>
       <w:r>
-        <w:t xml:space="preserve">EAT – a = 151 – 150 = 1 </w:t>
+        <w:t xml:space="preserve">EAT – a = </w:t>
+      </w:r>
+      <w:r>
+        <w:t>201</w:t>
+      </w:r>
+      <w:r>
+        <w:t xml:space="preserve"> – 150 = </w:t>
+      </w:r>
+      <w:r>
+        <w:t>5</w:t>
+      </w:r>
+      <w:r>
+        <w:t xml:space="preserve">1 </w:t>
       </w:r>
       <w:proofErr w:type="spellStart"/>
       <w:r>
@@ -349,18 +393,39 @@
         <w:pStyle w:val="ListParagraph"/>
       </w:pPr>
       <w:r>
-        <w:t>100*(EAT - a) = 100* 1 = 100</w:t>
-      </w:r>
-    </w:p>
-    <w:p>
-      <w:pPr>
-        <w:pStyle w:val="ListParagraph"/>
-      </w:pPr>
-      <w:r>
-        <w:t>100 * (EAT - a)/a</w:t>
-      </w:r>
-      <w:r>
-        <w:t xml:space="preserve"> = 100 / 150 = 0.666r = 66.6%</w:t>
+        <w:t xml:space="preserve">100*(EAT - a) = 100* </w:t>
+      </w:r>
+      <w:r>
+        <w:t>5</w:t>
+      </w:r>
+      <w:r>
+        <w:t xml:space="preserve">1 = </w:t>
+      </w:r>
+      <w:r>
+        <w:t>5</w:t>
+      </w:r>
+      <w:r>
+        <w:t>100</w:t>
+      </w:r>
+    </w:p>
+    <w:p>
+      <w:pPr>
+        <w:pStyle w:val="ListParagraph"/>
+      </w:pPr>
+      <w:r>
+        <w:t xml:space="preserve">100 * (EAT - a)/a = </w:t>
+      </w:r>
+      <w:r>
+        <w:t>5</w:t>
+      </w:r>
+      <w:r>
+        <w:t xml:space="preserve">100 / 150 = </w:t>
+      </w:r>
+      <w:r>
+        <w:t>34</w:t>
+      </w:r>
+      <w:r>
+        <w:t>%</w:t>
       </w:r>
     </w:p>
     <w:p>
@@ -394,7 +459,10 @@
         <w:pStyle w:val="ListParagraph"/>
       </w:pPr>
       <w:r>
-        <w:t>66.6%</w:t>
+        <w:t>34</w:t>
+      </w:r>
+      <w:r>
+        <w:t>%</w:t>
       </w:r>
     </w:p>
     <w:p>
@@ -410,8 +478,6 @@
           <w:numId w:val="1"/>
         </w:numPr>
       </w:pPr>
-      <w:bookmarkStart w:id="0" w:name="_GoBack"/>
-      <w:bookmarkEnd w:id="0"/>
     </w:p>
     <w:p>
       <w:pPr>

--- a/NetsOpsCourseworkPart1.docx
+++ b/NetsOpsCourseworkPart1.docx
@@ -111,21 +111,15 @@
         <w:t>S</w:t>
       </w:r>
       <w:r>
-        <w:t xml:space="preserve"> = 150 </w:t>
-      </w:r>
-      <w:proofErr w:type="gramStart"/>
-      <w:r>
-        <w:t>micro</w:t>
-      </w:r>
-      <w:r>
-        <w:t xml:space="preserve"> </w:t>
-      </w:r>
-      <w:r>
-        <w:t xml:space="preserve"> =</w:t>
-      </w:r>
-      <w:proofErr w:type="gramEnd"/>
-      <w:r>
-        <w:t xml:space="preserve"> 150 X 10^-6</w:t>
+        <w:t xml:space="preserve"> = </w:t>
+      </w:r>
+      <w:proofErr w:type="spellStart"/>
+      <w:r>
+        <w:t>Smin</w:t>
+      </w:r>
+      <w:proofErr w:type="spellEnd"/>
+      <w:r>
+        <w:t>=150 micro + 5milli</w:t>
       </w:r>
     </w:p>
     <w:p>
@@ -194,7 +188,10 @@
       </w:r>
       <w:proofErr w:type="spellStart"/>
       <w:r>
-        <w:t>S_min</w:t>
+        <w:t>S</w:t>
+      </w:r>
+      <w:r>
+        <w:t>min</w:t>
       </w:r>
       <w:proofErr w:type="spellEnd"/>
       <w:r>
@@ -219,8 +216,6 @@
       <w:r>
         <w:t>nano</w:t>
       </w:r>
-      <w:bookmarkStart w:id="0" w:name="_GoBack"/>
-      <w:bookmarkEnd w:id="0"/>
       <w:proofErr w:type="spellEnd"/>
     </w:p>
     <w:p>
@@ -473,11 +468,382 @@
     <w:p>
       <w:pPr>
         <w:pStyle w:val="ListParagraph"/>
+      </w:pPr>
+    </w:p>
+    <w:p>
+      <w:pPr>
+        <w:pStyle w:val="ListParagraph"/>
+      </w:pPr>
+    </w:p>
+    <w:p>
+      <w:pPr>
+        <w:pStyle w:val="ListParagraph"/>
+      </w:pPr>
+    </w:p>
+    <w:p>
+      <w:pPr>
+        <w:pStyle w:val="ListParagraph"/>
+      </w:pPr>
+    </w:p>
+    <w:p>
+      <w:pPr>
+        <w:pStyle w:val="ListParagraph"/>
+      </w:pPr>
+    </w:p>
+    <w:p>
+      <w:pPr>
+        <w:pStyle w:val="ListParagraph"/>
+      </w:pPr>
+    </w:p>
+    <w:p>
+      <w:pPr>
+        <w:pStyle w:val="ListParagraph"/>
+      </w:pPr>
+    </w:p>
+    <w:p>
+      <w:pPr>
+        <w:pStyle w:val="ListParagraph"/>
+      </w:pPr>
+    </w:p>
+    <w:p>
+      <w:pPr>
+        <w:pStyle w:val="ListParagraph"/>
+      </w:pPr>
+    </w:p>
+    <w:p>
+      <w:pPr>
+        <w:pStyle w:val="ListParagraph"/>
+      </w:pPr>
+    </w:p>
+    <w:p>
+      <w:pPr>
+        <w:pStyle w:val="ListParagraph"/>
+      </w:pPr>
+    </w:p>
+    <w:p>
+      <w:pPr>
+        <w:pStyle w:val="ListParagraph"/>
+      </w:pPr>
+    </w:p>
+    <w:p>
+      <w:pPr>
+        <w:pStyle w:val="ListParagraph"/>
         <w:numPr>
           <w:ilvl w:val="0"/>
           <w:numId w:val="1"/>
         </w:numPr>
       </w:pPr>
+      <w:r>
+        <w:lastRenderedPageBreak/>
+        <w:t xml:space="preserve"> </w:t>
+      </w:r>
+    </w:p>
+    <w:tbl>
+      <w:tblPr>
+        <w:tblStyle w:val="TableGrid"/>
+        <w:tblpPr w:leftFromText="180" w:rightFromText="180" w:vertAnchor="text" w:tblpY="1"/>
+        <w:tblOverlap w:val="never"/>
+        <w:tblW w:w="0" w:type="auto"/>
+        <w:tblLook w:val="04A0" w:firstRow="1" w:lastRow="0" w:firstColumn="1" w:lastColumn="0" w:noHBand="0" w:noVBand="1"/>
+      </w:tblPr>
+      <w:tblGrid>
+        <w:gridCol w:w="1474"/>
+        <w:gridCol w:w="2939"/>
+        <w:gridCol w:w="1398"/>
+      </w:tblGrid>
+      <w:tr>
+        <w:tc>
+          <w:tcPr>
+            <w:tcW w:w="1474" w:type="dxa"/>
+          </w:tcPr>
+          <w:p>
+            <w:r>
+              <w:t>Memory size</w:t>
+            </w:r>
+          </w:p>
+        </w:tc>
+        <w:tc>
+          <w:tcPr>
+            <w:tcW w:w="2939" w:type="dxa"/>
+          </w:tcPr>
+          <w:p>
+            <w:r>
+              <w:t>Cost</w:t>
+            </w:r>
+          </w:p>
+        </w:tc>
+        <w:tc>
+          <w:tcPr>
+            <w:tcW w:w="1398" w:type="dxa"/>
+          </w:tcPr>
+          <w:p>
+            <w:r>
+              <w:t>Cost w/ SSD</w:t>
+            </w:r>
+          </w:p>
+        </w:tc>
+      </w:tr>
+      <w:tr>
+        <w:tc>
+          <w:tcPr>
+            <w:tcW w:w="1474" w:type="dxa"/>
+          </w:tcPr>
+          <w:p>
+            <w:r>
+              <w:t>2x 0.5 GiB</w:t>
+            </w:r>
+          </w:p>
+        </w:tc>
+        <w:tc>
+          <w:tcPr>
+            <w:tcW w:w="2939" w:type="dxa"/>
+            <w:shd w:val="clear" w:color="auto" w:fill="70AD47" w:themeFill="accent6"/>
+          </w:tcPr>
+          <w:p>
+            <w:r>
+              <w:t>$</w:t>
+            </w:r>
+            <w:r>
+              <w:t>0 (current state of machine)</w:t>
+            </w:r>
+          </w:p>
+        </w:tc>
+        <w:tc>
+          <w:tcPr>
+            <w:tcW w:w="1398" w:type="dxa"/>
+          </w:tcPr>
+          <w:p>
+            <w:r>
+              <w:t>$34</w:t>
+            </w:r>
+          </w:p>
+        </w:tc>
+      </w:tr>
+      <w:tr>
+        <w:tc>
+          <w:tcPr>
+            <w:tcW w:w="1474" w:type="dxa"/>
+          </w:tcPr>
+          <w:p>
+            <w:r>
+              <w:t>2x 1 GiB</w:t>
+            </w:r>
+          </w:p>
+        </w:tc>
+        <w:tc>
+          <w:tcPr>
+            <w:tcW w:w="2939" w:type="dxa"/>
+          </w:tcPr>
+          <w:p>
+            <w:r>
+              <w:t>$10</w:t>
+            </w:r>
+          </w:p>
+        </w:tc>
+        <w:tc>
+          <w:tcPr>
+            <w:tcW w:w="1398" w:type="dxa"/>
+          </w:tcPr>
+          <w:p>
+            <w:r>
+              <w:t>$44</w:t>
+            </w:r>
+          </w:p>
+        </w:tc>
+      </w:tr>
+      <w:tr>
+        <w:tc>
+          <w:tcPr>
+            <w:tcW w:w="1474" w:type="dxa"/>
+          </w:tcPr>
+          <w:p>
+            <w:r>
+              <w:t>2x 2 GiB</w:t>
+            </w:r>
+          </w:p>
+        </w:tc>
+        <w:tc>
+          <w:tcPr>
+            <w:tcW w:w="2939" w:type="dxa"/>
+          </w:tcPr>
+          <w:p>
+            <w:r>
+              <w:t>$20</w:t>
+            </w:r>
+          </w:p>
+        </w:tc>
+        <w:tc>
+          <w:tcPr>
+            <w:tcW w:w="1398" w:type="dxa"/>
+          </w:tcPr>
+          <w:p>
+            <w:r>
+              <w:t>$54</w:t>
+            </w:r>
+          </w:p>
+        </w:tc>
+      </w:tr>
+      <w:tr>
+        <w:tc>
+          <w:tcPr>
+            <w:tcW w:w="1474" w:type="dxa"/>
+          </w:tcPr>
+          <w:p>
+            <w:r>
+              <w:t>2x 4 GiB</w:t>
+            </w:r>
+          </w:p>
+        </w:tc>
+        <w:tc>
+          <w:tcPr>
+            <w:tcW w:w="2939" w:type="dxa"/>
+          </w:tcPr>
+          <w:p>
+            <w:r>
+              <w:t>$40</w:t>
+            </w:r>
+          </w:p>
+        </w:tc>
+        <w:tc>
+          <w:tcPr>
+            <w:tcW w:w="1398" w:type="dxa"/>
+          </w:tcPr>
+          <w:p>
+            <w:r>
+              <w:t>$74</w:t>
+            </w:r>
+          </w:p>
+        </w:tc>
+      </w:tr>
+      <w:tr>
+        <w:tc>
+          <w:tcPr>
+            <w:tcW w:w="1474" w:type="dxa"/>
+          </w:tcPr>
+          <w:p>
+            <w:r>
+              <w:t>2x 8 GiB</w:t>
+            </w:r>
+          </w:p>
+        </w:tc>
+        <w:tc>
+          <w:tcPr>
+            <w:tcW w:w="2939" w:type="dxa"/>
+          </w:tcPr>
+          <w:p>
+            <w:r>
+              <w:t>$80</w:t>
+            </w:r>
+          </w:p>
+        </w:tc>
+        <w:tc>
+          <w:tcPr>
+            <w:tcW w:w="1398" w:type="dxa"/>
+          </w:tcPr>
+          <w:p>
+            <w:r>
+              <w:t>$114</w:t>
+            </w:r>
+          </w:p>
+        </w:tc>
+      </w:tr>
+      <w:tr>
+        <w:tc>
+          <w:tcPr>
+            <w:tcW w:w="1474" w:type="dxa"/>
+          </w:tcPr>
+          <w:p>
+            <w:r>
+              <w:t>2x 16 GiB</w:t>
+            </w:r>
+          </w:p>
+        </w:tc>
+        <w:tc>
+          <w:tcPr>
+            <w:tcW w:w="2939" w:type="dxa"/>
+          </w:tcPr>
+          <w:p>
+            <w:r>
+              <w:t>$160</w:t>
+            </w:r>
+          </w:p>
+        </w:tc>
+        <w:tc>
+          <w:tcPr>
+            <w:tcW w:w="1398" w:type="dxa"/>
+          </w:tcPr>
+          <w:p>
+            <w:r>
+              <w:t>$194</w:t>
+            </w:r>
+          </w:p>
+        </w:tc>
+      </w:tr>
+    </w:tbl>
+    <w:p>
+      <w:pPr>
+        <w:ind w:left="360"/>
+      </w:pPr>
+      <w:r>
+        <w:t xml:space="preserve">S = </w:t>
+      </w:r>
+      <w:proofErr w:type="spellStart"/>
+      <w:r>
+        <w:t>Smin</w:t>
+      </w:r>
+      <w:proofErr w:type="spellEnd"/>
+      <w:r>
+        <w:t xml:space="preserve"> + K</w:t>
+      </w:r>
+      <w:bookmarkStart w:id="0" w:name="_GoBack"/>
+      <w:bookmarkEnd w:id="0"/>
+      <w:r>
+        <w:t xml:space="preserve"> / D </w:t>
+      </w:r>
+    </w:p>
+    <w:p>
+      <w:pPr>
+        <w:ind w:left="360"/>
+      </w:pPr>
+      <w:proofErr w:type="spellStart"/>
+      <w:r>
+        <w:t>Smin</w:t>
+      </w:r>
+      <w:proofErr w:type="spellEnd"/>
+      <w:r>
+        <w:t xml:space="preserve"> = 150micro</w:t>
+      </w:r>
+      <w:r>
+        <w:br/>
+      </w:r>
+      <w:r>
+        <w:t xml:space="preserve">k = </w:t>
+      </w:r>
+      <w:r>
+        <w:br/>
+        <w:t xml:space="preserve">D = Hard Drive = 100 </w:t>
+      </w:r>
+      <w:proofErr w:type="spellStart"/>
+      <w:r>
+        <w:t>MiB</w:t>
+      </w:r>
+      <w:proofErr w:type="spellEnd"/>
+      <w:r>
+        <w:t xml:space="preserve"> Or SSD = 400 </w:t>
+      </w:r>
+      <w:proofErr w:type="spellStart"/>
+      <w:r>
+        <w:t>MiB</w:t>
+      </w:r>
+      <w:proofErr w:type="spellEnd"/>
+    </w:p>
+    <w:p>
+      <w:pPr>
+        <w:ind w:left="360"/>
+      </w:pPr>
+      <w:r>
+        <w:br w:type="textWrapping" w:clear="all"/>
+      </w:r>
     </w:p>
     <w:p>
       <w:pPr>
@@ -1023,6 +1389,25 @@
       <w:contextualSpacing/>
     </w:pPr>
   </w:style>
+  <w:style w:type="table" w:styleId="TableGrid">
+    <w:name w:val="Table Grid"/>
+    <w:basedOn w:val="TableNormal"/>
+    <w:uiPriority w:val="39"/>
+    <w:rsid w:val="005E2003"/>
+    <w:pPr>
+      <w:spacing w:after="0" w:line="240" w:lineRule="auto"/>
+    </w:pPr>
+    <w:tblPr>
+      <w:tblBorders>
+        <w:top w:val="single" w:sz="4" w:space="0" w:color="auto"/>
+        <w:left w:val="single" w:sz="4" w:space="0" w:color="auto"/>
+        <w:bottom w:val="single" w:sz="4" w:space="0" w:color="auto"/>
+        <w:right w:val="single" w:sz="4" w:space="0" w:color="auto"/>
+        <w:insideH w:val="single" w:sz="4" w:space="0" w:color="auto"/>
+        <w:insideV w:val="single" w:sz="4" w:space="0" w:color="auto"/>
+      </w:tblBorders>
+    </w:tblPr>
+  </w:style>
 </w:styles>
 </file>
 

--- a/NetsOpsCourseworkPart1.docx
+++ b/NetsOpsCourseworkPart1.docx
@@ -1,15 +1,11 @@
 
 <file path=word/document.xml><?xml version="1.0" encoding="utf-8"?>
-<w:document xmlns:wpc="http://schemas.microsoft.com/office/word/2010/wordprocessingCanvas" xmlns:mc="http://schemas.openxmlformats.org/markup-compatibility/2006" xmlns:o="urn:schemas-microsoft-com:office:office" xmlns:r="http://schemas.openxmlformats.org/officeDocument/2006/relationships" xmlns:m="http://schemas.openxmlformats.org/officeDocument/2006/math" xmlns:v="urn:schemas-microsoft-com:vml" xmlns:wp14="http://schemas.microsoft.com/office/word/2010/wordprocessingDrawing" xmlns:wp="http://schemas.openxmlformats.org/drawingml/2006/wordprocessingDrawing" xmlns:w10="urn:schemas-microsoft-com:office:word" xmlns:w="http://schemas.openxmlformats.org/wordprocessingml/2006/main" xmlns:w14="http://schemas.microsoft.com/office/word/2010/wordml" xmlns:w15="http://schemas.microsoft.com/office/word/2012/wordml" xmlns:wpg="http://schemas.microsoft.com/office/word/2010/wordprocessingGroup" xmlns:wpi="http://schemas.microsoft.com/office/word/2010/wordprocessingInk" xmlns:wne="http://schemas.microsoft.com/office/word/2006/wordml" xmlns:wps="http://schemas.microsoft.com/office/word/2010/wordprocessingShape" mc:Ignorable="w14 w15 wp14">
+<w:document xmlns:wpc="http://schemas.microsoft.com/office/word/2010/wordprocessingCanvas" xmlns:mo="http://schemas.microsoft.com/office/mac/office/2008/main" xmlns:mc="http://schemas.openxmlformats.org/markup-compatibility/2006" xmlns:mv="urn:schemas-microsoft-com:mac:vml" xmlns:o="urn:schemas-microsoft-com:office:office" xmlns:r="http://schemas.openxmlformats.org/officeDocument/2006/relationships" xmlns:m="http://schemas.openxmlformats.org/officeDocument/2006/math" xmlns:v="urn:schemas-microsoft-com:vml" xmlns:wp14="http://schemas.microsoft.com/office/word/2010/wordprocessingDrawing" xmlns:wp="http://schemas.openxmlformats.org/drawingml/2006/wordprocessingDrawing" xmlns:w10="urn:schemas-microsoft-com:office:word" xmlns:w="http://schemas.openxmlformats.org/wordprocessingml/2006/main" xmlns:w14="http://schemas.microsoft.com/office/word/2010/wordml" xmlns:w15="http://schemas.microsoft.com/office/word/2012/wordml" xmlns:wpg="http://schemas.microsoft.com/office/word/2010/wordprocessingGroup" xmlns:wpi="http://schemas.microsoft.com/office/word/2010/wordprocessingInk" xmlns:wne="http://schemas.microsoft.com/office/word/2006/wordml" xmlns:wps="http://schemas.microsoft.com/office/word/2010/wordprocessingShape" mc:Ignorable="w14 w15 wp14">
   <w:body>
     <w:p>
       <w:pPr>
+        <w:pStyle w:val="Standard"/>
         <w:jc w:val="center"/>
-        <w:rPr>
-          <w:sz w:val="28"/>
-          <w:szCs w:val="28"/>
-          <w:u w:val="single"/>
-        </w:rPr>
       </w:pPr>
       <w:r>
         <w:rPr>
@@ -25,101 +21,55 @@
         <w:pStyle w:val="ListParagraph"/>
         <w:numPr>
           <w:ilvl w:val="0"/>
-          <w:numId w:val="1"/>
+          <w:numId w:val="2"/>
         </w:numPr>
+      </w:pPr>
+      <w:r>
+        <w:t>EAT = a + p S</w:t>
+      </w:r>
+      <w:r>
+        <w:tab/>
+        <w:t>a = base access time</w:t>
+      </w:r>
+      <w:r>
+        <w:tab/>
+        <w:t xml:space="preserve">p = page fault rate </w:t>
+      </w:r>
+      <w:r>
+        <w:tab/>
+        <w:t>s = service a page fault</w:t>
+      </w:r>
+    </w:p>
+    <w:p>
+      <w:pPr>
+        <w:pStyle w:val="ListParagraph"/>
         <w:rPr>
           <w:u w:val="single"/>
         </w:rPr>
       </w:pPr>
-      <w:r>
-        <w:t>EAT = a + p S</w:t>
-      </w:r>
-      <w:r>
-        <w:tab/>
-        <w:t>a = base access time</w:t>
-      </w:r>
-      <w:r>
-        <w:tab/>
-        <w:t xml:space="preserve">p = page fault rate </w:t>
-      </w:r>
-      <w:r>
-        <w:tab/>
-        <w:t>s = service a page fault</w:t>
-      </w:r>
-    </w:p>
-    <w:p>
-      <w:pPr>
-        <w:pStyle w:val="ListParagraph"/>
-        <w:rPr>
-          <w:u w:val="single"/>
-        </w:rPr>
-      </w:pPr>
-    </w:p>
-    <w:p>
-      <w:pPr>
-        <w:pStyle w:val="ListParagraph"/>
-      </w:pPr>
-      <w:r>
-        <w:t xml:space="preserve">a </w:t>
-      </w:r>
-      <w:r>
-        <w:t>= 150</w:t>
-      </w:r>
-      <w:r>
-        <w:t xml:space="preserve"> </w:t>
-      </w:r>
-      <w:proofErr w:type="spellStart"/>
-      <w:r>
-        <w:t>nano</w:t>
-      </w:r>
-      <w:proofErr w:type="spellEnd"/>
-      <w:r>
-        <w:t xml:space="preserve"> =</w:t>
-      </w:r>
-      <w:r>
-        <w:t xml:space="preserve"> 150</w:t>
-      </w:r>
-      <w:r>
-        <w:t xml:space="preserve"> </w:t>
-      </w:r>
-      <w:r>
-        <w:t xml:space="preserve">X </w:t>
-      </w:r>
-      <w:r>
-        <w:t xml:space="preserve">10^-9 </w:t>
-      </w:r>
-    </w:p>
-    <w:p>
-      <w:pPr>
-        <w:pStyle w:val="ListParagraph"/>
-      </w:pPr>
-      <w:r>
-        <w:t>p = 1.0 X 10^-5</w:t>
-      </w:r>
-      <w:r>
-        <w:t xml:space="preserve"> = 0.00001</w:t>
-      </w:r>
-    </w:p>
-    <w:p>
-      <w:pPr>
-        <w:pStyle w:val="ListParagraph"/>
-        <w:rPr>
-          <w:u w:val="single"/>
-        </w:rPr>
-      </w:pPr>
-      <w:r>
-        <w:t>S</w:t>
-      </w:r>
-      <w:r>
-        <w:t xml:space="preserve"> = </w:t>
-      </w:r>
-      <w:proofErr w:type="spellStart"/>
-      <w:r>
-        <w:t>Smin</w:t>
-      </w:r>
-      <w:proofErr w:type="spellEnd"/>
-      <w:r>
-        <w:t>=150 micro + 5milli</w:t>
+    </w:p>
+    <w:p>
+      <w:pPr>
+        <w:pStyle w:val="ListParagraph"/>
+      </w:pPr>
+      <w:r>
+        <w:t>a = 150 nano = 150 X 10^-9</w:t>
+      </w:r>
+    </w:p>
+    <w:p>
+      <w:pPr>
+        <w:pStyle w:val="ListParagraph"/>
+      </w:pPr>
+      <w:r>
+        <w:t>p = 1.0 X 10^-5 = 0.00001</w:t>
+      </w:r>
+    </w:p>
+    <w:p>
+      <w:pPr>
+        <w:pStyle w:val="ListParagraph"/>
+      </w:pPr>
+      <w:r>
+        <w:t>S = S_min=150 micro + 5milli</w:t>
       </w:r>
     </w:p>
     <w:p>
@@ -131,10 +81,6 @@
     <w:p>
       <w:pPr>
         <w:pStyle w:val="ListParagraph"/>
-        <w:rPr>
-          <w:b/>
-          <w:u w:val="single"/>
-        </w:rPr>
       </w:pPr>
       <w:r>
         <w:rPr>
@@ -154,82 +100,33 @@
         <w:pStyle w:val="ListParagraph"/>
       </w:pPr>
       <w:r>
-        <w:t xml:space="preserve">a = </w:t>
-      </w:r>
-      <w:r>
-        <w:t xml:space="preserve">150 </w:t>
-      </w:r>
-      <w:proofErr w:type="spellStart"/>
-      <w:r>
-        <w:t>nano</w:t>
-      </w:r>
-      <w:proofErr w:type="spellEnd"/>
-    </w:p>
-    <w:p>
-      <w:pPr>
-        <w:pStyle w:val="ListParagraph"/>
-      </w:pPr>
-      <w:r>
-        <w:t xml:space="preserve">p= </w:t>
-      </w:r>
-      <w:r>
-        <w:t>0.00001</w:t>
-      </w:r>
-    </w:p>
-    <w:p>
-      <w:pPr>
-        <w:pStyle w:val="ListParagraph"/>
-      </w:pPr>
-      <w:r>
-        <w:t>S</w:t>
-      </w:r>
-      <w:r>
-        <w:t xml:space="preserve">= </w:t>
-      </w:r>
-      <w:proofErr w:type="spellStart"/>
-      <w:r>
-        <w:t>S</w:t>
-      </w:r>
-      <w:r>
-        <w:t>min</w:t>
-      </w:r>
-      <w:proofErr w:type="spellEnd"/>
-      <w:r>
-        <w:t>=150 micro + 5milli = 5 X 10^-3</w:t>
-      </w:r>
-      <w:r>
-        <w:t xml:space="preserve"> =</w:t>
-      </w:r>
-      <w:r>
-        <w:t xml:space="preserve"> 5000 X 10^-6 </w:t>
-      </w:r>
-      <w:r>
-        <w:t>= 150</w:t>
-      </w:r>
-      <w:r>
-        <w:t xml:space="preserve"> </w:t>
-      </w:r>
-      <w:r>
-        <w:t xml:space="preserve">+ 5000 = 5150 X 10^-6 = 5150000 </w:t>
-      </w:r>
-      <w:proofErr w:type="spellStart"/>
-      <w:r>
-        <w:t>nano</w:t>
-      </w:r>
-      <w:proofErr w:type="spellEnd"/>
-    </w:p>
-    <w:p>
-      <w:pPr>
-        <w:pStyle w:val="ListParagraph"/>
-      </w:pPr>
-    </w:p>
-    <w:p>
-      <w:pPr>
-        <w:pStyle w:val="ListParagraph"/>
-        <w:rPr>
-          <w:b/>
-          <w:u w:val="single"/>
-        </w:rPr>
+        <w:t>a = 150 nano</w:t>
+      </w:r>
+    </w:p>
+    <w:p>
+      <w:pPr>
+        <w:pStyle w:val="ListParagraph"/>
+      </w:pPr>
+      <w:r>
+        <w:t>p= 0.00001</w:t>
+      </w:r>
+    </w:p>
+    <w:p>
+      <w:pPr>
+        <w:pStyle w:val="ListParagraph"/>
+      </w:pPr>
+      <w:r>
+        <w:t>S= Smin=150 micro + 5milli = 5 X 10^-3 = 5000 X 10^-6 = 150 + 5000 = 5150 X 10^-6 = 5150000 nano</w:t>
+      </w:r>
+    </w:p>
+    <w:p>
+      <w:pPr>
+        <w:pStyle w:val="ListParagraph"/>
+      </w:pPr>
+    </w:p>
+    <w:p>
+      <w:pPr>
+        <w:pStyle w:val="ListParagraph"/>
       </w:pPr>
       <w:r>
         <w:rPr>
@@ -248,47 +145,26 @@
       <w:pPr>
         <w:pStyle w:val="ListParagraph"/>
       </w:pPr>
-      <w:proofErr w:type="gramStart"/>
-      <w:r>
-        <w:t>p</w:t>
-      </w:r>
-      <w:proofErr w:type="gramEnd"/>
-      <w:r>
-        <w:t xml:space="preserve"> X S = 0.00001 X </w:t>
-      </w:r>
-      <w:r>
-        <w:t>5150000</w:t>
-      </w:r>
-      <w:r>
-        <w:t xml:space="preserve"> = 51.5</w:t>
-      </w:r>
-    </w:p>
-    <w:p>
-      <w:pPr>
-        <w:pStyle w:val="ListParagraph"/>
-      </w:pPr>
-      <w:r>
-        <w:t xml:space="preserve">a + p = 150 + </w:t>
-      </w:r>
-      <w:r>
-        <w:t>51.5 = 20</w:t>
-      </w:r>
-      <w:r>
-        <w:t>1.5</w:t>
-      </w:r>
-    </w:p>
-    <w:p>
-      <w:pPr>
-        <w:pStyle w:val="ListParagraph"/>
-      </w:pPr>
-    </w:p>
-    <w:p>
-      <w:pPr>
-        <w:pStyle w:val="ListParagraph"/>
-        <w:rPr>
-          <w:b/>
-          <w:u w:val="single"/>
-        </w:rPr>
+      <w:r>
+        <w:t>p X S = 0.00001 X 5150000 = 51.5</w:t>
+      </w:r>
+    </w:p>
+    <w:p>
+      <w:pPr>
+        <w:pStyle w:val="ListParagraph"/>
+      </w:pPr>
+      <w:r>
+        <w:t>a + p = 150 + 51.5 = 201.5</w:t>
+      </w:r>
+    </w:p>
+    <w:p>
+      <w:pPr>
+        <w:pStyle w:val="ListParagraph"/>
+      </w:pPr>
+    </w:p>
+    <w:p>
+      <w:pPr>
+        <w:pStyle w:val="ListParagraph"/>
       </w:pPr>
       <w:r>
         <w:rPr>
@@ -312,7 +188,7 @@
         <w:pStyle w:val="ListParagraph"/>
       </w:pPr>
       <w:r>
-        <w:t>201</w:t>
+        <w:t>202</w:t>
       </w:r>
     </w:p>
     <w:p>
@@ -340,10 +216,6 @@
     <w:p>
       <w:pPr>
         <w:pStyle w:val="ListParagraph"/>
-        <w:rPr>
-          <w:b/>
-          <w:u w:val="single"/>
-        </w:rPr>
       </w:pPr>
       <w:r>
         <w:rPr>
@@ -357,84 +229,34 @@
       <w:pPr>
         <w:pStyle w:val="ListParagraph"/>
       </w:pPr>
-    </w:p>
-    <w:p>
-      <w:pPr>
-        <w:pStyle w:val="ListParagraph"/>
-      </w:pPr>
-      <w:r>
-        <w:t xml:space="preserve">EAT – a = </w:t>
-      </w:r>
-      <w:r>
-        <w:t>201</w:t>
-      </w:r>
-      <w:r>
-        <w:t xml:space="preserve"> – 150 = </w:t>
-      </w:r>
-      <w:r>
-        <w:t>5</w:t>
-      </w:r>
-      <w:r>
-        <w:t xml:space="preserve">1 </w:t>
-      </w:r>
-      <w:proofErr w:type="spellStart"/>
-      <w:r>
-        <w:t>nano</w:t>
-      </w:r>
-      <w:proofErr w:type="spellEnd"/>
-    </w:p>
-    <w:p>
-      <w:pPr>
-        <w:pStyle w:val="ListParagraph"/>
-      </w:pPr>
-      <w:r>
-        <w:t xml:space="preserve">100*(EAT - a) = 100* </w:t>
-      </w:r>
-      <w:r>
-        <w:t>5</w:t>
-      </w:r>
-      <w:r>
-        <w:t xml:space="preserve">1 = </w:t>
-      </w:r>
-      <w:r>
-        <w:t>5</w:t>
-      </w:r>
-      <w:r>
-        <w:t>100</w:t>
-      </w:r>
-    </w:p>
-    <w:p>
-      <w:pPr>
-        <w:pStyle w:val="ListParagraph"/>
-      </w:pPr>
-      <w:r>
-        <w:t xml:space="preserve">100 * (EAT - a)/a = </w:t>
-      </w:r>
-      <w:r>
-        <w:t>5</w:t>
-      </w:r>
-      <w:r>
-        <w:t xml:space="preserve">100 / 150 = </w:t>
-      </w:r>
-      <w:r>
-        <w:t>34</w:t>
-      </w:r>
-      <w:r>
-        <w:t>%</w:t>
-      </w:r>
-    </w:p>
-    <w:p>
-      <w:pPr>
-        <w:pStyle w:val="ListParagraph"/>
-      </w:pPr>
-    </w:p>
-    <w:p>
-      <w:pPr>
-        <w:pStyle w:val="ListParagraph"/>
-        <w:rPr>
-          <w:b/>
-          <w:u w:val="single"/>
-        </w:rPr>
+      <w:r>
+        <w:t>EAT – a = 202 – 150 = 52 nano</w:t>
+      </w:r>
+    </w:p>
+    <w:p>
+      <w:pPr>
+        <w:pStyle w:val="ListParagraph"/>
+      </w:pPr>
+      <w:r>
+        <w:t>100*(EAT - a) = 100* 52 = 5200</w:t>
+      </w:r>
+    </w:p>
+    <w:p>
+      <w:pPr>
+        <w:pStyle w:val="ListParagraph"/>
+      </w:pPr>
+      <w:r>
+        <w:t>100 * (EAT - a)/a = 5200 / 150 = 34.7%</w:t>
+      </w:r>
+    </w:p>
+    <w:p>
+      <w:pPr>
+        <w:pStyle w:val="ListParagraph"/>
+      </w:pPr>
+    </w:p>
+    <w:p>
+      <w:pPr>
+        <w:pStyle w:val="ListParagraph"/>
       </w:pPr>
       <w:r>
         <w:rPr>
@@ -454,76 +276,8 @@
         <w:pStyle w:val="ListParagraph"/>
       </w:pPr>
       <w:r>
-        <w:t>34</w:t>
-      </w:r>
-      <w:r>
-        <w:t>%</w:t>
-      </w:r>
-    </w:p>
-    <w:p>
-      <w:pPr>
-        <w:pStyle w:val="ListParagraph"/>
-      </w:pPr>
-    </w:p>
-    <w:p>
-      <w:pPr>
-        <w:pStyle w:val="ListParagraph"/>
-      </w:pPr>
-    </w:p>
-    <w:p>
-      <w:pPr>
-        <w:pStyle w:val="ListParagraph"/>
-      </w:pPr>
-    </w:p>
-    <w:p>
-      <w:pPr>
-        <w:pStyle w:val="ListParagraph"/>
-      </w:pPr>
-    </w:p>
-    <w:p>
-      <w:pPr>
-        <w:pStyle w:val="ListParagraph"/>
-      </w:pPr>
-    </w:p>
-    <w:p>
-      <w:pPr>
-        <w:pStyle w:val="ListParagraph"/>
-      </w:pPr>
-    </w:p>
-    <w:p>
-      <w:pPr>
-        <w:pStyle w:val="ListParagraph"/>
-      </w:pPr>
-    </w:p>
-    <w:p>
-      <w:pPr>
-        <w:pStyle w:val="ListParagraph"/>
-      </w:pPr>
-    </w:p>
-    <w:p>
-      <w:pPr>
-        <w:pStyle w:val="ListParagraph"/>
-      </w:pPr>
-    </w:p>
-    <w:p>
-      <w:pPr>
-        <w:pStyle w:val="ListParagraph"/>
-      </w:pPr>
-    </w:p>
-    <w:p>
-      <w:pPr>
-        <w:pStyle w:val="ListParagraph"/>
-      </w:pPr>
-    </w:p>
-    <w:p>
-      <w:pPr>
-        <w:pStyle w:val="ListParagraph"/>
-      </w:pPr>
-    </w:p>
-    <w:p>
-      <w:pPr>
-        <w:pStyle w:val="ListParagraph"/>
-      </w:pPr>
+        <w:t>34.7%</w:t>
+      </w:r>
     </w:p>
     <w:p>
       <w:pPr>
@@ -534,29 +288,50 @@
         </w:numPr>
       </w:pPr>
       <w:r>
-        <w:lastRenderedPageBreak/>
         <w:t xml:space="preserve"> </w:t>
       </w:r>
     </w:p>
     <w:tbl>
       <w:tblPr>
-        <w:tblStyle w:val="TableGrid"/>
-        <w:tblpPr w:leftFromText="180" w:rightFromText="180" w:vertAnchor="text" w:tblpY="1"/>
-        <w:tblOverlap w:val="never"/>
-        <w:tblW w:w="0" w:type="auto"/>
-        <w:tblLook w:val="04A0" w:firstRow="1" w:lastRow="0" w:firstColumn="1" w:lastColumn="0" w:noHBand="0" w:noVBand="1"/>
+        <w:tblW w:w="9005" w:type="dxa"/>
+        <w:tblInd w:w="-108" w:type="dxa"/>
+        <w:tblLayout w:type="fixed"/>
+        <w:tblCellMar>
+          <w:left w:w="10" w:type="dxa"/>
+          <w:right w:w="10" w:type="dxa"/>
+        </w:tblCellMar>
+        <w:tblLook w:val="0000" w:firstRow="0" w:lastRow="0" w:firstColumn="0" w:lastColumn="0" w:noHBand="0" w:noVBand="0"/>
       </w:tblPr>
       <w:tblGrid>
-        <w:gridCol w:w="1474"/>
-        <w:gridCol w:w="2939"/>
-        <w:gridCol w:w="1398"/>
+        <w:gridCol w:w="821"/>
+        <w:gridCol w:w="1641"/>
+        <w:gridCol w:w="782"/>
+        <w:gridCol w:w="1503"/>
+        <w:gridCol w:w="2243"/>
+        <w:gridCol w:w="2015"/>
       </w:tblGrid>
       <w:tr>
         <w:tc>
           <w:tcPr>
-            <w:tcW w:w="1474" w:type="dxa"/>
-          </w:tcPr>
-          <w:p>
+            <w:tcW w:w="821" w:type="dxa"/>
+            <w:tcBorders>
+              <w:top w:val="single" w:sz="4" w:space="0" w:color="00000A"/>
+              <w:left w:val="single" w:sz="4" w:space="0" w:color="00000A"/>
+              <w:bottom w:val="single" w:sz="4" w:space="0" w:color="00000A"/>
+              <w:right w:val="single" w:sz="4" w:space="0" w:color="00000A"/>
+            </w:tcBorders>
+            <w:tcMar>
+              <w:top w:w="0" w:type="dxa"/>
+              <w:left w:w="108" w:type="dxa"/>
+              <w:bottom w:w="0" w:type="dxa"/>
+              <w:right w:w="108" w:type="dxa"/>
+            </w:tcMar>
+          </w:tcPr>
+          <w:p>
+            <w:pPr>
+              <w:pStyle w:val="Standard"/>
+              <w:spacing w:after="0" w:line="240" w:lineRule="auto"/>
+            </w:pPr>
             <w:r>
               <w:t>Memory size</w:t>
             </w:r>
@@ -564,9 +339,25 @@
         </w:tc>
         <w:tc>
           <w:tcPr>
-            <w:tcW w:w="2939" w:type="dxa"/>
-          </w:tcPr>
-          <w:p>
+            <w:tcW w:w="1641" w:type="dxa"/>
+            <w:tcBorders>
+              <w:top w:val="single" w:sz="4" w:space="0" w:color="00000A"/>
+              <w:left w:val="single" w:sz="4" w:space="0" w:color="00000A"/>
+              <w:bottom w:val="single" w:sz="4" w:space="0" w:color="00000A"/>
+              <w:right w:val="single" w:sz="4" w:space="0" w:color="00000A"/>
+            </w:tcBorders>
+            <w:tcMar>
+              <w:top w:w="0" w:type="dxa"/>
+              <w:left w:w="108" w:type="dxa"/>
+              <w:bottom w:w="0" w:type="dxa"/>
+              <w:right w:w="108" w:type="dxa"/>
+            </w:tcMar>
+          </w:tcPr>
+          <w:p>
+            <w:pPr>
+              <w:pStyle w:val="Standard"/>
+              <w:spacing w:after="0" w:line="240" w:lineRule="auto"/>
+            </w:pPr>
             <w:r>
               <w:t>Cost</w:t>
             </w:r>
@@ -574,11 +365,102 @@
         </w:tc>
         <w:tc>
           <w:tcPr>
-            <w:tcW w:w="1398" w:type="dxa"/>
-          </w:tcPr>
-          <w:p>
+            <w:tcW w:w="782" w:type="dxa"/>
+            <w:tcBorders>
+              <w:top w:val="single" w:sz="4" w:space="0" w:color="00000A"/>
+              <w:left w:val="single" w:sz="4" w:space="0" w:color="00000A"/>
+              <w:bottom w:val="single" w:sz="4" w:space="0" w:color="00000A"/>
+            </w:tcBorders>
+            <w:tcMar>
+              <w:top w:w="0" w:type="dxa"/>
+              <w:left w:w="108" w:type="dxa"/>
+              <w:bottom w:w="0" w:type="dxa"/>
+              <w:right w:w="108" w:type="dxa"/>
+            </w:tcMar>
+          </w:tcPr>
+          <w:p>
+            <w:pPr>
+              <w:pStyle w:val="Standard"/>
+              <w:spacing w:after="0" w:line="240" w:lineRule="auto"/>
+            </w:pPr>
             <w:r>
               <w:t>Cost w/ SSD</w:t>
+            </w:r>
+          </w:p>
+        </w:tc>
+        <w:tc>
+          <w:tcPr>
+            <w:tcW w:w="1503" w:type="dxa"/>
+            <w:tcBorders>
+              <w:top w:val="single" w:sz="4" w:space="0" w:color="00000A"/>
+              <w:left w:val="single" w:sz="4" w:space="0" w:color="00000A"/>
+              <w:bottom w:val="single" w:sz="4" w:space="0" w:color="00000A"/>
+            </w:tcBorders>
+            <w:tcMar>
+              <w:top w:w="0" w:type="dxa"/>
+              <w:left w:w="108" w:type="dxa"/>
+              <w:bottom w:w="0" w:type="dxa"/>
+              <w:right w:w="108" w:type="dxa"/>
+            </w:tcMar>
+          </w:tcPr>
+          <w:p>
+            <w:pPr>
+              <w:pStyle w:val="Standard"/>
+              <w:spacing w:after="0" w:line="240" w:lineRule="auto"/>
+            </w:pPr>
+            <w:r>
+              <w:t>Page-fault rate (p)</w:t>
+            </w:r>
+          </w:p>
+        </w:tc>
+        <w:tc>
+          <w:tcPr>
+            <w:tcW w:w="2243" w:type="dxa"/>
+            <w:tcBorders>
+              <w:top w:val="single" w:sz="4" w:space="0" w:color="00000A"/>
+              <w:left w:val="single" w:sz="4" w:space="0" w:color="00000A"/>
+              <w:bottom w:val="single" w:sz="4" w:space="0" w:color="00000A"/>
+            </w:tcBorders>
+            <w:tcMar>
+              <w:top w:w="0" w:type="dxa"/>
+              <w:left w:w="108" w:type="dxa"/>
+              <w:bottom w:w="0" w:type="dxa"/>
+              <w:right w:w="108" w:type="dxa"/>
+            </w:tcMar>
+          </w:tcPr>
+          <w:p>
+            <w:pPr>
+              <w:pStyle w:val="Standard"/>
+              <w:spacing w:after="0" w:line="240" w:lineRule="auto"/>
+            </w:pPr>
+            <w:r>
+              <w:t>Degradation w/ HDD</w:t>
+            </w:r>
+          </w:p>
+        </w:tc>
+        <w:tc>
+          <w:tcPr>
+            <w:tcW w:w="2015" w:type="dxa"/>
+            <w:tcBorders>
+              <w:top w:val="single" w:sz="4" w:space="0" w:color="00000A"/>
+              <w:left w:val="single" w:sz="4" w:space="0" w:color="00000A"/>
+              <w:bottom w:val="single" w:sz="4" w:space="0" w:color="00000A"/>
+              <w:right w:val="single" w:sz="4" w:space="0" w:color="00000A"/>
+            </w:tcBorders>
+            <w:tcMar>
+              <w:top w:w="0" w:type="dxa"/>
+              <w:left w:w="108" w:type="dxa"/>
+              <w:bottom w:w="0" w:type="dxa"/>
+              <w:right w:w="108" w:type="dxa"/>
+            </w:tcMar>
+          </w:tcPr>
+          <w:p>
+            <w:pPr>
+              <w:pStyle w:val="Standard"/>
+              <w:spacing w:after="0" w:line="240" w:lineRule="auto"/>
+            </w:pPr>
+            <w:r>
+              <w:t>Degradation w/ SSD</w:t>
             </w:r>
           </w:p>
         </w:tc>
@@ -586,9 +468,25 @@
       <w:tr>
         <w:tc>
           <w:tcPr>
-            <w:tcW w:w="1474" w:type="dxa"/>
-          </w:tcPr>
-          <w:p>
+            <w:tcW w:w="821" w:type="dxa"/>
+            <w:tcBorders>
+              <w:top w:val="single" w:sz="4" w:space="0" w:color="00000A"/>
+              <w:left w:val="single" w:sz="4" w:space="0" w:color="00000A"/>
+              <w:bottom w:val="single" w:sz="4" w:space="0" w:color="00000A"/>
+              <w:right w:val="single" w:sz="4" w:space="0" w:color="00000A"/>
+            </w:tcBorders>
+            <w:tcMar>
+              <w:top w:w="0" w:type="dxa"/>
+              <w:left w:w="108" w:type="dxa"/>
+              <w:bottom w:w="0" w:type="dxa"/>
+              <w:right w:w="108" w:type="dxa"/>
+            </w:tcMar>
+          </w:tcPr>
+          <w:p>
+            <w:pPr>
+              <w:pStyle w:val="Standard"/>
+              <w:spacing w:after="0" w:line="240" w:lineRule="auto"/>
+            </w:pPr>
             <w:r>
               <w:t>2x 0.5 GiB</w:t>
             </w:r>
@@ -596,25 +494,134 @@
         </w:tc>
         <w:tc>
           <w:tcPr>
-            <w:tcW w:w="2939" w:type="dxa"/>
-            <w:shd w:val="clear" w:color="auto" w:fill="70AD47" w:themeFill="accent6"/>
-          </w:tcPr>
-          <w:p>
-            <w:r>
-              <w:t>$</w:t>
-            </w:r>
-            <w:r>
-              <w:t>0 (current state of machine)</w:t>
-            </w:r>
-          </w:p>
-        </w:tc>
-        <w:tc>
-          <w:tcPr>
-            <w:tcW w:w="1398" w:type="dxa"/>
-          </w:tcPr>
-          <w:p>
+            <w:tcW w:w="1641" w:type="dxa"/>
+            <w:tcBorders>
+              <w:top w:val="single" w:sz="4" w:space="0" w:color="00000A"/>
+              <w:left w:val="single" w:sz="4" w:space="0" w:color="00000A"/>
+              <w:bottom w:val="single" w:sz="4" w:space="0" w:color="00000A"/>
+              <w:right w:val="single" w:sz="4" w:space="0" w:color="00000A"/>
+            </w:tcBorders>
+            <w:shd w:val="clear" w:color="auto" w:fill="70AD47"/>
+            <w:tcMar>
+              <w:top w:w="0" w:type="dxa"/>
+              <w:left w:w="108" w:type="dxa"/>
+              <w:bottom w:w="0" w:type="dxa"/>
+              <w:right w:w="108" w:type="dxa"/>
+            </w:tcMar>
+          </w:tcPr>
+          <w:p>
+            <w:pPr>
+              <w:pStyle w:val="Standard"/>
+              <w:spacing w:after="0" w:line="240" w:lineRule="auto"/>
+            </w:pPr>
+            <w:r>
+              <w:t>$0 (current state of machine)</w:t>
+            </w:r>
+          </w:p>
+        </w:tc>
+        <w:tc>
+          <w:tcPr>
+            <w:tcW w:w="782" w:type="dxa"/>
+            <w:tcBorders>
+              <w:top w:val="single" w:sz="4" w:space="0" w:color="00000A"/>
+              <w:left w:val="single" w:sz="4" w:space="0" w:color="00000A"/>
+              <w:bottom w:val="single" w:sz="4" w:space="0" w:color="00000A"/>
+            </w:tcBorders>
+            <w:tcMar>
+              <w:top w:w="0" w:type="dxa"/>
+              <w:left w:w="108" w:type="dxa"/>
+              <w:bottom w:w="0" w:type="dxa"/>
+              <w:right w:w="108" w:type="dxa"/>
+            </w:tcMar>
+          </w:tcPr>
+          <w:p>
+            <w:pPr>
+              <w:pStyle w:val="Standard"/>
+              <w:spacing w:after="0" w:line="240" w:lineRule="auto"/>
+            </w:pPr>
             <w:r>
               <w:t>$34</w:t>
+            </w:r>
+          </w:p>
+        </w:tc>
+        <w:tc>
+          <w:tcPr>
+            <w:tcW w:w="1503" w:type="dxa"/>
+            <w:tcBorders>
+              <w:top w:val="single" w:sz="4" w:space="0" w:color="00000A"/>
+              <w:left w:val="single" w:sz="4" w:space="0" w:color="00000A"/>
+              <w:bottom w:val="single" w:sz="4" w:space="0" w:color="00000A"/>
+            </w:tcBorders>
+            <w:tcMar>
+              <w:top w:w="0" w:type="dxa"/>
+              <w:left w:w="108" w:type="dxa"/>
+              <w:bottom w:w="0" w:type="dxa"/>
+              <w:right w:w="108" w:type="dxa"/>
+            </w:tcMar>
+          </w:tcPr>
+          <w:p>
+            <w:pPr>
+              <w:pStyle w:val="Standard"/>
+              <w:spacing w:after="0" w:line="240" w:lineRule="auto"/>
+            </w:pPr>
+            <w:r>
+              <w:t>1.0E^-5</w:t>
+            </w:r>
+          </w:p>
+        </w:tc>
+        <w:tc>
+          <w:tcPr>
+            <w:tcW w:w="2243" w:type="dxa"/>
+            <w:tcBorders>
+              <w:top w:val="single" w:sz="4" w:space="0" w:color="00000A"/>
+              <w:left w:val="single" w:sz="4" w:space="0" w:color="00000A"/>
+              <w:bottom w:val="single" w:sz="4" w:space="0" w:color="00000A"/>
+            </w:tcBorders>
+            <w:tcMar>
+              <w:top w:w="0" w:type="dxa"/>
+              <w:left w:w="108" w:type="dxa"/>
+              <w:bottom w:w="0" w:type="dxa"/>
+              <w:right w:w="108" w:type="dxa"/>
+            </w:tcMar>
+          </w:tcPr>
+          <w:p>
+            <w:pPr>
+              <w:pStyle w:val="Standard"/>
+              <w:spacing w:after="0" w:line="240" w:lineRule="auto"/>
+            </w:pPr>
+            <w:r>
+              <w:t>34.7</w:t>
+            </w:r>
+            <w:bookmarkStart w:id="0" w:name="_GoBack"/>
+            <w:bookmarkEnd w:id="0"/>
+            <w:r>
+              <w:t>%</w:t>
+            </w:r>
+          </w:p>
+        </w:tc>
+        <w:tc>
+          <w:tcPr>
+            <w:tcW w:w="2015" w:type="dxa"/>
+            <w:tcBorders>
+              <w:top w:val="single" w:sz="4" w:space="0" w:color="00000A"/>
+              <w:left w:val="single" w:sz="4" w:space="0" w:color="00000A"/>
+              <w:bottom w:val="single" w:sz="4" w:space="0" w:color="00000A"/>
+              <w:right w:val="single" w:sz="4" w:space="0" w:color="00000A"/>
+            </w:tcBorders>
+            <w:tcMar>
+              <w:top w:w="0" w:type="dxa"/>
+              <w:left w:w="108" w:type="dxa"/>
+              <w:bottom w:w="0" w:type="dxa"/>
+              <w:right w:w="108" w:type="dxa"/>
+            </w:tcMar>
+          </w:tcPr>
+          <w:p>
+            <w:pPr>
+              <w:pStyle w:val="Standard"/>
+              <w:spacing w:after="0" w:line="240" w:lineRule="auto"/>
+            </w:pPr>
+            <w:r>
+              <w:t>9.33%</w:t>
             </w:r>
           </w:p>
         </w:tc>
@@ -622,9 +629,25 @@
       <w:tr>
         <w:tc>
           <w:tcPr>
-            <w:tcW w:w="1474" w:type="dxa"/>
-          </w:tcPr>
-          <w:p>
+            <w:tcW w:w="821" w:type="dxa"/>
+            <w:tcBorders>
+              <w:top w:val="single" w:sz="4" w:space="0" w:color="00000A"/>
+              <w:left w:val="single" w:sz="4" w:space="0" w:color="00000A"/>
+              <w:bottom w:val="single" w:sz="4" w:space="0" w:color="00000A"/>
+              <w:right w:val="single" w:sz="4" w:space="0" w:color="00000A"/>
+            </w:tcBorders>
+            <w:tcMar>
+              <w:top w:w="0" w:type="dxa"/>
+              <w:left w:w="108" w:type="dxa"/>
+              <w:bottom w:w="0" w:type="dxa"/>
+              <w:right w:w="108" w:type="dxa"/>
+            </w:tcMar>
+          </w:tcPr>
+          <w:p>
+            <w:pPr>
+              <w:pStyle w:val="Standard"/>
+              <w:spacing w:after="0" w:line="240" w:lineRule="auto"/>
+            </w:pPr>
             <w:r>
               <w:t>2x 1 GiB</w:t>
             </w:r>
@@ -632,9 +655,25 @@
         </w:tc>
         <w:tc>
           <w:tcPr>
-            <w:tcW w:w="2939" w:type="dxa"/>
-          </w:tcPr>
-          <w:p>
+            <w:tcW w:w="1641" w:type="dxa"/>
+            <w:tcBorders>
+              <w:top w:val="single" w:sz="4" w:space="0" w:color="00000A"/>
+              <w:left w:val="single" w:sz="4" w:space="0" w:color="00000A"/>
+              <w:bottom w:val="single" w:sz="4" w:space="0" w:color="00000A"/>
+              <w:right w:val="single" w:sz="4" w:space="0" w:color="00000A"/>
+            </w:tcBorders>
+            <w:tcMar>
+              <w:top w:w="0" w:type="dxa"/>
+              <w:left w:w="108" w:type="dxa"/>
+              <w:bottom w:w="0" w:type="dxa"/>
+              <w:right w:w="108" w:type="dxa"/>
+            </w:tcMar>
+          </w:tcPr>
+          <w:p>
+            <w:pPr>
+              <w:pStyle w:val="Standard"/>
+              <w:spacing w:after="0" w:line="240" w:lineRule="auto"/>
+            </w:pPr>
             <w:r>
               <w:t>$10</w:t>
             </w:r>
@@ -642,21 +681,122 @@
         </w:tc>
         <w:tc>
           <w:tcPr>
-            <w:tcW w:w="1398" w:type="dxa"/>
-          </w:tcPr>
-          <w:p>
+            <w:tcW w:w="782" w:type="dxa"/>
+            <w:tcBorders>
+              <w:top w:val="single" w:sz="4" w:space="0" w:color="00000A"/>
+              <w:left w:val="single" w:sz="4" w:space="0" w:color="00000A"/>
+              <w:bottom w:val="single" w:sz="4" w:space="0" w:color="00000A"/>
+            </w:tcBorders>
+            <w:tcMar>
+              <w:top w:w="0" w:type="dxa"/>
+              <w:left w:w="108" w:type="dxa"/>
+              <w:bottom w:w="0" w:type="dxa"/>
+              <w:right w:w="108" w:type="dxa"/>
+            </w:tcMar>
+          </w:tcPr>
+          <w:p>
+            <w:pPr>
+              <w:pStyle w:val="Standard"/>
+              <w:spacing w:after="0" w:line="240" w:lineRule="auto"/>
+            </w:pPr>
             <w:r>
               <w:t>$44</w:t>
             </w:r>
+          </w:p>
+        </w:tc>
+        <w:tc>
+          <w:tcPr>
+            <w:tcW w:w="1503" w:type="dxa"/>
+            <w:tcBorders>
+              <w:top w:val="single" w:sz="4" w:space="0" w:color="00000A"/>
+              <w:left w:val="single" w:sz="4" w:space="0" w:color="00000A"/>
+              <w:bottom w:val="single" w:sz="4" w:space="0" w:color="00000A"/>
+            </w:tcBorders>
+            <w:tcMar>
+              <w:top w:w="0" w:type="dxa"/>
+              <w:left w:w="108" w:type="dxa"/>
+              <w:bottom w:w="0" w:type="dxa"/>
+              <w:right w:w="108" w:type="dxa"/>
+            </w:tcMar>
+          </w:tcPr>
+          <w:p>
+            <w:pPr>
+              <w:pStyle w:val="Standard"/>
+              <w:spacing w:after="0" w:line="240" w:lineRule="auto"/>
+            </w:pPr>
+            <w:r>
+              <w:t>0.5E^-5</w:t>
+            </w:r>
+          </w:p>
+        </w:tc>
+        <w:tc>
+          <w:tcPr>
+            <w:tcW w:w="2243" w:type="dxa"/>
+            <w:tcBorders>
+              <w:top w:val="single" w:sz="4" w:space="0" w:color="00000A"/>
+              <w:left w:val="single" w:sz="4" w:space="0" w:color="00000A"/>
+              <w:bottom w:val="single" w:sz="4" w:space="0" w:color="00000A"/>
+            </w:tcBorders>
+            <w:tcMar>
+              <w:top w:w="0" w:type="dxa"/>
+              <w:left w:w="108" w:type="dxa"/>
+              <w:bottom w:w="0" w:type="dxa"/>
+              <w:right w:w="108" w:type="dxa"/>
+            </w:tcMar>
+          </w:tcPr>
+          <w:p>
+            <w:pPr>
+              <w:pStyle w:val="Standard"/>
+              <w:spacing w:after="0" w:line="240" w:lineRule="auto"/>
+            </w:pPr>
+          </w:p>
+        </w:tc>
+        <w:tc>
+          <w:tcPr>
+            <w:tcW w:w="2015" w:type="dxa"/>
+            <w:tcBorders>
+              <w:top w:val="single" w:sz="4" w:space="0" w:color="00000A"/>
+              <w:left w:val="single" w:sz="4" w:space="0" w:color="00000A"/>
+              <w:bottom w:val="single" w:sz="4" w:space="0" w:color="00000A"/>
+              <w:right w:val="single" w:sz="4" w:space="0" w:color="00000A"/>
+            </w:tcBorders>
+            <w:tcMar>
+              <w:top w:w="0" w:type="dxa"/>
+              <w:left w:w="108" w:type="dxa"/>
+              <w:bottom w:w="0" w:type="dxa"/>
+              <w:right w:w="108" w:type="dxa"/>
+            </w:tcMar>
+          </w:tcPr>
+          <w:p>
+            <w:pPr>
+              <w:pStyle w:val="Standard"/>
+              <w:spacing w:after="0" w:line="240" w:lineRule="auto"/>
+            </w:pPr>
           </w:p>
         </w:tc>
       </w:tr>
       <w:tr>
         <w:tc>
           <w:tcPr>
-            <w:tcW w:w="1474" w:type="dxa"/>
-          </w:tcPr>
-          <w:p>
+            <w:tcW w:w="821" w:type="dxa"/>
+            <w:tcBorders>
+              <w:top w:val="single" w:sz="4" w:space="0" w:color="00000A"/>
+              <w:left w:val="single" w:sz="4" w:space="0" w:color="00000A"/>
+              <w:bottom w:val="single" w:sz="4" w:space="0" w:color="00000A"/>
+              <w:right w:val="single" w:sz="4" w:space="0" w:color="00000A"/>
+            </w:tcBorders>
+            <w:tcMar>
+              <w:top w:w="0" w:type="dxa"/>
+              <w:left w:w="108" w:type="dxa"/>
+              <w:bottom w:w="0" w:type="dxa"/>
+              <w:right w:w="108" w:type="dxa"/>
+            </w:tcMar>
+          </w:tcPr>
+          <w:p>
+            <w:pPr>
+              <w:pStyle w:val="Standard"/>
+              <w:spacing w:after="0" w:line="240" w:lineRule="auto"/>
+            </w:pPr>
             <w:r>
               <w:t>2x 2 GiB</w:t>
             </w:r>
@@ -664,9 +804,25 @@
         </w:tc>
         <w:tc>
           <w:tcPr>
-            <w:tcW w:w="2939" w:type="dxa"/>
-          </w:tcPr>
-          <w:p>
+            <w:tcW w:w="1641" w:type="dxa"/>
+            <w:tcBorders>
+              <w:top w:val="single" w:sz="4" w:space="0" w:color="00000A"/>
+              <w:left w:val="single" w:sz="4" w:space="0" w:color="00000A"/>
+              <w:bottom w:val="single" w:sz="4" w:space="0" w:color="00000A"/>
+              <w:right w:val="single" w:sz="4" w:space="0" w:color="00000A"/>
+            </w:tcBorders>
+            <w:tcMar>
+              <w:top w:w="0" w:type="dxa"/>
+              <w:left w:w="108" w:type="dxa"/>
+              <w:bottom w:w="0" w:type="dxa"/>
+              <w:right w:w="108" w:type="dxa"/>
+            </w:tcMar>
+          </w:tcPr>
+          <w:p>
+            <w:pPr>
+              <w:pStyle w:val="Standard"/>
+              <w:spacing w:after="0" w:line="240" w:lineRule="auto"/>
+            </w:pPr>
             <w:r>
               <w:t>$20</w:t>
             </w:r>
@@ -674,21 +830,122 @@
         </w:tc>
         <w:tc>
           <w:tcPr>
-            <w:tcW w:w="1398" w:type="dxa"/>
-          </w:tcPr>
-          <w:p>
+            <w:tcW w:w="782" w:type="dxa"/>
+            <w:tcBorders>
+              <w:top w:val="single" w:sz="4" w:space="0" w:color="00000A"/>
+              <w:left w:val="single" w:sz="4" w:space="0" w:color="00000A"/>
+              <w:bottom w:val="single" w:sz="4" w:space="0" w:color="00000A"/>
+            </w:tcBorders>
+            <w:tcMar>
+              <w:top w:w="0" w:type="dxa"/>
+              <w:left w:w="108" w:type="dxa"/>
+              <w:bottom w:w="0" w:type="dxa"/>
+              <w:right w:w="108" w:type="dxa"/>
+            </w:tcMar>
+          </w:tcPr>
+          <w:p>
+            <w:pPr>
+              <w:pStyle w:val="Standard"/>
+              <w:spacing w:after="0" w:line="240" w:lineRule="auto"/>
+            </w:pPr>
             <w:r>
               <w:t>$54</w:t>
             </w:r>
+          </w:p>
+        </w:tc>
+        <w:tc>
+          <w:tcPr>
+            <w:tcW w:w="1503" w:type="dxa"/>
+            <w:tcBorders>
+              <w:top w:val="single" w:sz="4" w:space="0" w:color="00000A"/>
+              <w:left w:val="single" w:sz="4" w:space="0" w:color="00000A"/>
+              <w:bottom w:val="single" w:sz="4" w:space="0" w:color="00000A"/>
+            </w:tcBorders>
+            <w:tcMar>
+              <w:top w:w="0" w:type="dxa"/>
+              <w:left w:w="108" w:type="dxa"/>
+              <w:bottom w:w="0" w:type="dxa"/>
+              <w:right w:w="108" w:type="dxa"/>
+            </w:tcMar>
+          </w:tcPr>
+          <w:p>
+            <w:pPr>
+              <w:pStyle w:val="Standard"/>
+              <w:spacing w:after="0" w:line="240" w:lineRule="auto"/>
+            </w:pPr>
+            <w:r>
+              <w:t>0.25E^-5</w:t>
+            </w:r>
+          </w:p>
+        </w:tc>
+        <w:tc>
+          <w:tcPr>
+            <w:tcW w:w="2243" w:type="dxa"/>
+            <w:tcBorders>
+              <w:top w:val="single" w:sz="4" w:space="0" w:color="00000A"/>
+              <w:left w:val="single" w:sz="4" w:space="0" w:color="00000A"/>
+              <w:bottom w:val="single" w:sz="4" w:space="0" w:color="00000A"/>
+            </w:tcBorders>
+            <w:tcMar>
+              <w:top w:w="0" w:type="dxa"/>
+              <w:left w:w="108" w:type="dxa"/>
+              <w:bottom w:w="0" w:type="dxa"/>
+              <w:right w:w="108" w:type="dxa"/>
+            </w:tcMar>
+          </w:tcPr>
+          <w:p>
+            <w:pPr>
+              <w:pStyle w:val="Standard"/>
+              <w:spacing w:after="0" w:line="240" w:lineRule="auto"/>
+            </w:pPr>
+          </w:p>
+        </w:tc>
+        <w:tc>
+          <w:tcPr>
+            <w:tcW w:w="2015" w:type="dxa"/>
+            <w:tcBorders>
+              <w:top w:val="single" w:sz="4" w:space="0" w:color="00000A"/>
+              <w:left w:val="single" w:sz="4" w:space="0" w:color="00000A"/>
+              <w:bottom w:val="single" w:sz="4" w:space="0" w:color="00000A"/>
+              <w:right w:val="single" w:sz="4" w:space="0" w:color="00000A"/>
+            </w:tcBorders>
+            <w:tcMar>
+              <w:top w:w="0" w:type="dxa"/>
+              <w:left w:w="108" w:type="dxa"/>
+              <w:bottom w:w="0" w:type="dxa"/>
+              <w:right w:w="108" w:type="dxa"/>
+            </w:tcMar>
+          </w:tcPr>
+          <w:p>
+            <w:pPr>
+              <w:pStyle w:val="Standard"/>
+              <w:spacing w:after="0" w:line="240" w:lineRule="auto"/>
+            </w:pPr>
           </w:p>
         </w:tc>
       </w:tr>
       <w:tr>
         <w:tc>
           <w:tcPr>
-            <w:tcW w:w="1474" w:type="dxa"/>
-          </w:tcPr>
-          <w:p>
+            <w:tcW w:w="821" w:type="dxa"/>
+            <w:tcBorders>
+              <w:top w:val="single" w:sz="4" w:space="0" w:color="00000A"/>
+              <w:left w:val="single" w:sz="4" w:space="0" w:color="00000A"/>
+              <w:bottom w:val="single" w:sz="4" w:space="0" w:color="00000A"/>
+              <w:right w:val="single" w:sz="4" w:space="0" w:color="00000A"/>
+            </w:tcBorders>
+            <w:tcMar>
+              <w:top w:w="0" w:type="dxa"/>
+              <w:left w:w="108" w:type="dxa"/>
+              <w:bottom w:w="0" w:type="dxa"/>
+              <w:right w:w="108" w:type="dxa"/>
+            </w:tcMar>
+          </w:tcPr>
+          <w:p>
+            <w:pPr>
+              <w:pStyle w:val="Standard"/>
+              <w:spacing w:after="0" w:line="240" w:lineRule="auto"/>
+            </w:pPr>
             <w:r>
               <w:t>2x 4 GiB</w:t>
             </w:r>
@@ -696,9 +953,25 @@
         </w:tc>
         <w:tc>
           <w:tcPr>
-            <w:tcW w:w="2939" w:type="dxa"/>
-          </w:tcPr>
-          <w:p>
+            <w:tcW w:w="1641" w:type="dxa"/>
+            <w:tcBorders>
+              <w:top w:val="single" w:sz="4" w:space="0" w:color="00000A"/>
+              <w:left w:val="single" w:sz="4" w:space="0" w:color="00000A"/>
+              <w:bottom w:val="single" w:sz="4" w:space="0" w:color="00000A"/>
+              <w:right w:val="single" w:sz="4" w:space="0" w:color="00000A"/>
+            </w:tcBorders>
+            <w:tcMar>
+              <w:top w:w="0" w:type="dxa"/>
+              <w:left w:w="108" w:type="dxa"/>
+              <w:bottom w:w="0" w:type="dxa"/>
+              <w:right w:w="108" w:type="dxa"/>
+            </w:tcMar>
+          </w:tcPr>
+          <w:p>
+            <w:pPr>
+              <w:pStyle w:val="Standard"/>
+              <w:spacing w:after="0" w:line="240" w:lineRule="auto"/>
+            </w:pPr>
             <w:r>
               <w:t>$40</w:t>
             </w:r>
@@ -706,21 +979,122 @@
         </w:tc>
         <w:tc>
           <w:tcPr>
-            <w:tcW w:w="1398" w:type="dxa"/>
-          </w:tcPr>
-          <w:p>
+            <w:tcW w:w="782" w:type="dxa"/>
+            <w:tcBorders>
+              <w:top w:val="single" w:sz="4" w:space="0" w:color="00000A"/>
+              <w:left w:val="single" w:sz="4" w:space="0" w:color="00000A"/>
+              <w:bottom w:val="single" w:sz="4" w:space="0" w:color="00000A"/>
+            </w:tcBorders>
+            <w:tcMar>
+              <w:top w:w="0" w:type="dxa"/>
+              <w:left w:w="108" w:type="dxa"/>
+              <w:bottom w:w="0" w:type="dxa"/>
+              <w:right w:w="108" w:type="dxa"/>
+            </w:tcMar>
+          </w:tcPr>
+          <w:p>
+            <w:pPr>
+              <w:pStyle w:val="Standard"/>
+              <w:spacing w:after="0" w:line="240" w:lineRule="auto"/>
+            </w:pPr>
             <w:r>
               <w:t>$74</w:t>
             </w:r>
+          </w:p>
+        </w:tc>
+        <w:tc>
+          <w:tcPr>
+            <w:tcW w:w="1503" w:type="dxa"/>
+            <w:tcBorders>
+              <w:top w:val="single" w:sz="4" w:space="0" w:color="00000A"/>
+              <w:left w:val="single" w:sz="4" w:space="0" w:color="00000A"/>
+              <w:bottom w:val="single" w:sz="4" w:space="0" w:color="00000A"/>
+            </w:tcBorders>
+            <w:tcMar>
+              <w:top w:w="0" w:type="dxa"/>
+              <w:left w:w="108" w:type="dxa"/>
+              <w:bottom w:w="0" w:type="dxa"/>
+              <w:right w:w="108" w:type="dxa"/>
+            </w:tcMar>
+          </w:tcPr>
+          <w:p>
+            <w:pPr>
+              <w:pStyle w:val="Standard"/>
+              <w:spacing w:after="0" w:line="240" w:lineRule="auto"/>
+            </w:pPr>
+            <w:r>
+              <w:t>0.125E^-5</w:t>
+            </w:r>
+          </w:p>
+        </w:tc>
+        <w:tc>
+          <w:tcPr>
+            <w:tcW w:w="2243" w:type="dxa"/>
+            <w:tcBorders>
+              <w:top w:val="single" w:sz="4" w:space="0" w:color="00000A"/>
+              <w:left w:val="single" w:sz="4" w:space="0" w:color="00000A"/>
+              <w:bottom w:val="single" w:sz="4" w:space="0" w:color="00000A"/>
+            </w:tcBorders>
+            <w:tcMar>
+              <w:top w:w="0" w:type="dxa"/>
+              <w:left w:w="108" w:type="dxa"/>
+              <w:bottom w:w="0" w:type="dxa"/>
+              <w:right w:w="108" w:type="dxa"/>
+            </w:tcMar>
+          </w:tcPr>
+          <w:p>
+            <w:pPr>
+              <w:pStyle w:val="Standard"/>
+              <w:spacing w:after="0" w:line="240" w:lineRule="auto"/>
+            </w:pPr>
+          </w:p>
+        </w:tc>
+        <w:tc>
+          <w:tcPr>
+            <w:tcW w:w="2015" w:type="dxa"/>
+            <w:tcBorders>
+              <w:top w:val="single" w:sz="4" w:space="0" w:color="00000A"/>
+              <w:left w:val="single" w:sz="4" w:space="0" w:color="00000A"/>
+              <w:bottom w:val="single" w:sz="4" w:space="0" w:color="00000A"/>
+              <w:right w:val="single" w:sz="4" w:space="0" w:color="00000A"/>
+            </w:tcBorders>
+            <w:tcMar>
+              <w:top w:w="0" w:type="dxa"/>
+              <w:left w:w="108" w:type="dxa"/>
+              <w:bottom w:w="0" w:type="dxa"/>
+              <w:right w:w="108" w:type="dxa"/>
+            </w:tcMar>
+          </w:tcPr>
+          <w:p>
+            <w:pPr>
+              <w:pStyle w:val="Standard"/>
+              <w:spacing w:after="0" w:line="240" w:lineRule="auto"/>
+            </w:pPr>
           </w:p>
         </w:tc>
       </w:tr>
       <w:tr>
         <w:tc>
           <w:tcPr>
-            <w:tcW w:w="1474" w:type="dxa"/>
-          </w:tcPr>
-          <w:p>
+            <w:tcW w:w="821" w:type="dxa"/>
+            <w:tcBorders>
+              <w:top w:val="single" w:sz="4" w:space="0" w:color="00000A"/>
+              <w:left w:val="single" w:sz="4" w:space="0" w:color="00000A"/>
+              <w:bottom w:val="single" w:sz="4" w:space="0" w:color="00000A"/>
+              <w:right w:val="single" w:sz="4" w:space="0" w:color="00000A"/>
+            </w:tcBorders>
+            <w:tcMar>
+              <w:top w:w="0" w:type="dxa"/>
+              <w:left w:w="108" w:type="dxa"/>
+              <w:bottom w:w="0" w:type="dxa"/>
+              <w:right w:w="108" w:type="dxa"/>
+            </w:tcMar>
+          </w:tcPr>
+          <w:p>
+            <w:pPr>
+              <w:pStyle w:val="Standard"/>
+              <w:spacing w:after="0" w:line="240" w:lineRule="auto"/>
+            </w:pPr>
             <w:r>
               <w:t>2x 8 GiB</w:t>
             </w:r>
@@ -728,9 +1102,25 @@
         </w:tc>
         <w:tc>
           <w:tcPr>
-            <w:tcW w:w="2939" w:type="dxa"/>
-          </w:tcPr>
-          <w:p>
+            <w:tcW w:w="1641" w:type="dxa"/>
+            <w:tcBorders>
+              <w:top w:val="single" w:sz="4" w:space="0" w:color="00000A"/>
+              <w:left w:val="single" w:sz="4" w:space="0" w:color="00000A"/>
+              <w:bottom w:val="single" w:sz="4" w:space="0" w:color="00000A"/>
+              <w:right w:val="single" w:sz="4" w:space="0" w:color="00000A"/>
+            </w:tcBorders>
+            <w:tcMar>
+              <w:top w:w="0" w:type="dxa"/>
+              <w:left w:w="108" w:type="dxa"/>
+              <w:bottom w:w="0" w:type="dxa"/>
+              <w:right w:w="108" w:type="dxa"/>
+            </w:tcMar>
+          </w:tcPr>
+          <w:p>
+            <w:pPr>
+              <w:pStyle w:val="Standard"/>
+              <w:spacing w:after="0" w:line="240" w:lineRule="auto"/>
+            </w:pPr>
             <w:r>
               <w:t>$80</w:t>
             </w:r>
@@ -738,21 +1128,122 @@
         </w:tc>
         <w:tc>
           <w:tcPr>
-            <w:tcW w:w="1398" w:type="dxa"/>
-          </w:tcPr>
-          <w:p>
+            <w:tcW w:w="782" w:type="dxa"/>
+            <w:tcBorders>
+              <w:top w:val="single" w:sz="4" w:space="0" w:color="00000A"/>
+              <w:left w:val="single" w:sz="4" w:space="0" w:color="00000A"/>
+              <w:bottom w:val="single" w:sz="4" w:space="0" w:color="00000A"/>
+            </w:tcBorders>
+            <w:tcMar>
+              <w:top w:w="0" w:type="dxa"/>
+              <w:left w:w="108" w:type="dxa"/>
+              <w:bottom w:w="0" w:type="dxa"/>
+              <w:right w:w="108" w:type="dxa"/>
+            </w:tcMar>
+          </w:tcPr>
+          <w:p>
+            <w:pPr>
+              <w:pStyle w:val="Standard"/>
+              <w:spacing w:after="0" w:line="240" w:lineRule="auto"/>
+            </w:pPr>
             <w:r>
               <w:t>$114</w:t>
             </w:r>
+          </w:p>
+        </w:tc>
+        <w:tc>
+          <w:tcPr>
+            <w:tcW w:w="1503" w:type="dxa"/>
+            <w:tcBorders>
+              <w:top w:val="single" w:sz="4" w:space="0" w:color="00000A"/>
+              <w:left w:val="single" w:sz="4" w:space="0" w:color="00000A"/>
+              <w:bottom w:val="single" w:sz="4" w:space="0" w:color="00000A"/>
+            </w:tcBorders>
+            <w:tcMar>
+              <w:top w:w="0" w:type="dxa"/>
+              <w:left w:w="108" w:type="dxa"/>
+              <w:bottom w:w="0" w:type="dxa"/>
+              <w:right w:w="108" w:type="dxa"/>
+            </w:tcMar>
+          </w:tcPr>
+          <w:p>
+            <w:pPr>
+              <w:pStyle w:val="Standard"/>
+              <w:spacing w:after="0" w:line="240" w:lineRule="auto"/>
+            </w:pPr>
+            <w:r>
+              <w:t>0.0625E^-5</w:t>
+            </w:r>
+          </w:p>
+        </w:tc>
+        <w:tc>
+          <w:tcPr>
+            <w:tcW w:w="2243" w:type="dxa"/>
+            <w:tcBorders>
+              <w:top w:val="single" w:sz="4" w:space="0" w:color="00000A"/>
+              <w:left w:val="single" w:sz="4" w:space="0" w:color="00000A"/>
+              <w:bottom w:val="single" w:sz="4" w:space="0" w:color="00000A"/>
+            </w:tcBorders>
+            <w:tcMar>
+              <w:top w:w="0" w:type="dxa"/>
+              <w:left w:w="108" w:type="dxa"/>
+              <w:bottom w:w="0" w:type="dxa"/>
+              <w:right w:w="108" w:type="dxa"/>
+            </w:tcMar>
+          </w:tcPr>
+          <w:p>
+            <w:pPr>
+              <w:pStyle w:val="Standard"/>
+              <w:spacing w:after="0" w:line="240" w:lineRule="auto"/>
+            </w:pPr>
+          </w:p>
+        </w:tc>
+        <w:tc>
+          <w:tcPr>
+            <w:tcW w:w="2015" w:type="dxa"/>
+            <w:tcBorders>
+              <w:top w:val="single" w:sz="4" w:space="0" w:color="00000A"/>
+              <w:left w:val="single" w:sz="4" w:space="0" w:color="00000A"/>
+              <w:bottom w:val="single" w:sz="4" w:space="0" w:color="00000A"/>
+              <w:right w:val="single" w:sz="4" w:space="0" w:color="00000A"/>
+            </w:tcBorders>
+            <w:tcMar>
+              <w:top w:w="0" w:type="dxa"/>
+              <w:left w:w="108" w:type="dxa"/>
+              <w:bottom w:w="0" w:type="dxa"/>
+              <w:right w:w="108" w:type="dxa"/>
+            </w:tcMar>
+          </w:tcPr>
+          <w:p>
+            <w:pPr>
+              <w:pStyle w:val="Standard"/>
+              <w:spacing w:after="0" w:line="240" w:lineRule="auto"/>
+            </w:pPr>
           </w:p>
         </w:tc>
       </w:tr>
       <w:tr>
         <w:tc>
           <w:tcPr>
-            <w:tcW w:w="1474" w:type="dxa"/>
-          </w:tcPr>
-          <w:p>
+            <w:tcW w:w="821" w:type="dxa"/>
+            <w:tcBorders>
+              <w:top w:val="single" w:sz="4" w:space="0" w:color="00000A"/>
+              <w:left w:val="single" w:sz="4" w:space="0" w:color="00000A"/>
+              <w:bottom w:val="single" w:sz="4" w:space="0" w:color="00000A"/>
+              <w:right w:val="single" w:sz="4" w:space="0" w:color="00000A"/>
+            </w:tcBorders>
+            <w:tcMar>
+              <w:top w:w="0" w:type="dxa"/>
+              <w:left w:w="108" w:type="dxa"/>
+              <w:bottom w:w="0" w:type="dxa"/>
+              <w:right w:w="108" w:type="dxa"/>
+            </w:tcMar>
+          </w:tcPr>
+          <w:p>
+            <w:pPr>
+              <w:pStyle w:val="Standard"/>
+              <w:spacing w:after="0" w:line="240" w:lineRule="auto"/>
+            </w:pPr>
             <w:r>
               <w:t>2x 16 GiB</w:t>
             </w:r>
@@ -760,9 +1251,25 @@
         </w:tc>
         <w:tc>
           <w:tcPr>
-            <w:tcW w:w="2939" w:type="dxa"/>
-          </w:tcPr>
-          <w:p>
+            <w:tcW w:w="1641" w:type="dxa"/>
+            <w:tcBorders>
+              <w:top w:val="single" w:sz="4" w:space="0" w:color="00000A"/>
+              <w:left w:val="single" w:sz="4" w:space="0" w:color="00000A"/>
+              <w:bottom w:val="single" w:sz="4" w:space="0" w:color="00000A"/>
+              <w:right w:val="single" w:sz="4" w:space="0" w:color="00000A"/>
+            </w:tcBorders>
+            <w:tcMar>
+              <w:top w:w="0" w:type="dxa"/>
+              <w:left w:w="108" w:type="dxa"/>
+              <w:bottom w:w="0" w:type="dxa"/>
+              <w:right w:w="108" w:type="dxa"/>
+            </w:tcMar>
+          </w:tcPr>
+          <w:p>
+            <w:pPr>
+              <w:pStyle w:val="Standard"/>
+              <w:spacing w:after="0" w:line="240" w:lineRule="auto"/>
+            </w:pPr>
             <w:r>
               <w:t>$160</w:t>
             </w:r>
@@ -770,103 +1277,325 @@
         </w:tc>
         <w:tc>
           <w:tcPr>
-            <w:tcW w:w="1398" w:type="dxa"/>
-          </w:tcPr>
-          <w:p>
+            <w:tcW w:w="782" w:type="dxa"/>
+            <w:tcBorders>
+              <w:top w:val="single" w:sz="4" w:space="0" w:color="00000A"/>
+              <w:left w:val="single" w:sz="4" w:space="0" w:color="00000A"/>
+              <w:bottom w:val="single" w:sz="4" w:space="0" w:color="00000A"/>
+            </w:tcBorders>
+            <w:tcMar>
+              <w:top w:w="0" w:type="dxa"/>
+              <w:left w:w="108" w:type="dxa"/>
+              <w:bottom w:w="0" w:type="dxa"/>
+              <w:right w:w="108" w:type="dxa"/>
+            </w:tcMar>
+          </w:tcPr>
+          <w:p>
+            <w:pPr>
+              <w:pStyle w:val="Standard"/>
+              <w:spacing w:after="0" w:line="240" w:lineRule="auto"/>
+            </w:pPr>
             <w:r>
               <w:t>$194</w:t>
             </w:r>
+          </w:p>
+        </w:tc>
+        <w:tc>
+          <w:tcPr>
+            <w:tcW w:w="1503" w:type="dxa"/>
+            <w:tcBorders>
+              <w:top w:val="single" w:sz="4" w:space="0" w:color="00000A"/>
+              <w:left w:val="single" w:sz="4" w:space="0" w:color="00000A"/>
+              <w:bottom w:val="single" w:sz="4" w:space="0" w:color="00000A"/>
+            </w:tcBorders>
+            <w:tcMar>
+              <w:top w:w="0" w:type="dxa"/>
+              <w:left w:w="108" w:type="dxa"/>
+              <w:bottom w:w="0" w:type="dxa"/>
+              <w:right w:w="108" w:type="dxa"/>
+            </w:tcMar>
+          </w:tcPr>
+          <w:p>
+            <w:pPr>
+              <w:pStyle w:val="Standard"/>
+              <w:spacing w:after="0" w:line="240" w:lineRule="auto"/>
+            </w:pPr>
+            <w:r>
+              <w:t>0.03125E^-5</w:t>
+            </w:r>
+          </w:p>
+        </w:tc>
+        <w:tc>
+          <w:tcPr>
+            <w:tcW w:w="2243" w:type="dxa"/>
+            <w:tcBorders>
+              <w:top w:val="single" w:sz="4" w:space="0" w:color="00000A"/>
+              <w:left w:val="single" w:sz="4" w:space="0" w:color="00000A"/>
+              <w:bottom w:val="single" w:sz="4" w:space="0" w:color="00000A"/>
+            </w:tcBorders>
+            <w:tcMar>
+              <w:top w:w="0" w:type="dxa"/>
+              <w:left w:w="108" w:type="dxa"/>
+              <w:bottom w:w="0" w:type="dxa"/>
+              <w:right w:w="108" w:type="dxa"/>
+            </w:tcMar>
+          </w:tcPr>
+          <w:p>
+            <w:pPr>
+              <w:pStyle w:val="Standard"/>
+              <w:spacing w:after="0" w:line="240" w:lineRule="auto"/>
+            </w:pPr>
+          </w:p>
+        </w:tc>
+        <w:tc>
+          <w:tcPr>
+            <w:tcW w:w="2015" w:type="dxa"/>
+            <w:tcBorders>
+              <w:top w:val="single" w:sz="4" w:space="0" w:color="00000A"/>
+              <w:left w:val="single" w:sz="4" w:space="0" w:color="00000A"/>
+              <w:bottom w:val="single" w:sz="4" w:space="0" w:color="00000A"/>
+              <w:right w:val="single" w:sz="4" w:space="0" w:color="00000A"/>
+            </w:tcBorders>
+            <w:tcMar>
+              <w:top w:w="0" w:type="dxa"/>
+              <w:left w:w="108" w:type="dxa"/>
+              <w:bottom w:w="0" w:type="dxa"/>
+              <w:right w:w="108" w:type="dxa"/>
+            </w:tcMar>
+          </w:tcPr>
+          <w:p>
+            <w:pPr>
+              <w:pStyle w:val="Standard"/>
+              <w:spacing w:after="0" w:line="240" w:lineRule="auto"/>
+            </w:pPr>
           </w:p>
         </w:tc>
       </w:tr>
     </w:tbl>
     <w:p>
       <w:pPr>
+        <w:pStyle w:val="Standard"/>
         <w:ind w:left="360"/>
       </w:pPr>
       <w:r>
-        <w:t xml:space="preserve">S = </w:t>
-      </w:r>
-      <w:proofErr w:type="spellStart"/>
-      <w:r>
-        <w:t>Smin</w:t>
-      </w:r>
-      <w:proofErr w:type="spellEnd"/>
-      <w:r>
-        <w:t xml:space="preserve"> + K</w:t>
-      </w:r>
-      <w:bookmarkStart w:id="0" w:name="_GoBack"/>
-      <w:bookmarkEnd w:id="0"/>
-      <w:r>
-        <w:t xml:space="preserve"> / D </w:t>
-      </w:r>
-    </w:p>
-    <w:p>
-      <w:pPr>
+        <w:t>S = S_min + K / D</w:t>
+      </w:r>
+    </w:p>
+    <w:p>
+      <w:pPr>
+        <w:pStyle w:val="Standard"/>
         <w:ind w:left="360"/>
       </w:pPr>
-      <w:proofErr w:type="spellStart"/>
-      <w:r>
-        <w:t>Smin</w:t>
-      </w:r>
-      <w:proofErr w:type="spellEnd"/>
-      <w:r>
-        <w:t xml:space="preserve"> = 150micro</w:t>
+      <w:r>
+        <w:t>a = 150 nanoseconds</w:t>
       </w:r>
       <w:r>
         <w:br/>
-      </w:r>
-      <w:r>
-        <w:t xml:space="preserve">k = </w:t>
+        <w:t>S_min = 150,000 nanoseconds</w:t>
       </w:r>
       <w:r>
         <w:br/>
-        <w:t xml:space="preserve">D = Hard Drive = 100 </w:t>
-      </w:r>
-      <w:proofErr w:type="spellStart"/>
-      <w:r>
-        <w:t>MiB</w:t>
-      </w:r>
-      <w:proofErr w:type="spellEnd"/>
-      <w:r>
-        <w:t xml:space="preserve"> Or SSD = 400 </w:t>
-      </w:r>
-      <w:proofErr w:type="spellStart"/>
-      <w:r>
-        <w:t>MiB</w:t>
-      </w:r>
-      <w:proofErr w:type="spellEnd"/>
-    </w:p>
-    <w:p>
-      <w:pPr>
+        <w:t>k = 500,000,000</w:t>
+      </w:r>
+    </w:p>
+    <w:p>
+      <w:pPr>
+        <w:pStyle w:val="Standard"/>
         <w:ind w:left="360"/>
-      </w:pPr>
-      <w:r>
-        <w:br w:type="textWrapping" w:clear="all"/>
-      </w:r>
-    </w:p>
-    <w:p>
-      <w:pPr>
-        <w:pStyle w:val="ListParagraph"/>
-      </w:pPr>
+        <w:rPr>
+          <w:u w:val="single"/>
+        </w:rPr>
+      </w:pPr>
+      <w:r>
+        <w:rPr>
+          <w:u w:val="single"/>
+        </w:rPr>
+        <w:t>Standard Configuration:</w:t>
+      </w:r>
+    </w:p>
+    <w:p>
+      <w:pPr>
+        <w:pStyle w:val="Standard"/>
+        <w:ind w:left="360"/>
+      </w:pPr>
+      <w:r>
+        <w:t>D = 100MiB</w:t>
+      </w:r>
+      <w:r>
+        <w:br/>
+        <w:t>S = 5,150,000 nanoseconds</w:t>
+      </w:r>
+      <w:r>
+        <w:br/>
+      </w:r>
+      <w:r>
+        <w:br/>
+        <w:t>5,150,000 – S_min = 5,150,000 – 150,000 nanoseconds = 5,000,000 nanoseconds</w:t>
+      </w:r>
+    </w:p>
+    <w:p>
+      <w:pPr>
+        <w:pStyle w:val="Standard"/>
+        <w:ind w:left="360"/>
+      </w:pPr>
+      <w:r>
+        <w:t>5,000,000 = k/ D = 5,000,000  = k / 100MiB/s (D is known because the default configuration of the machine includes a HDD rather than SSD)</w:t>
+      </w:r>
+    </w:p>
+    <w:p>
+      <w:pPr>
+        <w:pStyle w:val="Standard"/>
+        <w:ind w:left="360"/>
+      </w:pPr>
+      <w:r>
+        <w:t>k = 5,000,000 x D = 5000,000 x 100 = 500,000,000</w:t>
+      </w:r>
+    </w:p>
+    <w:p>
+      <w:pPr>
+        <w:pStyle w:val="Standard"/>
+        <w:ind w:left="360"/>
+      </w:pPr>
+      <w:r>
+        <w:t>k = 500,000,000</w:t>
+      </w:r>
+      <w:r>
+        <w:br/>
+      </w:r>
+      <w:r>
+        <w:br/>
+        <w:t>S_min = 150,000 nanoseconds</w:t>
+      </w:r>
+      <w:r>
+        <w:br/>
+        <w:t>k = 500,000,000</w:t>
+      </w:r>
+      <w:r>
+        <w:br/>
+        <w:t>D = Hard Drive = 100 MiB</w:t>
+      </w:r>
+    </w:p>
+    <w:p>
+      <w:pPr>
+        <w:pStyle w:val="Standard"/>
+        <w:ind w:left="360"/>
+        <w:rPr>
+          <w:u w:val="single"/>
+        </w:rPr>
+      </w:pPr>
+      <w:r>
+        <w:rPr>
+          <w:u w:val="single"/>
+        </w:rPr>
+        <w:t>1GB Ram + SSD</w:t>
+      </w:r>
+    </w:p>
+    <w:p>
+      <w:pPr>
+        <w:pStyle w:val="Standard"/>
+        <w:ind w:left="360"/>
+      </w:pPr>
+      <w:r>
+        <w:t>D = 400MiB/s</w:t>
+      </w:r>
+    </w:p>
+    <w:p>
+      <w:pPr>
+        <w:pStyle w:val="Standard"/>
+        <w:ind w:left="360"/>
+      </w:pPr>
+      <w:r>
+        <w:t>S=150,000 + 500,000,000 / 400 = 1,400,000</w:t>
+      </w:r>
+    </w:p>
+    <w:p>
+      <w:pPr>
+        <w:pStyle w:val="Standard"/>
+        <w:ind w:left="360"/>
+      </w:pPr>
+      <w:r>
+        <w:t>EAT = 150 + (0.00001 x 1,400,000) = 164</w:t>
+      </w:r>
+    </w:p>
+    <w:p>
+      <w:pPr>
+        <w:pStyle w:val="Standard"/>
+        <w:ind w:left="360"/>
+      </w:pPr>
+      <w:r>
+        <w:t>Degradation = 100 x (164 – 150) / 150 = 9.3%</w:t>
+      </w:r>
     </w:p>
     <w:sectPr>
       <w:pgSz w:w="11906" w:h="16838"/>
-      <w:pgMar w:top="1440" w:right="1440" w:bottom="1440" w:left="1440" w:header="708" w:footer="708" w:gutter="0"/>
-      <w:cols w:space="708"/>
-      <w:docGrid w:linePitch="360"/>
+      <w:pgMar w:top="1440" w:right="1440" w:bottom="1440" w:left="1440" w:header="720" w:footer="720" w:gutter="0"/>
+      <w:cols w:space="720"/>
     </w:sectPr>
   </w:body>
 </w:document>
 </file>
 
+<file path=word/endnotes.xml><?xml version="1.0" encoding="utf-8"?>
+<w:endnotes xmlns:wpc="http://schemas.microsoft.com/office/word/2010/wordprocessingCanvas" xmlns:mo="http://schemas.microsoft.com/office/mac/office/2008/main" xmlns:mc="http://schemas.openxmlformats.org/markup-compatibility/2006" xmlns:mv="urn:schemas-microsoft-com:mac:vml" xmlns:o="urn:schemas-microsoft-com:office:office" xmlns:r="http://schemas.openxmlformats.org/officeDocument/2006/relationships" xmlns:m="http://schemas.openxmlformats.org/officeDocument/2006/math" xmlns:v="urn:schemas-microsoft-com:vml" xmlns:wp14="http://schemas.microsoft.com/office/word/2010/wordprocessingDrawing" xmlns:wp="http://schemas.openxmlformats.org/drawingml/2006/wordprocessingDrawing" xmlns:w10="urn:schemas-microsoft-com:office:word" xmlns:w="http://schemas.openxmlformats.org/wordprocessingml/2006/main" xmlns:w14="http://schemas.microsoft.com/office/word/2010/wordml" xmlns:w15="http://schemas.microsoft.com/office/word/2012/wordml" xmlns:wpg="http://schemas.microsoft.com/office/word/2010/wordprocessingGroup" xmlns:wpi="http://schemas.microsoft.com/office/word/2010/wordprocessingInk" xmlns:wne="http://schemas.microsoft.com/office/word/2006/wordml" xmlns:wps="http://schemas.microsoft.com/office/word/2010/wordprocessingShape" mc:Ignorable="w14 w15 wp14">
+  <w:endnote w:type="separator" w:id="-1">
+    <w:p>
+      <w:pPr>
+        <w:spacing w:after="0" w:line="240" w:lineRule="auto"/>
+      </w:pPr>
+      <w:r>
+        <w:separator/>
+      </w:r>
+    </w:p>
+  </w:endnote>
+  <w:endnote w:type="continuationSeparator" w:id="0">
+    <w:p>
+      <w:pPr>
+        <w:spacing w:after="0" w:line="240" w:lineRule="auto"/>
+      </w:pPr>
+      <w:r>
+        <w:continuationSeparator/>
+      </w:r>
+    </w:p>
+  </w:endnote>
+</w:endnotes>
+</file>
+
+<file path=word/footnotes.xml><?xml version="1.0" encoding="utf-8"?>
+<w:footnotes xmlns:wpc="http://schemas.microsoft.com/office/word/2010/wordprocessingCanvas" xmlns:mo="http://schemas.microsoft.com/office/mac/office/2008/main" xmlns:mc="http://schemas.openxmlformats.org/markup-compatibility/2006" xmlns:mv="urn:schemas-microsoft-com:mac:vml" xmlns:o="urn:schemas-microsoft-com:office:office" xmlns:r="http://schemas.openxmlformats.org/officeDocument/2006/relationships" xmlns:m="http://schemas.openxmlformats.org/officeDocument/2006/math" xmlns:v="urn:schemas-microsoft-com:vml" xmlns:wp14="http://schemas.microsoft.com/office/word/2010/wordprocessingDrawing" xmlns:wp="http://schemas.openxmlformats.org/drawingml/2006/wordprocessingDrawing" xmlns:w10="urn:schemas-microsoft-com:office:word" xmlns:w="http://schemas.openxmlformats.org/wordprocessingml/2006/main" xmlns:w14="http://schemas.microsoft.com/office/word/2010/wordml" xmlns:w15="http://schemas.microsoft.com/office/word/2012/wordml" xmlns:wpg="http://schemas.microsoft.com/office/word/2010/wordprocessingGroup" xmlns:wpi="http://schemas.microsoft.com/office/word/2010/wordprocessingInk" xmlns:wne="http://schemas.microsoft.com/office/word/2006/wordml" xmlns:wps="http://schemas.microsoft.com/office/word/2010/wordprocessingShape" mc:Ignorable="w14 w15 wp14">
+  <w:footnote w:type="separator" w:id="-1">
+    <w:p>
+      <w:pPr>
+        <w:spacing w:after="0" w:line="240" w:lineRule="auto"/>
+      </w:pPr>
+      <w:r>
+        <w:rPr>
+          <w:color w:val="000000"/>
+        </w:rPr>
+        <w:separator/>
+      </w:r>
+    </w:p>
+  </w:footnote>
+  <w:footnote w:type="continuationSeparator" w:id="0">
+    <w:p>
+      <w:pPr>
+        <w:spacing w:after="0" w:line="240" w:lineRule="auto"/>
+      </w:pPr>
+      <w:r>
+        <w:continuationSeparator/>
+      </w:r>
+    </w:p>
+  </w:footnote>
+</w:footnotes>
+</file>
+
 <file path=word/numbering.xml><?xml version="1.0" encoding="utf-8"?>
-<w:numbering xmlns:wpc="http://schemas.microsoft.com/office/word/2010/wordprocessingCanvas" xmlns:mc="http://schemas.openxmlformats.org/markup-compatibility/2006" xmlns:o="urn:schemas-microsoft-com:office:office" xmlns:r="http://schemas.openxmlformats.org/officeDocument/2006/relationships" xmlns:m="http://schemas.openxmlformats.org/officeDocument/2006/math" xmlns:v="urn:schemas-microsoft-com:vml" xmlns:wp14="http://schemas.microsoft.com/office/word/2010/wordprocessingDrawing" xmlns:wp="http://schemas.openxmlformats.org/drawingml/2006/wordprocessingDrawing" xmlns:w10="urn:schemas-microsoft-com:office:word" xmlns:w="http://schemas.openxmlformats.org/wordprocessingml/2006/main" xmlns:w14="http://schemas.microsoft.com/office/word/2010/wordml" xmlns:w15="http://schemas.microsoft.com/office/word/2012/wordml" xmlns:wpg="http://schemas.microsoft.com/office/word/2010/wordprocessingGroup" xmlns:wpi="http://schemas.microsoft.com/office/word/2010/wordprocessingInk" xmlns:wne="http://schemas.microsoft.com/office/word/2006/wordml" xmlns:wps="http://schemas.microsoft.com/office/word/2010/wordprocessingShape" mc:Ignorable="w14 w15 wp14">
-  <w:abstractNum w:abstractNumId="0" w15:restartNumberingAfterBreak="0">
-    <w:nsid w:val="029B1D45"/>
-    <w:multiLevelType w:val="hybridMultilevel"/>
-    <w:tmpl w:val="DE34FC5C"/>
-    <w:lvl w:ilvl="0" w:tplc="0809000F">
+<w:numbering xmlns:wpc="http://schemas.microsoft.com/office/word/2010/wordprocessingCanvas" xmlns:mo="http://schemas.microsoft.com/office/mac/office/2008/main" xmlns:mc="http://schemas.openxmlformats.org/markup-compatibility/2006" xmlns:mv="urn:schemas-microsoft-com:mac:vml" xmlns:o="urn:schemas-microsoft-com:office:office" xmlns:r="http://schemas.openxmlformats.org/officeDocument/2006/relationships" xmlns:m="http://schemas.openxmlformats.org/officeDocument/2006/math" xmlns:v="urn:schemas-microsoft-com:vml" xmlns:wp14="http://schemas.microsoft.com/office/word/2010/wordprocessingDrawing" xmlns:wp="http://schemas.openxmlformats.org/drawingml/2006/wordprocessingDrawing" xmlns:w10="urn:schemas-microsoft-com:office:word" xmlns:w="http://schemas.openxmlformats.org/wordprocessingml/2006/main" xmlns:w14="http://schemas.microsoft.com/office/word/2010/wordml" xmlns:w15="http://schemas.microsoft.com/office/word/2012/wordml" xmlns:wpg="http://schemas.microsoft.com/office/word/2010/wordprocessingGroup" xmlns:wpi="http://schemas.microsoft.com/office/word/2010/wordprocessingInk" xmlns:wne="http://schemas.microsoft.com/office/word/2006/wordml" xmlns:wps="http://schemas.microsoft.com/office/word/2010/wordprocessingShape" mc:Ignorable="w14 w15 wp14">
+  <w:abstractNum w:abstractNumId="0">
+    <w:nsid w:val="689614F8"/>
+    <w:multiLevelType w:val="multilevel"/>
+    <w:tmpl w:val="53CC31B2"/>
+    <w:styleLink w:val="WWNum1"/>
+    <w:lvl w:ilvl="0">
       <w:start w:val="1"/>
       <w:numFmt w:val="decimal"/>
       <w:lvlText w:val="%1."/>
@@ -874,11 +1603,8 @@
       <w:pPr>
         <w:ind w:left="720" w:hanging="360"/>
       </w:pPr>
-      <w:rPr>
-        <w:rFonts w:hint="default"/>
-      </w:rPr>
     </w:lvl>
-    <w:lvl w:ilvl="1" w:tplc="08090019" w:tentative="1">
+    <w:lvl w:ilvl="1">
       <w:start w:val="1"/>
       <w:numFmt w:val="lowerLetter"/>
       <w:lvlText w:val="%2."/>
@@ -887,64 +1613,64 @@
         <w:ind w:left="1440" w:hanging="360"/>
       </w:pPr>
     </w:lvl>
-    <w:lvl w:ilvl="2" w:tplc="0809001B" w:tentative="1">
+    <w:lvl w:ilvl="2">
       <w:start w:val="1"/>
       <w:numFmt w:val="lowerRoman"/>
-      <w:lvlText w:val="%3."/>
+      <w:lvlText w:val="%1.%2.%3."/>
       <w:lvlJc w:val="right"/>
       <w:pPr>
         <w:ind w:left="2160" w:hanging="180"/>
       </w:pPr>
     </w:lvl>
-    <w:lvl w:ilvl="3" w:tplc="0809000F" w:tentative="1">
+    <w:lvl w:ilvl="3">
       <w:start w:val="1"/>
       <w:numFmt w:val="decimal"/>
-      <w:lvlText w:val="%4."/>
+      <w:lvlText w:val="%1.%2.%3.%4."/>
       <w:lvlJc w:val="left"/>
       <w:pPr>
         <w:ind w:left="2880" w:hanging="360"/>
       </w:pPr>
     </w:lvl>
-    <w:lvl w:ilvl="4" w:tplc="08090019" w:tentative="1">
+    <w:lvl w:ilvl="4">
       <w:start w:val="1"/>
       <w:numFmt w:val="lowerLetter"/>
-      <w:lvlText w:val="%5."/>
+      <w:lvlText w:val="%1.%2.%3.%4.%5."/>
       <w:lvlJc w:val="left"/>
       <w:pPr>
         <w:ind w:left="3600" w:hanging="360"/>
       </w:pPr>
     </w:lvl>
-    <w:lvl w:ilvl="5" w:tplc="0809001B" w:tentative="1">
+    <w:lvl w:ilvl="5">
       <w:start w:val="1"/>
       <w:numFmt w:val="lowerRoman"/>
-      <w:lvlText w:val="%6."/>
+      <w:lvlText w:val="%1.%2.%3.%4.%5.%6."/>
       <w:lvlJc w:val="right"/>
       <w:pPr>
         <w:ind w:left="4320" w:hanging="180"/>
       </w:pPr>
     </w:lvl>
-    <w:lvl w:ilvl="6" w:tplc="0809000F" w:tentative="1">
+    <w:lvl w:ilvl="6">
       <w:start w:val="1"/>
       <w:numFmt w:val="decimal"/>
-      <w:lvlText w:val="%7."/>
+      <w:lvlText w:val="%1.%2.%3.%4.%5.%6.%7."/>
       <w:lvlJc w:val="left"/>
       <w:pPr>
         <w:ind w:left="5040" w:hanging="360"/>
       </w:pPr>
     </w:lvl>
-    <w:lvl w:ilvl="7" w:tplc="08090019" w:tentative="1">
+    <w:lvl w:ilvl="7">
       <w:start w:val="1"/>
       <w:numFmt w:val="lowerLetter"/>
-      <w:lvlText w:val="%8."/>
+      <w:lvlText w:val="%1.%2.%3.%4.%5.%6.%7.%8."/>
       <w:lvlJc w:val="left"/>
       <w:pPr>
         <w:ind w:left="5760" w:hanging="360"/>
       </w:pPr>
     </w:lvl>
-    <w:lvl w:ilvl="8" w:tplc="0809001B" w:tentative="1">
+    <w:lvl w:ilvl="8">
       <w:start w:val="1"/>
       <w:numFmt w:val="lowerRoman"/>
-      <w:lvlText w:val="%9."/>
+      <w:lvlText w:val="%1.%2.%3.%4.%5.%6.%7.%8.%9."/>
       <w:lvlJc w:val="right"/>
       <w:pPr>
         <w:ind w:left="6480" w:hanging="180"/>
@@ -953,6 +1679,12 @@
   </w:abstractNum>
   <w:num w:numId="1">
     <w:abstractNumId w:val="0"/>
+  </w:num>
+  <w:num w:numId="2">
+    <w:abstractNumId w:val="0"/>
+    <w:lvlOverride w:ilvl="0">
+      <w:startOverride w:val="1"/>
+    </w:lvlOverride>
   </w:num>
 </w:numbering>
 </file>
@@ -962,7 +1694,8 @@
   <w:docDefaults>
     <w:rPrDefault>
       <w:rPr>
-        <w:rFonts w:asciiTheme="minorHAnsi" w:eastAsiaTheme="minorHAnsi" w:hAnsiTheme="minorHAnsi" w:cstheme="minorBidi"/>
+        <w:rFonts w:ascii="Calibri" w:eastAsia="Arial Unicode MS" w:hAnsi="Calibri" w:cs="Calibri"/>
+        <w:kern w:val="3"/>
         <w:sz w:val="22"/>
         <w:szCs w:val="22"/>
         <w:lang w:val="en-GB" w:eastAsia="en-US" w:bidi="ar-SA"/>
@@ -970,11 +1703,15 @@
     </w:rPrDefault>
     <w:pPrDefault>
       <w:pPr>
-        <w:spacing w:after="160" w:line="259" w:lineRule="auto"/>
+        <w:widowControl w:val="0"/>
+        <w:suppressAutoHyphens/>
+        <w:autoSpaceDN w:val="0"/>
+        <w:spacing w:after="160" w:line="256" w:lineRule="auto"/>
+        <w:textAlignment w:val="baseline"/>
       </w:pPr>
     </w:pPrDefault>
   </w:docDefaults>
-  <w:latentStyles w:defLockedState="0" w:defUIPriority="99" w:defSemiHidden="0" w:defUnhideWhenUsed="0" w:defQFormat="0" w:count="371">
+  <w:latentStyles w:defLockedState="0" w:defUIPriority="99" w:defSemiHidden="0" w:defUnhideWhenUsed="0" w:defQFormat="0" w:count="380">
     <w:lsdException w:name="Normal" w:uiPriority="0" w:qFormat="1"/>
     <w:lsdException w:name="heading 1" w:uiPriority="9" w:qFormat="1"/>
     <w:lsdException w:name="heading 2" w:semiHidden="1" w:uiPriority="9" w:unhideWhenUsed="1" w:qFormat="1"/>
@@ -1378,35 +2115,73 @@
     <w:semiHidden/>
     <w:unhideWhenUsed/>
   </w:style>
+  <w:style w:type="paragraph" w:customStyle="1" w:styleId="Standard">
+    <w:name w:val="Standard"/>
+    <w:pPr>
+      <w:widowControl/>
+    </w:pPr>
+  </w:style>
+  <w:style w:type="paragraph" w:customStyle="1" w:styleId="Heading">
+    <w:name w:val="Heading"/>
+    <w:basedOn w:val="Standard"/>
+    <w:next w:val="Textbody"/>
+    <w:pPr>
+      <w:keepNext/>
+      <w:spacing w:before="240" w:after="120"/>
+    </w:pPr>
+    <w:rPr>
+      <w:rFonts w:ascii="Arial" w:hAnsi="Arial" w:cs="Arial Unicode MS"/>
+      <w:sz w:val="28"/>
+      <w:szCs w:val="28"/>
+    </w:rPr>
+  </w:style>
+  <w:style w:type="paragraph" w:customStyle="1" w:styleId="Textbody">
+    <w:name w:val="Text body"/>
+    <w:basedOn w:val="Standard"/>
+    <w:pPr>
+      <w:spacing w:after="120"/>
+    </w:pPr>
+  </w:style>
+  <w:style w:type="paragraph" w:styleId="List">
+    <w:name w:val="List"/>
+    <w:basedOn w:val="Textbody"/>
+  </w:style>
+  <w:style w:type="paragraph" w:styleId="Caption">
+    <w:name w:val="caption"/>
+    <w:basedOn w:val="Standard"/>
+    <w:pPr>
+      <w:suppressLineNumbers/>
+      <w:spacing w:before="120" w:after="120"/>
+    </w:pPr>
+    <w:rPr>
+      <w:i/>
+      <w:iCs/>
+      <w:sz w:val="24"/>
+      <w:szCs w:val="24"/>
+    </w:rPr>
+  </w:style>
+  <w:style w:type="paragraph" w:customStyle="1" w:styleId="Index">
+    <w:name w:val="Index"/>
+    <w:basedOn w:val="Standard"/>
+    <w:pPr>
+      <w:suppressLineNumbers/>
+    </w:pPr>
+  </w:style>
   <w:style w:type="paragraph" w:styleId="ListParagraph">
     <w:name w:val="List Paragraph"/>
-    <w:basedOn w:val="Normal"/>
-    <w:uiPriority w:val="34"/>
-    <w:qFormat/>
-    <w:rsid w:val="0025122D"/>
+    <w:basedOn w:val="Standard"/>
     <w:pPr>
       <w:ind w:left="720"/>
-      <w:contextualSpacing/>
     </w:pPr>
   </w:style>
-  <w:style w:type="table" w:styleId="TableGrid">
-    <w:name w:val="Table Grid"/>
-    <w:basedOn w:val="TableNormal"/>
-    <w:uiPriority w:val="39"/>
-    <w:rsid w:val="005E2003"/>
+  <w:style w:type="numbering" w:customStyle="1" w:styleId="WWNum1">
+    <w:name w:val="WWNum1"/>
+    <w:basedOn w:val="NoList"/>
     <w:pPr>
-      <w:spacing w:after="0" w:line="240" w:lineRule="auto"/>
+      <w:numPr>
+        <w:numId w:val="1"/>
+      </w:numPr>
     </w:pPr>
-    <w:tblPr>
-      <w:tblBorders>
-        <w:top w:val="single" w:sz="4" w:space="0" w:color="auto"/>
-        <w:left w:val="single" w:sz="4" w:space="0" w:color="auto"/>
-        <w:bottom w:val="single" w:sz="4" w:space="0" w:color="auto"/>
-        <w:right w:val="single" w:sz="4" w:space="0" w:color="auto"/>
-        <w:insideH w:val="single" w:sz="4" w:space="0" w:color="auto"/>
-        <w:insideV w:val="single" w:sz="4" w:space="0" w:color="auto"/>
-      </w:tblBorders>
-    </w:tblPr>
   </w:style>
 </w:styles>
 </file>
@@ -1457,9 +2232,9 @@
         <a:latin typeface="Calibri Light" panose="020F0302020204030204"/>
         <a:ea typeface=""/>
         <a:cs typeface=""/>
-        <a:font script="Jpan" typeface="ＭＳ ゴシック"/>
+        <a:font script="Jpan" typeface="游ゴシック Light"/>
         <a:font script="Hang" typeface="맑은 고딕"/>
-        <a:font script="Hans" typeface="宋体"/>
+        <a:font script="Hans" typeface="等线 Light"/>
         <a:font script="Hant" typeface="新細明體"/>
         <a:font script="Arab" typeface="Times New Roman"/>
         <a:font script="Hebr" typeface="Times New Roman"/>
@@ -1487,14 +2262,31 @@
         <a:font script="Viet" typeface="Times New Roman"/>
         <a:font script="Uigh" typeface="Microsoft Uighur"/>
         <a:font script="Geor" typeface="Sylfaen"/>
+        <a:font script="Armn" typeface="Arial"/>
+        <a:font script="Bugi" typeface="Leelawadee UI"/>
+        <a:font script="Bopo" typeface="Microsoft JhengHei"/>
+        <a:font script="Java" typeface="Javanese Text"/>
+        <a:font script="Lisu" typeface="Segoe UI"/>
+        <a:font script="Mymr" typeface="Myanmar Text"/>
+        <a:font script="Nkoo" typeface="Ebrima"/>
+        <a:font script="Olck" typeface="Nirmala UI"/>
+        <a:font script="Osma" typeface="Ebrima"/>
+        <a:font script="Phag" typeface="Phagspa"/>
+        <a:font script="Syrn" typeface="Estrangelo Edessa"/>
+        <a:font script="Syrj" typeface="Estrangelo Edessa"/>
+        <a:font script="Syre" typeface="Estrangelo Edessa"/>
+        <a:font script="Sora" typeface="Nirmala UI"/>
+        <a:font script="Tale" typeface="Microsoft Tai Le"/>
+        <a:font script="Talu" typeface="Microsoft New Tai Lue"/>
+        <a:font script="Tfng" typeface="Ebrima"/>
       </a:majorFont>
       <a:minorFont>
         <a:latin typeface="Calibri" panose="020F0502020204030204"/>
         <a:ea typeface=""/>
         <a:cs typeface=""/>
-        <a:font script="Jpan" typeface="ＭＳ 明朝"/>
+        <a:font script="Jpan" typeface="游明朝"/>
         <a:font script="Hang" typeface="맑은 고딕"/>
-        <a:font script="Hans" typeface="宋体"/>
+        <a:font script="Hans" typeface="等线"/>
         <a:font script="Hant" typeface="新細明體"/>
         <a:font script="Arab" typeface="Arial"/>
         <a:font script="Hebr" typeface="Arial"/>
@@ -1522,6 +2314,23 @@
         <a:font script="Viet" typeface="Arial"/>
         <a:font script="Uigh" typeface="Microsoft Uighur"/>
         <a:font script="Geor" typeface="Sylfaen"/>
+        <a:font script="Armn" typeface="Arial"/>
+        <a:font script="Bugi" typeface="Leelawadee UI"/>
+        <a:font script="Bopo" typeface="Microsoft JhengHei"/>
+        <a:font script="Java" typeface="Javanese Text"/>
+        <a:font script="Lisu" typeface="Segoe UI"/>
+        <a:font script="Mymr" typeface="Myanmar Text"/>
+        <a:font script="Nkoo" typeface="Ebrima"/>
+        <a:font script="Olck" typeface="Nirmala UI"/>
+        <a:font script="Osma" typeface="Ebrima"/>
+        <a:font script="Phag" typeface="Phagspa"/>
+        <a:font script="Syrn" typeface="Estrangelo Edessa"/>
+        <a:font script="Syrj" typeface="Estrangelo Edessa"/>
+        <a:font script="Syre" typeface="Estrangelo Edessa"/>
+        <a:font script="Sora" typeface="Nirmala UI"/>
+        <a:font script="Tale" typeface="Microsoft Tai Le"/>
+        <a:font script="Talu" typeface="Microsoft New Tai Lue"/>
+        <a:font script="Tfng" typeface="Ebrima"/>
       </a:minorFont>
     </a:fontScheme>
     <a:fmtScheme name="Office">

--- a/NetsOpsCourseworkPart1.docx
+++ b/NetsOpsCourseworkPart1.docx
@@ -53,7 +53,15 @@
         <w:pStyle w:val="ListParagraph"/>
       </w:pPr>
       <w:r>
-        <w:t>a = 150 nano = 150 X 10^-9</w:t>
+        <w:t xml:space="preserve">a = 150 </w:t>
+      </w:r>
+      <w:proofErr w:type="spellStart"/>
+      <w:r>
+        <w:t>nano</w:t>
+      </w:r>
+      <w:proofErr w:type="spellEnd"/>
+      <w:r>
+        <w:t xml:space="preserve"> = 150 X 10^-9</w:t>
       </w:r>
     </w:p>
     <w:p>
@@ -69,7 +77,15 @@
         <w:pStyle w:val="ListParagraph"/>
       </w:pPr>
       <w:r>
-        <w:t>S = S_min=150 micro + 5milli</w:t>
+        <w:t xml:space="preserve">S = </w:t>
+      </w:r>
+      <w:proofErr w:type="spellStart"/>
+      <w:r>
+        <w:t>S_min</w:t>
+      </w:r>
+      <w:proofErr w:type="spellEnd"/>
+      <w:r>
+        <w:t>=150 micro + 5milli</w:t>
       </w:r>
     </w:p>
     <w:p>
@@ -100,8 +116,13 @@
         <w:pStyle w:val="ListParagraph"/>
       </w:pPr>
       <w:r>
-        <w:t>a = 150 nano</w:t>
-      </w:r>
+        <w:t xml:space="preserve">a = 150 </w:t>
+      </w:r>
+      <w:proofErr w:type="spellStart"/>
+      <w:r>
+        <w:t>nano</w:t>
+      </w:r>
+      <w:proofErr w:type="spellEnd"/>
     </w:p>
     <w:p>
       <w:pPr>
@@ -116,8 +137,21 @@
         <w:pStyle w:val="ListParagraph"/>
       </w:pPr>
       <w:r>
-        <w:t>S= Smin=150 micro + 5milli = 5 X 10^-3 = 5000 X 10^-6 = 150 + 5000 = 5150 X 10^-6 = 5150000 nano</w:t>
-      </w:r>
+        <w:t xml:space="preserve">S= </w:t>
+      </w:r>
+      <w:proofErr w:type="spellStart"/>
+      <w:r>
+        <w:t>Smin</w:t>
+      </w:r>
+      <w:proofErr w:type="spellEnd"/>
+      <w:r>
+        <w:t xml:space="preserve">=150 micro + 5milli = 5 X 10^-3 = 5000 X 10^-6 = 150 + 5000 = 5150 X 10^-6 = 5150000 </w:t>
+      </w:r>
+      <w:proofErr w:type="spellStart"/>
+      <w:r>
+        <w:t>nano</w:t>
+      </w:r>
+      <w:proofErr w:type="spellEnd"/>
     </w:p>
     <w:p>
       <w:pPr>
@@ -230,8 +264,13 @@
         <w:pStyle w:val="ListParagraph"/>
       </w:pPr>
       <w:r>
-        <w:t>EAT – a = 202 – 150 = 52 nano</w:t>
-      </w:r>
+        <w:t xml:space="preserve">EAT – a = 202 – 150 = 52 </w:t>
+      </w:r>
+      <w:proofErr w:type="spellStart"/>
+      <w:r>
+        <w:t>nano</w:t>
+      </w:r>
+      <w:proofErr w:type="spellEnd"/>
     </w:p>
     <w:p>
       <w:pPr>
@@ -293,7 +332,7 @@
     </w:p>
     <w:tbl>
       <w:tblPr>
-        <w:tblW w:w="9005" w:type="dxa"/>
+        <w:tblW w:w="10238" w:type="dxa"/>
         <w:tblInd w:w="-108" w:type="dxa"/>
         <w:tblLayout w:type="fixed"/>
         <w:tblCellMar>
@@ -305,10 +344,10 @@
       <w:tblGrid>
         <w:gridCol w:w="821"/>
         <w:gridCol w:w="1641"/>
-        <w:gridCol w:w="782"/>
         <w:gridCol w:w="1503"/>
         <w:gridCol w:w="2243"/>
         <w:gridCol w:w="2015"/>
+        <w:gridCol w:w="2015"/>
       </w:tblGrid>
       <w:tr>
         <w:tc>
@@ -365,18 +404,62 @@
         </w:tc>
         <w:tc>
           <w:tcPr>
-            <w:tcW w:w="782" w:type="dxa"/>
-            <w:tcBorders>
-              <w:top w:val="single" w:sz="4" w:space="0" w:color="00000A"/>
-              <w:left w:val="single" w:sz="4" w:space="0" w:color="00000A"/>
-              <w:bottom w:val="single" w:sz="4" w:space="0" w:color="00000A"/>
-            </w:tcBorders>
-            <w:tcMar>
-              <w:top w:w="0" w:type="dxa"/>
-              <w:left w:w="108" w:type="dxa"/>
-              <w:bottom w:w="0" w:type="dxa"/>
-              <w:right w:w="108" w:type="dxa"/>
-            </w:tcMar>
+            <w:tcW w:w="1503" w:type="dxa"/>
+            <w:tcBorders>
+              <w:top w:val="single" w:sz="4" w:space="0" w:color="00000A"/>
+              <w:left w:val="single" w:sz="4" w:space="0" w:color="00000A"/>
+              <w:bottom w:val="single" w:sz="4" w:space="0" w:color="00000A"/>
+            </w:tcBorders>
+            <w:tcMar>
+              <w:top w:w="0" w:type="dxa"/>
+              <w:left w:w="108" w:type="dxa"/>
+              <w:bottom w:w="0" w:type="dxa"/>
+              <w:right w:w="108" w:type="dxa"/>
+            </w:tcMar>
+          </w:tcPr>
+          <w:p>
+            <w:pPr>
+              <w:pStyle w:val="Standard"/>
+              <w:spacing w:after="0" w:line="240" w:lineRule="auto"/>
+            </w:pPr>
+            <w:r>
+              <w:t>Page-fault rate (p)</w:t>
+            </w:r>
+          </w:p>
+        </w:tc>
+        <w:tc>
+          <w:tcPr>
+            <w:tcW w:w="2243" w:type="dxa"/>
+            <w:tcBorders>
+              <w:top w:val="single" w:sz="4" w:space="0" w:color="00000A"/>
+              <w:left w:val="single" w:sz="4" w:space="0" w:color="00000A"/>
+              <w:bottom w:val="single" w:sz="4" w:space="0" w:color="00000A"/>
+            </w:tcBorders>
+            <w:tcMar>
+              <w:top w:w="0" w:type="dxa"/>
+              <w:left w:w="108" w:type="dxa"/>
+              <w:bottom w:w="0" w:type="dxa"/>
+              <w:right w:w="108" w:type="dxa"/>
+            </w:tcMar>
+          </w:tcPr>
+          <w:p>
+            <w:pPr>
+              <w:pStyle w:val="Standard"/>
+              <w:spacing w:after="0" w:line="240" w:lineRule="auto"/>
+            </w:pPr>
+            <w:r>
+              <w:t>Degradation w/ HDD</w:t>
+            </w:r>
+          </w:p>
+        </w:tc>
+        <w:tc>
+          <w:tcPr>
+            <w:tcW w:w="2015" w:type="dxa"/>
+            <w:tcBorders>
+              <w:top w:val="single" w:sz="4" w:space="0" w:color="00000A"/>
+              <w:left w:val="single" w:sz="4" w:space="0" w:color="00000A"/>
+              <w:bottom w:val="single" w:sz="4" w:space="0" w:color="00000A"/>
+            </w:tcBorders>
           </w:tcPr>
           <w:p>
             <w:pPr>
@@ -385,56 +468,6 @@
             </w:pPr>
             <w:r>
               <w:t>Cost w/ SSD</w:t>
-            </w:r>
-          </w:p>
-        </w:tc>
-        <w:tc>
-          <w:tcPr>
-            <w:tcW w:w="1503" w:type="dxa"/>
-            <w:tcBorders>
-              <w:top w:val="single" w:sz="4" w:space="0" w:color="00000A"/>
-              <w:left w:val="single" w:sz="4" w:space="0" w:color="00000A"/>
-              <w:bottom w:val="single" w:sz="4" w:space="0" w:color="00000A"/>
-            </w:tcBorders>
-            <w:tcMar>
-              <w:top w:w="0" w:type="dxa"/>
-              <w:left w:w="108" w:type="dxa"/>
-              <w:bottom w:w="0" w:type="dxa"/>
-              <w:right w:w="108" w:type="dxa"/>
-            </w:tcMar>
-          </w:tcPr>
-          <w:p>
-            <w:pPr>
-              <w:pStyle w:val="Standard"/>
-              <w:spacing w:after="0" w:line="240" w:lineRule="auto"/>
-            </w:pPr>
-            <w:r>
-              <w:t>Page-fault rate (p)</w:t>
-            </w:r>
-          </w:p>
-        </w:tc>
-        <w:tc>
-          <w:tcPr>
-            <w:tcW w:w="2243" w:type="dxa"/>
-            <w:tcBorders>
-              <w:top w:val="single" w:sz="4" w:space="0" w:color="00000A"/>
-              <w:left w:val="single" w:sz="4" w:space="0" w:color="00000A"/>
-              <w:bottom w:val="single" w:sz="4" w:space="0" w:color="00000A"/>
-            </w:tcBorders>
-            <w:tcMar>
-              <w:top w:w="0" w:type="dxa"/>
-              <w:left w:w="108" w:type="dxa"/>
-              <w:bottom w:w="0" w:type="dxa"/>
-              <w:right w:w="108" w:type="dxa"/>
-            </w:tcMar>
-          </w:tcPr>
-          <w:p>
-            <w:pPr>
-              <w:pStyle w:val="Standard"/>
-              <w:spacing w:after="0" w:line="240" w:lineRule="auto"/>
-            </w:pPr>
-            <w:r>
-              <w:t>Degradation w/ HDD</w:t>
             </w:r>
           </w:p>
         </w:tc>
@@ -488,8 +521,13 @@
               <w:spacing w:after="0" w:line="240" w:lineRule="auto"/>
             </w:pPr>
             <w:r>
-              <w:t>2x 0.5 GiB</w:t>
-            </w:r>
+              <w:t xml:space="preserve">2x 0.5 </w:t>
+            </w:r>
+            <w:proofErr w:type="spellStart"/>
+            <w:r>
+              <w:t>GiB</w:t>
+            </w:r>
+            <w:proofErr w:type="spellEnd"/>
           </w:p>
         </w:tc>
         <w:tc>
@@ -501,7 +539,7 @@
               <w:bottom w:val="single" w:sz="4" w:space="0" w:color="00000A"/>
               <w:right w:val="single" w:sz="4" w:space="0" w:color="00000A"/>
             </w:tcBorders>
-            <w:shd w:val="clear" w:color="auto" w:fill="70AD47"/>
+            <w:shd w:val="clear" w:color="auto" w:fill="auto"/>
             <w:tcMar>
               <w:top w:w="0" w:type="dxa"/>
               <w:left w:w="108" w:type="dxa"/>
@@ -521,18 +559,62 @@
         </w:tc>
         <w:tc>
           <w:tcPr>
-            <w:tcW w:w="782" w:type="dxa"/>
-            <w:tcBorders>
-              <w:top w:val="single" w:sz="4" w:space="0" w:color="00000A"/>
-              <w:left w:val="single" w:sz="4" w:space="0" w:color="00000A"/>
-              <w:bottom w:val="single" w:sz="4" w:space="0" w:color="00000A"/>
-            </w:tcBorders>
-            <w:tcMar>
-              <w:top w:w="0" w:type="dxa"/>
-              <w:left w:w="108" w:type="dxa"/>
-              <w:bottom w:w="0" w:type="dxa"/>
-              <w:right w:w="108" w:type="dxa"/>
-            </w:tcMar>
+            <w:tcW w:w="1503" w:type="dxa"/>
+            <w:tcBorders>
+              <w:top w:val="single" w:sz="4" w:space="0" w:color="00000A"/>
+              <w:left w:val="single" w:sz="4" w:space="0" w:color="00000A"/>
+              <w:bottom w:val="single" w:sz="4" w:space="0" w:color="00000A"/>
+            </w:tcBorders>
+            <w:tcMar>
+              <w:top w:w="0" w:type="dxa"/>
+              <w:left w:w="108" w:type="dxa"/>
+              <w:bottom w:w="0" w:type="dxa"/>
+              <w:right w:w="108" w:type="dxa"/>
+            </w:tcMar>
+          </w:tcPr>
+          <w:p>
+            <w:pPr>
+              <w:pStyle w:val="Standard"/>
+              <w:spacing w:after="0" w:line="240" w:lineRule="auto"/>
+            </w:pPr>
+            <w:r>
+              <w:t>1.0E^-5</w:t>
+            </w:r>
+          </w:p>
+        </w:tc>
+        <w:tc>
+          <w:tcPr>
+            <w:tcW w:w="2243" w:type="dxa"/>
+            <w:tcBorders>
+              <w:top w:val="single" w:sz="4" w:space="0" w:color="00000A"/>
+              <w:left w:val="single" w:sz="4" w:space="0" w:color="00000A"/>
+              <w:bottom w:val="single" w:sz="4" w:space="0" w:color="00000A"/>
+            </w:tcBorders>
+            <w:tcMar>
+              <w:top w:w="0" w:type="dxa"/>
+              <w:left w:w="108" w:type="dxa"/>
+              <w:bottom w:w="0" w:type="dxa"/>
+              <w:right w:w="108" w:type="dxa"/>
+            </w:tcMar>
+          </w:tcPr>
+          <w:p>
+            <w:pPr>
+              <w:pStyle w:val="Standard"/>
+              <w:spacing w:after="0" w:line="240" w:lineRule="auto"/>
+            </w:pPr>
+            <w:r>
+              <w:t>34.7%</w:t>
+            </w:r>
+          </w:p>
+        </w:tc>
+        <w:tc>
+          <w:tcPr>
+            <w:tcW w:w="2015" w:type="dxa"/>
+            <w:tcBorders>
+              <w:top w:val="single" w:sz="4" w:space="0" w:color="00000A"/>
+              <w:left w:val="single" w:sz="4" w:space="0" w:color="00000A"/>
+              <w:bottom w:val="single" w:sz="4" w:space="0" w:color="00000A"/>
+            </w:tcBorders>
           </w:tcPr>
           <w:p>
             <w:pPr>
@@ -541,61 +623,6 @@
             </w:pPr>
             <w:r>
               <w:t>$34</w:t>
-            </w:r>
-          </w:p>
-        </w:tc>
-        <w:tc>
-          <w:tcPr>
-            <w:tcW w:w="1503" w:type="dxa"/>
-            <w:tcBorders>
-              <w:top w:val="single" w:sz="4" w:space="0" w:color="00000A"/>
-              <w:left w:val="single" w:sz="4" w:space="0" w:color="00000A"/>
-              <w:bottom w:val="single" w:sz="4" w:space="0" w:color="00000A"/>
-            </w:tcBorders>
-            <w:tcMar>
-              <w:top w:w="0" w:type="dxa"/>
-              <w:left w:w="108" w:type="dxa"/>
-              <w:bottom w:w="0" w:type="dxa"/>
-              <w:right w:w="108" w:type="dxa"/>
-            </w:tcMar>
-          </w:tcPr>
-          <w:p>
-            <w:pPr>
-              <w:pStyle w:val="Standard"/>
-              <w:spacing w:after="0" w:line="240" w:lineRule="auto"/>
-            </w:pPr>
-            <w:r>
-              <w:t>1.0E^-5</w:t>
-            </w:r>
-          </w:p>
-        </w:tc>
-        <w:tc>
-          <w:tcPr>
-            <w:tcW w:w="2243" w:type="dxa"/>
-            <w:tcBorders>
-              <w:top w:val="single" w:sz="4" w:space="0" w:color="00000A"/>
-              <w:left w:val="single" w:sz="4" w:space="0" w:color="00000A"/>
-              <w:bottom w:val="single" w:sz="4" w:space="0" w:color="00000A"/>
-            </w:tcBorders>
-            <w:tcMar>
-              <w:top w:w="0" w:type="dxa"/>
-              <w:left w:w="108" w:type="dxa"/>
-              <w:bottom w:w="0" w:type="dxa"/>
-              <w:right w:w="108" w:type="dxa"/>
-            </w:tcMar>
-          </w:tcPr>
-          <w:p>
-            <w:pPr>
-              <w:pStyle w:val="Standard"/>
-              <w:spacing w:after="0" w:line="240" w:lineRule="auto"/>
-            </w:pPr>
-            <w:r>
-              <w:t>34.7</w:t>
-            </w:r>
-            <w:bookmarkStart w:id="0" w:name="_GoBack"/>
-            <w:bookmarkEnd w:id="0"/>
-            <w:r>
-              <w:t>%</w:t>
             </w:r>
           </w:p>
         </w:tc>
@@ -627,6 +654,9 @@
         </w:tc>
       </w:tr>
       <w:tr>
+        <w:trPr>
+          <w:trHeight w:val="566"/>
+        </w:trPr>
         <w:tc>
           <w:tcPr>
             <w:tcW w:w="821" w:type="dxa"/>
@@ -649,8 +679,13 @@
               <w:spacing w:after="0" w:line="240" w:lineRule="auto"/>
             </w:pPr>
             <w:r>
-              <w:t>2x 1 GiB</w:t>
-            </w:r>
+              <w:t xml:space="preserve">2x 1 </w:t>
+            </w:r>
+            <w:proofErr w:type="spellStart"/>
+            <w:r>
+              <w:t>GiB</w:t>
+            </w:r>
+            <w:proofErr w:type="spellEnd"/>
           </w:p>
         </w:tc>
         <w:tc>
@@ -681,18 +716,65 @@
         </w:tc>
         <w:tc>
           <w:tcPr>
-            <w:tcW w:w="782" w:type="dxa"/>
-            <w:tcBorders>
-              <w:top w:val="single" w:sz="4" w:space="0" w:color="00000A"/>
-              <w:left w:val="single" w:sz="4" w:space="0" w:color="00000A"/>
-              <w:bottom w:val="single" w:sz="4" w:space="0" w:color="00000A"/>
-            </w:tcBorders>
-            <w:tcMar>
-              <w:top w:w="0" w:type="dxa"/>
-              <w:left w:w="108" w:type="dxa"/>
-              <w:bottom w:w="0" w:type="dxa"/>
-              <w:right w:w="108" w:type="dxa"/>
-            </w:tcMar>
+            <w:tcW w:w="1503" w:type="dxa"/>
+            <w:tcBorders>
+              <w:top w:val="single" w:sz="4" w:space="0" w:color="00000A"/>
+              <w:left w:val="single" w:sz="4" w:space="0" w:color="00000A"/>
+              <w:bottom w:val="single" w:sz="4" w:space="0" w:color="00000A"/>
+            </w:tcBorders>
+            <w:tcMar>
+              <w:top w:w="0" w:type="dxa"/>
+              <w:left w:w="108" w:type="dxa"/>
+              <w:bottom w:w="0" w:type="dxa"/>
+              <w:right w:w="108" w:type="dxa"/>
+            </w:tcMar>
+          </w:tcPr>
+          <w:p>
+            <w:pPr>
+              <w:pStyle w:val="Standard"/>
+              <w:spacing w:after="0" w:line="240" w:lineRule="auto"/>
+            </w:pPr>
+            <w:r>
+              <w:t>0.5E^-5</w:t>
+            </w:r>
+          </w:p>
+        </w:tc>
+        <w:tc>
+          <w:tcPr>
+            <w:tcW w:w="2243" w:type="dxa"/>
+            <w:tcBorders>
+              <w:top w:val="single" w:sz="4" w:space="0" w:color="00000A"/>
+              <w:left w:val="single" w:sz="4" w:space="0" w:color="00000A"/>
+              <w:bottom w:val="single" w:sz="4" w:space="0" w:color="00000A"/>
+            </w:tcBorders>
+            <w:tcMar>
+              <w:top w:w="0" w:type="dxa"/>
+              <w:left w:w="108" w:type="dxa"/>
+              <w:bottom w:w="0" w:type="dxa"/>
+              <w:right w:w="108" w:type="dxa"/>
+            </w:tcMar>
+          </w:tcPr>
+          <w:p>
+            <w:pPr>
+              <w:pStyle w:val="Standard"/>
+              <w:spacing w:after="0" w:line="240" w:lineRule="auto"/>
+            </w:pPr>
+            <w:r>
+              <w:t>17.3</w:t>
+            </w:r>
+            <w:r>
+              <w:t>%</w:t>
+            </w:r>
+          </w:p>
+        </w:tc>
+        <w:tc>
+          <w:tcPr>
+            <w:tcW w:w="2015" w:type="dxa"/>
+            <w:tcBorders>
+              <w:top w:val="single" w:sz="4" w:space="0" w:color="00000A"/>
+              <w:left w:val="single" w:sz="4" w:space="0" w:color="00000A"/>
+              <w:bottom w:val="single" w:sz="4" w:space="0" w:color="00000A"/>
+            </w:tcBorders>
           </w:tcPr>
           <w:p>
             <w:pPr>
@@ -706,53 +788,6 @@
         </w:tc>
         <w:tc>
           <w:tcPr>
-            <w:tcW w:w="1503" w:type="dxa"/>
-            <w:tcBorders>
-              <w:top w:val="single" w:sz="4" w:space="0" w:color="00000A"/>
-              <w:left w:val="single" w:sz="4" w:space="0" w:color="00000A"/>
-              <w:bottom w:val="single" w:sz="4" w:space="0" w:color="00000A"/>
-            </w:tcBorders>
-            <w:tcMar>
-              <w:top w:w="0" w:type="dxa"/>
-              <w:left w:w="108" w:type="dxa"/>
-              <w:bottom w:w="0" w:type="dxa"/>
-              <w:right w:w="108" w:type="dxa"/>
-            </w:tcMar>
-          </w:tcPr>
-          <w:p>
-            <w:pPr>
-              <w:pStyle w:val="Standard"/>
-              <w:spacing w:after="0" w:line="240" w:lineRule="auto"/>
-            </w:pPr>
-            <w:r>
-              <w:t>0.5E^-5</w:t>
-            </w:r>
-          </w:p>
-        </w:tc>
-        <w:tc>
-          <w:tcPr>
-            <w:tcW w:w="2243" w:type="dxa"/>
-            <w:tcBorders>
-              <w:top w:val="single" w:sz="4" w:space="0" w:color="00000A"/>
-              <w:left w:val="single" w:sz="4" w:space="0" w:color="00000A"/>
-              <w:bottom w:val="single" w:sz="4" w:space="0" w:color="00000A"/>
-            </w:tcBorders>
-            <w:tcMar>
-              <w:top w:w="0" w:type="dxa"/>
-              <w:left w:w="108" w:type="dxa"/>
-              <w:bottom w:w="0" w:type="dxa"/>
-              <w:right w:w="108" w:type="dxa"/>
-            </w:tcMar>
-          </w:tcPr>
-          <w:p>
-            <w:pPr>
-              <w:pStyle w:val="Standard"/>
-              <w:spacing w:after="0" w:line="240" w:lineRule="auto"/>
-            </w:pPr>
-          </w:p>
-        </w:tc>
-        <w:tc>
-          <w:tcPr>
             <w:tcW w:w="2015" w:type="dxa"/>
             <w:tcBorders>
               <w:top w:val="single" w:sz="4" w:space="0" w:color="00000A"/>
@@ -772,6 +807,9 @@
               <w:pStyle w:val="Standard"/>
               <w:spacing w:after="0" w:line="240" w:lineRule="auto"/>
             </w:pPr>
+            <w:r>
+              <w:t>4.77%</w:t>
+            </w:r>
           </w:p>
         </w:tc>
       </w:tr>
@@ -798,8 +836,13 @@
               <w:spacing w:after="0" w:line="240" w:lineRule="auto"/>
             </w:pPr>
             <w:r>
-              <w:t>2x 2 GiB</w:t>
-            </w:r>
+              <w:t xml:space="preserve">2x 2 </w:t>
+            </w:r>
+            <w:proofErr w:type="spellStart"/>
+            <w:r>
+              <w:t>GiB</w:t>
+            </w:r>
+            <w:proofErr w:type="spellEnd"/>
           </w:p>
         </w:tc>
         <w:tc>
@@ -830,18 +873,69 @@
         </w:tc>
         <w:tc>
           <w:tcPr>
-            <w:tcW w:w="782" w:type="dxa"/>
-            <w:tcBorders>
-              <w:top w:val="single" w:sz="4" w:space="0" w:color="00000A"/>
-              <w:left w:val="single" w:sz="4" w:space="0" w:color="00000A"/>
-              <w:bottom w:val="single" w:sz="4" w:space="0" w:color="00000A"/>
-            </w:tcBorders>
-            <w:tcMar>
-              <w:top w:w="0" w:type="dxa"/>
-              <w:left w:w="108" w:type="dxa"/>
-              <w:bottom w:w="0" w:type="dxa"/>
-              <w:right w:w="108" w:type="dxa"/>
-            </w:tcMar>
+            <w:tcW w:w="1503" w:type="dxa"/>
+            <w:tcBorders>
+              <w:top w:val="single" w:sz="4" w:space="0" w:color="00000A"/>
+              <w:left w:val="single" w:sz="4" w:space="0" w:color="00000A"/>
+              <w:bottom w:val="single" w:sz="4" w:space="0" w:color="00000A"/>
+            </w:tcBorders>
+            <w:tcMar>
+              <w:top w:w="0" w:type="dxa"/>
+              <w:left w:w="108" w:type="dxa"/>
+              <w:bottom w:w="0" w:type="dxa"/>
+              <w:right w:w="108" w:type="dxa"/>
+            </w:tcMar>
+          </w:tcPr>
+          <w:p>
+            <w:pPr>
+              <w:pStyle w:val="Standard"/>
+              <w:spacing w:after="0" w:line="240" w:lineRule="auto"/>
+            </w:pPr>
+            <w:r>
+              <w:t>0.25E^-5</w:t>
+            </w:r>
+          </w:p>
+        </w:tc>
+        <w:tc>
+          <w:tcPr>
+            <w:tcW w:w="2243" w:type="dxa"/>
+            <w:tcBorders>
+              <w:top w:val="single" w:sz="4" w:space="0" w:color="00000A"/>
+              <w:left w:val="single" w:sz="4" w:space="0" w:color="00000A"/>
+              <w:bottom w:val="single" w:sz="4" w:space="0" w:color="00000A"/>
+            </w:tcBorders>
+            <w:shd w:val="clear" w:color="auto" w:fill="70AD47" w:themeFill="accent6"/>
+            <w:tcMar>
+              <w:top w:w="0" w:type="dxa"/>
+              <w:left w:w="108" w:type="dxa"/>
+              <w:bottom w:w="0" w:type="dxa"/>
+              <w:right w:w="108" w:type="dxa"/>
+            </w:tcMar>
+          </w:tcPr>
+          <w:p>
+            <w:pPr>
+              <w:pStyle w:val="Standard"/>
+              <w:spacing w:after="0" w:line="240" w:lineRule="auto"/>
+            </w:pPr>
+            <w:r>
+              <w:t>8.</w:t>
+            </w:r>
+            <w:r>
+              <w:t>67</w:t>
+            </w:r>
+            <w:r>
+              <w:t>%</w:t>
+            </w:r>
+          </w:p>
+        </w:tc>
+        <w:tc>
+          <w:tcPr>
+            <w:tcW w:w="2015" w:type="dxa"/>
+            <w:tcBorders>
+              <w:top w:val="single" w:sz="4" w:space="0" w:color="00000A"/>
+              <w:left w:val="single" w:sz="4" w:space="0" w:color="00000A"/>
+              <w:bottom w:val="single" w:sz="4" w:space="0" w:color="00000A"/>
+            </w:tcBorders>
           </w:tcPr>
           <w:p>
             <w:pPr>
@@ -851,53 +945,6 @@
             <w:r>
               <w:t>$54</w:t>
             </w:r>
-          </w:p>
-        </w:tc>
-        <w:tc>
-          <w:tcPr>
-            <w:tcW w:w="1503" w:type="dxa"/>
-            <w:tcBorders>
-              <w:top w:val="single" w:sz="4" w:space="0" w:color="00000A"/>
-              <w:left w:val="single" w:sz="4" w:space="0" w:color="00000A"/>
-              <w:bottom w:val="single" w:sz="4" w:space="0" w:color="00000A"/>
-            </w:tcBorders>
-            <w:tcMar>
-              <w:top w:w="0" w:type="dxa"/>
-              <w:left w:w="108" w:type="dxa"/>
-              <w:bottom w:w="0" w:type="dxa"/>
-              <w:right w:w="108" w:type="dxa"/>
-            </w:tcMar>
-          </w:tcPr>
-          <w:p>
-            <w:pPr>
-              <w:pStyle w:val="Standard"/>
-              <w:spacing w:after="0" w:line="240" w:lineRule="auto"/>
-            </w:pPr>
-            <w:r>
-              <w:t>0.25E^-5</w:t>
-            </w:r>
-          </w:p>
-        </w:tc>
-        <w:tc>
-          <w:tcPr>
-            <w:tcW w:w="2243" w:type="dxa"/>
-            <w:tcBorders>
-              <w:top w:val="single" w:sz="4" w:space="0" w:color="00000A"/>
-              <w:left w:val="single" w:sz="4" w:space="0" w:color="00000A"/>
-              <w:bottom w:val="single" w:sz="4" w:space="0" w:color="00000A"/>
-            </w:tcBorders>
-            <w:tcMar>
-              <w:top w:w="0" w:type="dxa"/>
-              <w:left w:w="108" w:type="dxa"/>
-              <w:bottom w:w="0" w:type="dxa"/>
-              <w:right w:w="108" w:type="dxa"/>
-            </w:tcMar>
-          </w:tcPr>
-          <w:p>
-            <w:pPr>
-              <w:pStyle w:val="Standard"/>
-              <w:spacing w:after="0" w:line="240" w:lineRule="auto"/>
-            </w:pPr>
           </w:p>
         </w:tc>
         <w:tc>
@@ -947,8 +994,13 @@
               <w:spacing w:after="0" w:line="240" w:lineRule="auto"/>
             </w:pPr>
             <w:r>
-              <w:t>2x 4 GiB</w:t>
-            </w:r>
+              <w:t xml:space="preserve">2x 4 </w:t>
+            </w:r>
+            <w:proofErr w:type="spellStart"/>
+            <w:r>
+              <w:t>GiB</w:t>
+            </w:r>
+            <w:proofErr w:type="spellEnd"/>
           </w:p>
         </w:tc>
         <w:tc>
@@ -979,18 +1031,59 @@
         </w:tc>
         <w:tc>
           <w:tcPr>
-            <w:tcW w:w="782" w:type="dxa"/>
-            <w:tcBorders>
-              <w:top w:val="single" w:sz="4" w:space="0" w:color="00000A"/>
-              <w:left w:val="single" w:sz="4" w:space="0" w:color="00000A"/>
-              <w:bottom w:val="single" w:sz="4" w:space="0" w:color="00000A"/>
-            </w:tcBorders>
-            <w:tcMar>
-              <w:top w:w="0" w:type="dxa"/>
-              <w:left w:w="108" w:type="dxa"/>
-              <w:bottom w:w="0" w:type="dxa"/>
-              <w:right w:w="108" w:type="dxa"/>
-            </w:tcMar>
+            <w:tcW w:w="1503" w:type="dxa"/>
+            <w:tcBorders>
+              <w:top w:val="single" w:sz="4" w:space="0" w:color="00000A"/>
+              <w:left w:val="single" w:sz="4" w:space="0" w:color="00000A"/>
+              <w:bottom w:val="single" w:sz="4" w:space="0" w:color="00000A"/>
+            </w:tcBorders>
+            <w:tcMar>
+              <w:top w:w="0" w:type="dxa"/>
+              <w:left w:w="108" w:type="dxa"/>
+              <w:bottom w:w="0" w:type="dxa"/>
+              <w:right w:w="108" w:type="dxa"/>
+            </w:tcMar>
+          </w:tcPr>
+          <w:p>
+            <w:pPr>
+              <w:pStyle w:val="Standard"/>
+              <w:spacing w:after="0" w:line="240" w:lineRule="auto"/>
+            </w:pPr>
+            <w:r>
+              <w:t>0.125E^-5</w:t>
+            </w:r>
+          </w:p>
+        </w:tc>
+        <w:tc>
+          <w:tcPr>
+            <w:tcW w:w="2243" w:type="dxa"/>
+            <w:tcBorders>
+              <w:top w:val="single" w:sz="4" w:space="0" w:color="00000A"/>
+              <w:left w:val="single" w:sz="4" w:space="0" w:color="00000A"/>
+              <w:bottom w:val="single" w:sz="4" w:space="0" w:color="00000A"/>
+            </w:tcBorders>
+            <w:tcMar>
+              <w:top w:w="0" w:type="dxa"/>
+              <w:left w:w="108" w:type="dxa"/>
+              <w:bottom w:w="0" w:type="dxa"/>
+              <w:right w:w="108" w:type="dxa"/>
+            </w:tcMar>
+          </w:tcPr>
+          <w:p>
+            <w:pPr>
+              <w:pStyle w:val="Standard"/>
+              <w:spacing w:after="0" w:line="240" w:lineRule="auto"/>
+            </w:pPr>
+          </w:p>
+        </w:tc>
+        <w:tc>
+          <w:tcPr>
+            <w:tcW w:w="2015" w:type="dxa"/>
+            <w:tcBorders>
+              <w:top w:val="single" w:sz="4" w:space="0" w:color="00000A"/>
+              <w:left w:val="single" w:sz="4" w:space="0" w:color="00000A"/>
+              <w:bottom w:val="single" w:sz="4" w:space="0" w:color="00000A"/>
+            </w:tcBorders>
           </w:tcPr>
           <w:p>
             <w:pPr>
@@ -1000,53 +1093,6 @@
             <w:r>
               <w:t>$74</w:t>
             </w:r>
-          </w:p>
-        </w:tc>
-        <w:tc>
-          <w:tcPr>
-            <w:tcW w:w="1503" w:type="dxa"/>
-            <w:tcBorders>
-              <w:top w:val="single" w:sz="4" w:space="0" w:color="00000A"/>
-              <w:left w:val="single" w:sz="4" w:space="0" w:color="00000A"/>
-              <w:bottom w:val="single" w:sz="4" w:space="0" w:color="00000A"/>
-            </w:tcBorders>
-            <w:tcMar>
-              <w:top w:w="0" w:type="dxa"/>
-              <w:left w:w="108" w:type="dxa"/>
-              <w:bottom w:w="0" w:type="dxa"/>
-              <w:right w:w="108" w:type="dxa"/>
-            </w:tcMar>
-          </w:tcPr>
-          <w:p>
-            <w:pPr>
-              <w:pStyle w:val="Standard"/>
-              <w:spacing w:after="0" w:line="240" w:lineRule="auto"/>
-            </w:pPr>
-            <w:r>
-              <w:t>0.125E^-5</w:t>
-            </w:r>
-          </w:p>
-        </w:tc>
-        <w:tc>
-          <w:tcPr>
-            <w:tcW w:w="2243" w:type="dxa"/>
-            <w:tcBorders>
-              <w:top w:val="single" w:sz="4" w:space="0" w:color="00000A"/>
-              <w:left w:val="single" w:sz="4" w:space="0" w:color="00000A"/>
-              <w:bottom w:val="single" w:sz="4" w:space="0" w:color="00000A"/>
-            </w:tcBorders>
-            <w:tcMar>
-              <w:top w:w="0" w:type="dxa"/>
-              <w:left w:w="108" w:type="dxa"/>
-              <w:bottom w:w="0" w:type="dxa"/>
-              <w:right w:w="108" w:type="dxa"/>
-            </w:tcMar>
-          </w:tcPr>
-          <w:p>
-            <w:pPr>
-              <w:pStyle w:val="Standard"/>
-              <w:spacing w:after="0" w:line="240" w:lineRule="auto"/>
-            </w:pPr>
           </w:p>
         </w:tc>
         <w:tc>
@@ -1096,8 +1142,13 @@
               <w:spacing w:after="0" w:line="240" w:lineRule="auto"/>
             </w:pPr>
             <w:r>
-              <w:t>2x 8 GiB</w:t>
-            </w:r>
+              <w:t xml:space="preserve">2x 8 </w:t>
+            </w:r>
+            <w:proofErr w:type="spellStart"/>
+            <w:r>
+              <w:t>GiB</w:t>
+            </w:r>
+            <w:proofErr w:type="spellEnd"/>
           </w:p>
         </w:tc>
         <w:tc>
@@ -1128,18 +1179,59 @@
         </w:tc>
         <w:tc>
           <w:tcPr>
-            <w:tcW w:w="782" w:type="dxa"/>
-            <w:tcBorders>
-              <w:top w:val="single" w:sz="4" w:space="0" w:color="00000A"/>
-              <w:left w:val="single" w:sz="4" w:space="0" w:color="00000A"/>
-              <w:bottom w:val="single" w:sz="4" w:space="0" w:color="00000A"/>
-            </w:tcBorders>
-            <w:tcMar>
-              <w:top w:w="0" w:type="dxa"/>
-              <w:left w:w="108" w:type="dxa"/>
-              <w:bottom w:w="0" w:type="dxa"/>
-              <w:right w:w="108" w:type="dxa"/>
-            </w:tcMar>
+            <w:tcW w:w="1503" w:type="dxa"/>
+            <w:tcBorders>
+              <w:top w:val="single" w:sz="4" w:space="0" w:color="00000A"/>
+              <w:left w:val="single" w:sz="4" w:space="0" w:color="00000A"/>
+              <w:bottom w:val="single" w:sz="4" w:space="0" w:color="00000A"/>
+            </w:tcBorders>
+            <w:tcMar>
+              <w:top w:w="0" w:type="dxa"/>
+              <w:left w:w="108" w:type="dxa"/>
+              <w:bottom w:w="0" w:type="dxa"/>
+              <w:right w:w="108" w:type="dxa"/>
+            </w:tcMar>
+          </w:tcPr>
+          <w:p>
+            <w:pPr>
+              <w:pStyle w:val="Standard"/>
+              <w:spacing w:after="0" w:line="240" w:lineRule="auto"/>
+            </w:pPr>
+            <w:r>
+              <w:t>0.0625E^-5</w:t>
+            </w:r>
+          </w:p>
+        </w:tc>
+        <w:tc>
+          <w:tcPr>
+            <w:tcW w:w="2243" w:type="dxa"/>
+            <w:tcBorders>
+              <w:top w:val="single" w:sz="4" w:space="0" w:color="00000A"/>
+              <w:left w:val="single" w:sz="4" w:space="0" w:color="00000A"/>
+              <w:bottom w:val="single" w:sz="4" w:space="0" w:color="00000A"/>
+            </w:tcBorders>
+            <w:tcMar>
+              <w:top w:w="0" w:type="dxa"/>
+              <w:left w:w="108" w:type="dxa"/>
+              <w:bottom w:w="0" w:type="dxa"/>
+              <w:right w:w="108" w:type="dxa"/>
+            </w:tcMar>
+          </w:tcPr>
+          <w:p>
+            <w:pPr>
+              <w:pStyle w:val="Standard"/>
+              <w:spacing w:after="0" w:line="240" w:lineRule="auto"/>
+            </w:pPr>
+          </w:p>
+        </w:tc>
+        <w:tc>
+          <w:tcPr>
+            <w:tcW w:w="2015" w:type="dxa"/>
+            <w:tcBorders>
+              <w:top w:val="single" w:sz="4" w:space="0" w:color="00000A"/>
+              <w:left w:val="single" w:sz="4" w:space="0" w:color="00000A"/>
+              <w:bottom w:val="single" w:sz="4" w:space="0" w:color="00000A"/>
+            </w:tcBorders>
           </w:tcPr>
           <w:p>
             <w:pPr>
@@ -1149,53 +1241,6 @@
             <w:r>
               <w:t>$114</w:t>
             </w:r>
-          </w:p>
-        </w:tc>
-        <w:tc>
-          <w:tcPr>
-            <w:tcW w:w="1503" w:type="dxa"/>
-            <w:tcBorders>
-              <w:top w:val="single" w:sz="4" w:space="0" w:color="00000A"/>
-              <w:left w:val="single" w:sz="4" w:space="0" w:color="00000A"/>
-              <w:bottom w:val="single" w:sz="4" w:space="0" w:color="00000A"/>
-            </w:tcBorders>
-            <w:tcMar>
-              <w:top w:w="0" w:type="dxa"/>
-              <w:left w:w="108" w:type="dxa"/>
-              <w:bottom w:w="0" w:type="dxa"/>
-              <w:right w:w="108" w:type="dxa"/>
-            </w:tcMar>
-          </w:tcPr>
-          <w:p>
-            <w:pPr>
-              <w:pStyle w:val="Standard"/>
-              <w:spacing w:after="0" w:line="240" w:lineRule="auto"/>
-            </w:pPr>
-            <w:r>
-              <w:t>0.0625E^-5</w:t>
-            </w:r>
-          </w:p>
-        </w:tc>
-        <w:tc>
-          <w:tcPr>
-            <w:tcW w:w="2243" w:type="dxa"/>
-            <w:tcBorders>
-              <w:top w:val="single" w:sz="4" w:space="0" w:color="00000A"/>
-              <w:left w:val="single" w:sz="4" w:space="0" w:color="00000A"/>
-              <w:bottom w:val="single" w:sz="4" w:space="0" w:color="00000A"/>
-            </w:tcBorders>
-            <w:tcMar>
-              <w:top w:w="0" w:type="dxa"/>
-              <w:left w:w="108" w:type="dxa"/>
-              <w:bottom w:w="0" w:type="dxa"/>
-              <w:right w:w="108" w:type="dxa"/>
-            </w:tcMar>
-          </w:tcPr>
-          <w:p>
-            <w:pPr>
-              <w:pStyle w:val="Standard"/>
-              <w:spacing w:after="0" w:line="240" w:lineRule="auto"/>
-            </w:pPr>
           </w:p>
         </w:tc>
         <w:tc>
@@ -1245,8 +1290,13 @@
               <w:spacing w:after="0" w:line="240" w:lineRule="auto"/>
             </w:pPr>
             <w:r>
-              <w:t>2x 16 GiB</w:t>
-            </w:r>
+              <w:t xml:space="preserve">2x 16 </w:t>
+            </w:r>
+            <w:proofErr w:type="spellStart"/>
+            <w:r>
+              <w:t>GiB</w:t>
+            </w:r>
+            <w:proofErr w:type="spellEnd"/>
           </w:p>
         </w:tc>
         <w:tc>
@@ -1277,18 +1327,59 @@
         </w:tc>
         <w:tc>
           <w:tcPr>
-            <w:tcW w:w="782" w:type="dxa"/>
-            <w:tcBorders>
-              <w:top w:val="single" w:sz="4" w:space="0" w:color="00000A"/>
-              <w:left w:val="single" w:sz="4" w:space="0" w:color="00000A"/>
-              <w:bottom w:val="single" w:sz="4" w:space="0" w:color="00000A"/>
-            </w:tcBorders>
-            <w:tcMar>
-              <w:top w:w="0" w:type="dxa"/>
-              <w:left w:w="108" w:type="dxa"/>
-              <w:bottom w:w="0" w:type="dxa"/>
-              <w:right w:w="108" w:type="dxa"/>
-            </w:tcMar>
+            <w:tcW w:w="1503" w:type="dxa"/>
+            <w:tcBorders>
+              <w:top w:val="single" w:sz="4" w:space="0" w:color="00000A"/>
+              <w:left w:val="single" w:sz="4" w:space="0" w:color="00000A"/>
+              <w:bottom w:val="single" w:sz="4" w:space="0" w:color="00000A"/>
+            </w:tcBorders>
+            <w:tcMar>
+              <w:top w:w="0" w:type="dxa"/>
+              <w:left w:w="108" w:type="dxa"/>
+              <w:bottom w:w="0" w:type="dxa"/>
+              <w:right w:w="108" w:type="dxa"/>
+            </w:tcMar>
+          </w:tcPr>
+          <w:p>
+            <w:pPr>
+              <w:pStyle w:val="Standard"/>
+              <w:spacing w:after="0" w:line="240" w:lineRule="auto"/>
+            </w:pPr>
+            <w:r>
+              <w:t>0.03125E^-5</w:t>
+            </w:r>
+          </w:p>
+        </w:tc>
+        <w:tc>
+          <w:tcPr>
+            <w:tcW w:w="2243" w:type="dxa"/>
+            <w:tcBorders>
+              <w:top w:val="single" w:sz="4" w:space="0" w:color="00000A"/>
+              <w:left w:val="single" w:sz="4" w:space="0" w:color="00000A"/>
+              <w:bottom w:val="single" w:sz="4" w:space="0" w:color="00000A"/>
+            </w:tcBorders>
+            <w:tcMar>
+              <w:top w:w="0" w:type="dxa"/>
+              <w:left w:w="108" w:type="dxa"/>
+              <w:bottom w:w="0" w:type="dxa"/>
+              <w:right w:w="108" w:type="dxa"/>
+            </w:tcMar>
+          </w:tcPr>
+          <w:p>
+            <w:pPr>
+              <w:pStyle w:val="Standard"/>
+              <w:spacing w:after="0" w:line="240" w:lineRule="auto"/>
+            </w:pPr>
+          </w:p>
+        </w:tc>
+        <w:tc>
+          <w:tcPr>
+            <w:tcW w:w="2015" w:type="dxa"/>
+            <w:tcBorders>
+              <w:top w:val="single" w:sz="4" w:space="0" w:color="00000A"/>
+              <w:left w:val="single" w:sz="4" w:space="0" w:color="00000A"/>
+              <w:bottom w:val="single" w:sz="4" w:space="0" w:color="00000A"/>
+            </w:tcBorders>
           </w:tcPr>
           <w:p>
             <w:pPr>
@@ -1298,53 +1389,6 @@
             <w:r>
               <w:t>$194</w:t>
             </w:r>
-          </w:p>
-        </w:tc>
-        <w:tc>
-          <w:tcPr>
-            <w:tcW w:w="1503" w:type="dxa"/>
-            <w:tcBorders>
-              <w:top w:val="single" w:sz="4" w:space="0" w:color="00000A"/>
-              <w:left w:val="single" w:sz="4" w:space="0" w:color="00000A"/>
-              <w:bottom w:val="single" w:sz="4" w:space="0" w:color="00000A"/>
-            </w:tcBorders>
-            <w:tcMar>
-              <w:top w:w="0" w:type="dxa"/>
-              <w:left w:w="108" w:type="dxa"/>
-              <w:bottom w:w="0" w:type="dxa"/>
-              <w:right w:w="108" w:type="dxa"/>
-            </w:tcMar>
-          </w:tcPr>
-          <w:p>
-            <w:pPr>
-              <w:pStyle w:val="Standard"/>
-              <w:spacing w:after="0" w:line="240" w:lineRule="auto"/>
-            </w:pPr>
-            <w:r>
-              <w:t>0.03125E^-5</w:t>
-            </w:r>
-          </w:p>
-        </w:tc>
-        <w:tc>
-          <w:tcPr>
-            <w:tcW w:w="2243" w:type="dxa"/>
-            <w:tcBorders>
-              <w:top w:val="single" w:sz="4" w:space="0" w:color="00000A"/>
-              <w:left w:val="single" w:sz="4" w:space="0" w:color="00000A"/>
-              <w:bottom w:val="single" w:sz="4" w:space="0" w:color="00000A"/>
-            </w:tcBorders>
-            <w:tcMar>
-              <w:top w:w="0" w:type="dxa"/>
-              <w:left w:w="108" w:type="dxa"/>
-              <w:bottom w:w="0" w:type="dxa"/>
-              <w:right w:w="108" w:type="dxa"/>
-            </w:tcMar>
-          </w:tcPr>
-          <w:p>
-            <w:pPr>
-              <w:pStyle w:val="Standard"/>
-              <w:spacing w:after="0" w:line="240" w:lineRule="auto"/>
-            </w:pPr>
           </w:p>
         </w:tc>
         <w:tc>
@@ -1378,7 +1422,15 @@
         <w:ind w:left="360"/>
       </w:pPr>
       <w:r>
-        <w:t>S = S_min + K / D</w:t>
+        <w:t xml:space="preserve">S = </w:t>
+      </w:r>
+      <w:proofErr w:type="spellStart"/>
+      <w:r>
+        <w:t>S_min</w:t>
+      </w:r>
+      <w:proofErr w:type="spellEnd"/>
+      <w:r>
+        <w:t xml:space="preserve"> + K / D</w:t>
       </w:r>
     </w:p>
     <w:p>
@@ -1391,11 +1443,21 @@
       </w:r>
       <w:r>
         <w:br/>
-        <w:t>S_min = 150,000 nanoseconds</w:t>
+      </w:r>
+      <w:proofErr w:type="spellStart"/>
+      <w:r>
+        <w:t>S_min</w:t>
+      </w:r>
+      <w:proofErr w:type="spellEnd"/>
+      <w:r>
+        <w:t xml:space="preserve"> = 150,000 nanoseconds</w:t>
       </w:r>
       <w:r>
         <w:br/>
         <w:t>k = 500,000,000</w:t>
+      </w:r>
+      <w:r>
+        <w:t xml:space="preserve"> nanoseconds</w:t>
       </w:r>
     </w:p>
     <w:p>
@@ -1430,7 +1492,15 @@
       </w:r>
       <w:r>
         <w:br/>
-        <w:t>5,150,000 – S_min = 5,150,000 – 150,000 nanoseconds = 5,000,000 nanoseconds</w:t>
+        <w:t xml:space="preserve">5,150,000 – </w:t>
+      </w:r>
+      <w:proofErr w:type="spellStart"/>
+      <w:r>
+        <w:t>S_min</w:t>
+      </w:r>
+      <w:proofErr w:type="spellEnd"/>
+      <w:r>
+        <w:t xml:space="preserve"> = 5,150,000 – 150,000 nanoseconds = 5,000,000 nanoseconds</w:t>
       </w:r>
     </w:p>
     <w:p>
@@ -1439,7 +1509,15 @@
         <w:ind w:left="360"/>
       </w:pPr>
       <w:r>
-        <w:t>5,000,000 = k/ D = 5,000,000  = k / 100MiB/s (D is known because the default configuration of the machine includes a HDD rather than SSD)</w:t>
+        <w:t xml:space="preserve">5,000,000 = k/ D = </w:t>
+      </w:r>
+      <w:proofErr w:type="gramStart"/>
+      <w:r>
+        <w:t>5,000,000  =</w:t>
+      </w:r>
+      <w:proofErr w:type="gramEnd"/>
+      <w:r>
+        <w:t xml:space="preserve"> k / 100MiB/s (D is known because the default configuration of the machine includes a HDD rather than SSD)</w:t>
       </w:r>
     </w:p>
     <w:p>
@@ -1448,7 +1526,22 @@
         <w:ind w:left="360"/>
       </w:pPr>
       <w:r>
-        <w:t>k = 5,000,000 x D = 5000,000 x 100 = 500,000,000</w:t>
+        <w:t>k = 5,000,000 x D = 5</w:t>
+      </w:r>
+      <w:r>
+        <w:t>,</w:t>
+      </w:r>
+      <w:r>
+        <w:t xml:space="preserve">000,000 x 100 </w:t>
+      </w:r>
+      <w:r>
+        <w:t>+ 150,000 = 5</w:t>
+      </w:r>
+      <w:r>
+        <w:t>,150</w:t>
+      </w:r>
+      <w:r>
+        <w:t>,000</w:t>
       </w:r>
     </w:p>
     <w:p>
@@ -1460,20 +1553,38 @@
         <w:t>k = 500,000,000</w:t>
       </w:r>
       <w:r>
+        <w:t xml:space="preserve"> nanoseconds</w:t>
+      </w:r>
+      <w:r>
         <w:br/>
       </w:r>
       <w:r>
         <w:br/>
-        <w:t>S_min = 150,000 nanoseconds</w:t>
+      </w:r>
+      <w:proofErr w:type="spellStart"/>
+      <w:r>
+        <w:t>S_min</w:t>
+      </w:r>
+      <w:proofErr w:type="spellEnd"/>
+      <w:r>
+        <w:t xml:space="preserve"> = 150,000 nanoseconds</w:t>
       </w:r>
       <w:r>
         <w:br/>
         <w:t>k = 500,000,000</w:t>
       </w:r>
       <w:r>
+        <w:t xml:space="preserve"> nanoseconds</w:t>
+      </w:r>
+      <w:r>
         <w:br/>
-        <w:t>D = Hard Drive = 100 MiB</w:t>
-      </w:r>
+        <w:t xml:space="preserve">D = Hard Drive = 100 </w:t>
+      </w:r>
+      <w:proofErr w:type="spellStart"/>
+      <w:r>
+        <w:t>MiB</w:t>
+      </w:r>
+      <w:proofErr w:type="spellEnd"/>
     </w:p>
     <w:p>
       <w:pPr>
@@ -1523,8 +1634,332 @@
         <w:ind w:left="360"/>
       </w:pPr>
       <w:r>
-        <w:t>Degradation = 100 x (164 – 150) / 150 = 9.3%</w:t>
-      </w:r>
+        <w:t>Degradation = 100 x (164 – 150) / 150 = 9.3</w:t>
+      </w:r>
+      <w:r>
+        <w:t>3</w:t>
+      </w:r>
+      <w:r>
+        <w:t>%</w:t>
+      </w:r>
+    </w:p>
+    <w:p>
+      <w:pPr>
+        <w:pStyle w:val="Standard"/>
+        <w:ind w:left="360"/>
+      </w:pPr>
+    </w:p>
+    <w:p>
+      <w:pPr>
+        <w:pStyle w:val="Standard"/>
+        <w:ind w:left="360"/>
+        <w:rPr>
+          <w:u w:val="single"/>
+        </w:rPr>
+      </w:pPr>
+      <w:r>
+        <w:rPr>
+          <w:u w:val="single"/>
+        </w:rPr>
+        <w:t>2</w:t>
+      </w:r>
+      <w:r>
+        <w:rPr>
+          <w:u w:val="single"/>
+        </w:rPr>
+        <w:t>GB RAM + HDD</w:t>
+      </w:r>
+    </w:p>
+    <w:p>
+      <w:pPr>
+        <w:pStyle w:val="Standard"/>
+        <w:ind w:left="360"/>
+      </w:pPr>
+      <w:r>
+        <w:t>D = 100MiB/s</w:t>
+      </w:r>
+    </w:p>
+    <w:p>
+      <w:pPr>
+        <w:pStyle w:val="Standard"/>
+        <w:ind w:left="360"/>
+      </w:pPr>
+      <w:r>
+        <w:t>S = 150,000 nanoseconds + 500,0</w:t>
+      </w:r>
+      <w:r>
+        <w:t>00,000 nanoseconds / 100 = 5,150,0</w:t>
+      </w:r>
+      <w:r>
+        <w:t>00</w:t>
+      </w:r>
+    </w:p>
+    <w:p>
+      <w:pPr>
+        <w:pStyle w:val="Standard"/>
+        <w:ind w:left="360"/>
+      </w:pPr>
+      <w:r>
+        <w:t>EAT = 150 + (0.000005 x 5,150,000) = 176</w:t>
+      </w:r>
+    </w:p>
+    <w:p>
+      <w:pPr>
+        <w:pStyle w:val="Standard"/>
+        <w:ind w:left="360"/>
+      </w:pPr>
+      <w:r>
+        <w:t>Degradation = 100 x (176</w:t>
+      </w:r>
+      <w:r>
+        <w:t xml:space="preserve"> – 150)</w:t>
+      </w:r>
+      <w:r>
+        <w:t xml:space="preserve"> / 150 = 17.3</w:t>
+      </w:r>
+      <w:r>
+        <w:t>%</w:t>
+      </w:r>
+    </w:p>
+    <w:p>
+      <w:pPr>
+        <w:pStyle w:val="Standard"/>
+        <w:ind w:left="360"/>
+        <w:rPr>
+          <w:u w:val="single"/>
+        </w:rPr>
+      </w:pPr>
+      <w:r>
+        <w:rPr>
+          <w:u w:val="single"/>
+        </w:rPr>
+        <w:t>2GB RAM + SSD</w:t>
+      </w:r>
+    </w:p>
+    <w:p>
+      <w:pPr>
+        <w:pStyle w:val="Standard"/>
+        <w:ind w:left="360"/>
+      </w:pPr>
+      <w:r>
+        <w:t xml:space="preserve">D = 400 </w:t>
+      </w:r>
+      <w:proofErr w:type="spellStart"/>
+      <w:r>
+        <w:t>MiB</w:t>
+      </w:r>
+      <w:proofErr w:type="spellEnd"/>
+      <w:r>
+        <w:t>/s</w:t>
+      </w:r>
+    </w:p>
+    <w:p>
+      <w:pPr>
+        <w:pStyle w:val="Standard"/>
+        <w:ind w:left="360"/>
+      </w:pPr>
+      <w:r>
+        <w:t>S = 150,000 + (500,000,000 / 400) = 1,400,000</w:t>
+      </w:r>
+    </w:p>
+    <w:p>
+      <w:pPr>
+        <w:pStyle w:val="Standard"/>
+        <w:ind w:left="360"/>
+      </w:pPr>
+      <w:r>
+        <w:t>EAT = 150 + (0.</w:t>
+      </w:r>
+      <w:r>
+        <w:t xml:space="preserve"> </w:t>
+      </w:r>
+      <w:r>
+        <w:t>000005</w:t>
+      </w:r>
+      <w:r>
+        <w:t xml:space="preserve"> x 1,400,000) = 157</w:t>
+      </w:r>
+    </w:p>
+    <w:p>
+      <w:pPr>
+        <w:pStyle w:val="Standard"/>
+        <w:ind w:left="360"/>
+      </w:pPr>
+      <w:r>
+        <w:t>Degradation = 100 x (157 –</w:t>
+      </w:r>
+      <w:r>
+        <w:t xml:space="preserve"> 150) / 150 = 4.67</w:t>
+      </w:r>
+      <w:r>
+        <w:t>%</w:t>
+      </w:r>
+    </w:p>
+    <w:p>
+      <w:pPr>
+        <w:pStyle w:val="Standard"/>
+        <w:ind w:left="360"/>
+        <w:rPr>
+          <w:u w:val="single"/>
+        </w:rPr>
+      </w:pPr>
+      <w:r>
+        <w:rPr>
+          <w:u w:val="single"/>
+        </w:rPr>
+        <w:t>4GB RAM + HDD</w:t>
+      </w:r>
+    </w:p>
+    <w:p>
+      <w:pPr>
+        <w:pStyle w:val="Standard"/>
+        <w:ind w:left="360"/>
+      </w:pPr>
+      <w:r>
+        <w:t>D = 100</w:t>
+      </w:r>
+      <w:r>
+        <w:t>MiB/s</w:t>
+      </w:r>
+    </w:p>
+    <w:p>
+      <w:pPr>
+        <w:pStyle w:val="Standard"/>
+        <w:ind w:left="360"/>
+      </w:pPr>
+      <w:r>
+        <w:t xml:space="preserve">S = </w:t>
+      </w:r>
+      <w:r>
+        <w:t>150,000 nanoseconds + 500,000,0</w:t>
+      </w:r>
+      <w:r>
+        <w:t>00 nanoseconds / 100 = 5,150,000</w:t>
+      </w:r>
+    </w:p>
+    <w:p>
+      <w:pPr>
+        <w:pStyle w:val="Standard"/>
+        <w:ind w:left="360"/>
+      </w:pPr>
+      <w:r>
+        <w:t>EAT = 150 + (</w:t>
+      </w:r>
+      <w:r>
+        <w:t>0.0000025</w:t>
+      </w:r>
+      <w:r>
+        <w:t xml:space="preserve"> x 5,150,0</w:t>
+      </w:r>
+      <w:r>
+        <w:t xml:space="preserve">00) = </w:t>
+      </w:r>
+      <w:r>
+        <w:t>163</w:t>
+      </w:r>
+    </w:p>
+    <w:p>
+      <w:pPr>
+        <w:pStyle w:val="Standard"/>
+        <w:ind w:left="360"/>
+      </w:pPr>
+      <w:r>
+        <w:t>Degradation = 100 x (163 – 150) / 150 = 8.67%</w:t>
+      </w:r>
+    </w:p>
+    <w:p>
+      <w:pPr>
+        <w:pStyle w:val="Standard"/>
+        <w:ind w:left="360"/>
+      </w:pPr>
+    </w:p>
+    <w:p>
+      <w:pPr>
+        <w:pStyle w:val="Standard"/>
+        <w:ind w:left="360"/>
+        <w:rPr>
+          <w:u w:val="single"/>
+        </w:rPr>
+      </w:pPr>
+      <w:r>
+        <w:rPr>
+          <w:u w:val="single"/>
+        </w:rPr>
+        <w:t>Final Conclusion</w:t>
+      </w:r>
+    </w:p>
+    <w:p>
+      <w:pPr>
+        <w:pStyle w:val="Standard"/>
+        <w:ind w:left="360"/>
+      </w:pPr>
+      <w:r>
+        <w:t xml:space="preserve">We have found that the cheapest configuration which brings the degradation to below 10% to be 4GB of RAM </w:t>
+      </w:r>
+      <w:r>
+        <w:t>and a standard hard drive (HDD). There are two reasons we know that this is the cheapest solution:</w:t>
+      </w:r>
+    </w:p>
+    <w:p>
+      <w:pPr>
+        <w:pStyle w:val="Standard"/>
+        <w:numPr>
+          <w:ilvl w:val="0"/>
+          <w:numId w:val="4"/>
+        </w:numPr>
+      </w:pPr>
+      <w:r>
+        <w:t>The only other solution that we found to bring the degradation to below 10% used 1GB of RAM and a solid state drive (SSD)</w:t>
+      </w:r>
+      <w:r>
+        <w:t xml:space="preserve"> with a decrease in degradation down to 9.33%</w:t>
+      </w:r>
+      <w:r>
+        <w:t xml:space="preserve">. This configuration comes to a total cost of $34 and the reduction in degradation was </w:t>
+      </w:r>
+      <w:r>
+        <w:t>inferior to our chosen solution, where</w:t>
+      </w:r>
+      <w:r>
+        <w:t xml:space="preserve"> increasing the RA</w:t>
+      </w:r>
+      <w:r>
+        <w:t>M to 4GB and leaving the HDD in leads to a cost of</w:t>
+      </w:r>
+      <w:r>
+        <w:t xml:space="preserve"> $20 with a </w:t>
+      </w:r>
+      <w:r>
+        <w:t>decrease</w:t>
+      </w:r>
+      <w:r>
+        <w:t xml:space="preserve"> </w:t>
+      </w:r>
+      <w:r>
+        <w:t>in</w:t>
+      </w:r>
+      <w:r>
+        <w:t xml:space="preserve"> degradation down to 8.67%</w:t>
+      </w:r>
+      <w:bookmarkStart w:id="0" w:name="_GoBack"/>
+      <w:bookmarkEnd w:id="0"/>
+    </w:p>
+    <w:p>
+      <w:pPr>
+        <w:pStyle w:val="Standard"/>
+        <w:numPr>
+          <w:ilvl w:val="0"/>
+          <w:numId w:val="4"/>
+        </w:numPr>
+      </w:pPr>
+      <w:r>
+        <w:t>All other untested configurations cost more than our chosen configuration. This means that we do not need to do any further testing because, even if the degradation is below 10%, the cost of the configuration will still be higher than the cost of our chosen configuration.</w:t>
+      </w:r>
+    </w:p>
+    <w:p>
+      <w:pPr>
+        <w:pStyle w:val="Standard"/>
+      </w:pPr>
     </w:p>
     <w:sectPr>
       <w:pgSz w:w="11906" w:h="16838"/>
@@ -1591,6 +2026,205 @@
 <file path=word/numbering.xml><?xml version="1.0" encoding="utf-8"?>
 <w:numbering xmlns:wpc="http://schemas.microsoft.com/office/word/2010/wordprocessingCanvas" xmlns:mo="http://schemas.microsoft.com/office/mac/office/2008/main" xmlns:mc="http://schemas.openxmlformats.org/markup-compatibility/2006" xmlns:mv="urn:schemas-microsoft-com:mac:vml" xmlns:o="urn:schemas-microsoft-com:office:office" xmlns:r="http://schemas.openxmlformats.org/officeDocument/2006/relationships" xmlns:m="http://schemas.openxmlformats.org/officeDocument/2006/math" xmlns:v="urn:schemas-microsoft-com:vml" xmlns:wp14="http://schemas.microsoft.com/office/word/2010/wordprocessingDrawing" xmlns:wp="http://schemas.openxmlformats.org/drawingml/2006/wordprocessingDrawing" xmlns:w10="urn:schemas-microsoft-com:office:word" xmlns:w="http://schemas.openxmlformats.org/wordprocessingml/2006/main" xmlns:w14="http://schemas.microsoft.com/office/word/2010/wordml" xmlns:w15="http://schemas.microsoft.com/office/word/2012/wordml" xmlns:wpg="http://schemas.microsoft.com/office/word/2010/wordprocessingGroup" xmlns:wpi="http://schemas.microsoft.com/office/word/2010/wordprocessingInk" xmlns:wne="http://schemas.microsoft.com/office/word/2006/wordml" xmlns:wps="http://schemas.microsoft.com/office/word/2010/wordprocessingShape" mc:Ignorable="w14 w15 wp14">
   <w:abstractNum w:abstractNumId="0">
+    <w:nsid w:val="0C380352"/>
+    <w:multiLevelType w:val="hybridMultilevel"/>
+    <w:tmpl w:val="FD7ABA98"/>
+    <w:lvl w:ilvl="0" w:tplc="0409000F">
+      <w:start w:val="1"/>
+      <w:numFmt w:val="decimal"/>
+      <w:lvlText w:val="%1."/>
+      <w:lvlJc w:val="left"/>
+      <w:pPr>
+        <w:ind w:left="1080" w:hanging="360"/>
+      </w:pPr>
+    </w:lvl>
+    <w:lvl w:ilvl="1" w:tplc="04090019" w:tentative="1">
+      <w:start w:val="1"/>
+      <w:numFmt w:val="lowerLetter"/>
+      <w:lvlText w:val="%2."/>
+      <w:lvlJc w:val="left"/>
+      <w:pPr>
+        <w:ind w:left="1800" w:hanging="360"/>
+      </w:pPr>
+    </w:lvl>
+    <w:lvl w:ilvl="2" w:tplc="0409001B" w:tentative="1">
+      <w:start w:val="1"/>
+      <w:numFmt w:val="lowerRoman"/>
+      <w:lvlText w:val="%3."/>
+      <w:lvlJc w:val="right"/>
+      <w:pPr>
+        <w:ind w:left="2520" w:hanging="180"/>
+      </w:pPr>
+    </w:lvl>
+    <w:lvl w:ilvl="3" w:tplc="0409000F" w:tentative="1">
+      <w:start w:val="1"/>
+      <w:numFmt w:val="decimal"/>
+      <w:lvlText w:val="%4."/>
+      <w:lvlJc w:val="left"/>
+      <w:pPr>
+        <w:ind w:left="3240" w:hanging="360"/>
+      </w:pPr>
+    </w:lvl>
+    <w:lvl w:ilvl="4" w:tplc="04090019" w:tentative="1">
+      <w:start w:val="1"/>
+      <w:numFmt w:val="lowerLetter"/>
+      <w:lvlText w:val="%5."/>
+      <w:lvlJc w:val="left"/>
+      <w:pPr>
+        <w:ind w:left="3960" w:hanging="360"/>
+      </w:pPr>
+    </w:lvl>
+    <w:lvl w:ilvl="5" w:tplc="0409001B" w:tentative="1">
+      <w:start w:val="1"/>
+      <w:numFmt w:val="lowerRoman"/>
+      <w:lvlText w:val="%6."/>
+      <w:lvlJc w:val="right"/>
+      <w:pPr>
+        <w:ind w:left="4680" w:hanging="180"/>
+      </w:pPr>
+    </w:lvl>
+    <w:lvl w:ilvl="6" w:tplc="0409000F" w:tentative="1">
+      <w:start w:val="1"/>
+      <w:numFmt w:val="decimal"/>
+      <w:lvlText w:val="%7."/>
+      <w:lvlJc w:val="left"/>
+      <w:pPr>
+        <w:ind w:left="5400" w:hanging="360"/>
+      </w:pPr>
+    </w:lvl>
+    <w:lvl w:ilvl="7" w:tplc="04090019" w:tentative="1">
+      <w:start w:val="1"/>
+      <w:numFmt w:val="lowerLetter"/>
+      <w:lvlText w:val="%8."/>
+      <w:lvlJc w:val="left"/>
+      <w:pPr>
+        <w:ind w:left="6120" w:hanging="360"/>
+      </w:pPr>
+    </w:lvl>
+    <w:lvl w:ilvl="8" w:tplc="0409001B" w:tentative="1">
+      <w:start w:val="1"/>
+      <w:numFmt w:val="lowerRoman"/>
+      <w:lvlText w:val="%9."/>
+      <w:lvlJc w:val="right"/>
+      <w:pPr>
+        <w:ind w:left="6840" w:hanging="180"/>
+      </w:pPr>
+    </w:lvl>
+  </w:abstractNum>
+  <w:abstractNum w:abstractNumId="1">
+    <w:nsid w:val="55F606D2"/>
+    <w:multiLevelType w:val="hybridMultilevel"/>
+    <w:tmpl w:val="9E164832"/>
+    <w:lvl w:ilvl="0" w:tplc="04090001">
+      <w:start w:val="1"/>
+      <w:numFmt w:val="bullet"/>
+      <w:lvlText w:val=""/>
+      <w:lvlJc w:val="left"/>
+      <w:pPr>
+        <w:ind w:left="1080" w:hanging="360"/>
+      </w:pPr>
+      <w:rPr>
+        <w:rFonts w:ascii="Symbol" w:hAnsi="Symbol" w:hint="default"/>
+      </w:rPr>
+    </w:lvl>
+    <w:lvl w:ilvl="1" w:tplc="04090003" w:tentative="1">
+      <w:start w:val="1"/>
+      <w:numFmt w:val="bullet"/>
+      <w:lvlText w:val="o"/>
+      <w:lvlJc w:val="left"/>
+      <w:pPr>
+        <w:ind w:left="1800" w:hanging="360"/>
+      </w:pPr>
+      <w:rPr>
+        <w:rFonts w:ascii="Courier New" w:hAnsi="Courier New" w:cs="Courier New" w:hint="default"/>
+      </w:rPr>
+    </w:lvl>
+    <w:lvl w:ilvl="2" w:tplc="04090005" w:tentative="1">
+      <w:start w:val="1"/>
+      <w:numFmt w:val="bullet"/>
+      <w:lvlText w:val=""/>
+      <w:lvlJc w:val="left"/>
+      <w:pPr>
+        <w:ind w:left="2520" w:hanging="360"/>
+      </w:pPr>
+      <w:rPr>
+        <w:rFonts w:ascii="Wingdings" w:hAnsi="Wingdings" w:hint="default"/>
+      </w:rPr>
+    </w:lvl>
+    <w:lvl w:ilvl="3" w:tplc="04090001" w:tentative="1">
+      <w:start w:val="1"/>
+      <w:numFmt w:val="bullet"/>
+      <w:lvlText w:val=""/>
+      <w:lvlJc w:val="left"/>
+      <w:pPr>
+        <w:ind w:left="3240" w:hanging="360"/>
+      </w:pPr>
+      <w:rPr>
+        <w:rFonts w:ascii="Symbol" w:hAnsi="Symbol" w:hint="default"/>
+      </w:rPr>
+    </w:lvl>
+    <w:lvl w:ilvl="4" w:tplc="04090003" w:tentative="1">
+      <w:start w:val="1"/>
+      <w:numFmt w:val="bullet"/>
+      <w:lvlText w:val="o"/>
+      <w:lvlJc w:val="left"/>
+      <w:pPr>
+        <w:ind w:left="3960" w:hanging="360"/>
+      </w:pPr>
+      <w:rPr>
+        <w:rFonts w:ascii="Courier New" w:hAnsi="Courier New" w:cs="Courier New" w:hint="default"/>
+      </w:rPr>
+    </w:lvl>
+    <w:lvl w:ilvl="5" w:tplc="04090005" w:tentative="1">
+      <w:start w:val="1"/>
+      <w:numFmt w:val="bullet"/>
+      <w:lvlText w:val=""/>
+      <w:lvlJc w:val="left"/>
+      <w:pPr>
+        <w:ind w:left="4680" w:hanging="360"/>
+      </w:pPr>
+      <w:rPr>
+        <w:rFonts w:ascii="Wingdings" w:hAnsi="Wingdings" w:hint="default"/>
+      </w:rPr>
+    </w:lvl>
+    <w:lvl w:ilvl="6" w:tplc="04090001" w:tentative="1">
+      <w:start w:val="1"/>
+      <w:numFmt w:val="bullet"/>
+      <w:lvlText w:val=""/>
+      <w:lvlJc w:val="left"/>
+      <w:pPr>
+        <w:ind w:left="5400" w:hanging="360"/>
+      </w:pPr>
+      <w:rPr>
+        <w:rFonts w:ascii="Symbol" w:hAnsi="Symbol" w:hint="default"/>
+      </w:rPr>
+    </w:lvl>
+    <w:lvl w:ilvl="7" w:tplc="04090003" w:tentative="1">
+      <w:start w:val="1"/>
+      <w:numFmt w:val="bullet"/>
+      <w:lvlText w:val="o"/>
+      <w:lvlJc w:val="left"/>
+      <w:pPr>
+        <w:ind w:left="6120" w:hanging="360"/>
+      </w:pPr>
+      <w:rPr>
+        <w:rFonts w:ascii="Courier New" w:hAnsi="Courier New" w:cs="Courier New" w:hint="default"/>
+      </w:rPr>
+    </w:lvl>
+    <w:lvl w:ilvl="8" w:tplc="04090005" w:tentative="1">
+      <w:start w:val="1"/>
+      <w:numFmt w:val="bullet"/>
+      <w:lvlText w:val=""/>
+      <w:lvlJc w:val="left"/>
+      <w:pPr>
+        <w:ind w:left="6840" w:hanging="360"/>
+      </w:pPr>
+      <w:rPr>
+        <w:rFonts w:ascii="Wingdings" w:hAnsi="Wingdings" w:hint="default"/>
+      </w:rPr>
+    </w:lvl>
+  </w:abstractNum>
+  <w:abstractNum w:abstractNumId="2">
     <w:nsid w:val="689614F8"/>
     <w:multiLevelType w:val="multilevel"/>
     <w:tmpl w:val="53CC31B2"/>
@@ -1678,13 +2312,19 @@
     </w:lvl>
   </w:abstractNum>
   <w:num w:numId="1">
-    <w:abstractNumId w:val="0"/>
+    <w:abstractNumId w:val="2"/>
   </w:num>
   <w:num w:numId="2">
-    <w:abstractNumId w:val="0"/>
+    <w:abstractNumId w:val="2"/>
     <w:lvlOverride w:ilvl="0">
       <w:startOverride w:val="1"/>
     </w:lvlOverride>
+  </w:num>
+  <w:num w:numId="3">
+    <w:abstractNumId w:val="1"/>
+  </w:num>
+  <w:num w:numId="4">
+    <w:abstractNumId w:val="0"/>
   </w:num>
 </w:numbering>
 </file>
